--- a/DP/DP.docx
+++ b/DP/DP.docx
@@ -5,459 +5,8592 @@
     <w:p>
       <w:pPr>
         <w:rPr>
+          <w:rFonts w:cstheme="minorHAnsi"/>
           <w:b/>
           <w:bCs/>
         </w:rPr>
       </w:pPr>
-      <w:r>
-        <w:rPr>
+      <w:proofErr w:type="gramStart"/>
+      <w:r>
+        <w:rPr>
+          <w:rFonts w:cstheme="minorHAnsi"/>
           <w:b/>
           <w:bCs/>
         </w:rPr>
-        <w:t>Overlapping Subproblems Property in Dynamic Programming | DP-1</w:t>
-      </w:r>
-    </w:p>
-    <w:p>
-      <w:r>
-        <w:t>Dynamic Programming is an algorithmic paradigm that solves a given complex problem by breaking it into subproblems and stores the results of subproblems to avoid computing the same results again. Following are the two main properties of a problem that suggests that the given problem can be solved using Dynamic programming.</w:t>
-      </w:r>
-    </w:p>
-    <w:p>
-      <w:r>
-        <w:t>In this post, we will discuss the first property (Overlapping Subproblems) in detail. The second property of Dynamic programming is discussed in the next post i.e. </w:t>
-      </w:r>
-      <w:hyperlink r:id="rId4" w:history="1">
+        <w:t>DP  =</w:t>
+      </w:r>
+      <w:proofErr w:type="gramEnd"/>
+      <w:r>
+        <w:rPr>
+          <w:rFonts w:cstheme="minorHAnsi"/>
+          <w:b/>
+          <w:bCs/>
+        </w:rPr>
+        <w:t xml:space="preserve"> Recursion + Storage</w:t>
+      </w:r>
+    </w:p>
+    <w:p>
+      <w:pPr>
+        <w:rPr>
+          <w:rFonts w:cstheme="minorHAnsi"/>
+        </w:rPr>
+      </w:pPr>
+      <w:r>
+        <w:rPr>
+          <w:rFonts w:cstheme="minorHAnsi"/>
+        </w:rPr>
+        <w:t xml:space="preserve">Storage can be don’t through memorization or </w:t>
+      </w:r>
+      <w:proofErr w:type="spellStart"/>
+      <w:r>
+        <w:rPr>
+          <w:rFonts w:cstheme="minorHAnsi"/>
+        </w:rPr>
+        <w:t>topdown</w:t>
+      </w:r>
+      <w:proofErr w:type="spellEnd"/>
+      <w:r>
+        <w:rPr>
+          <w:rFonts w:cstheme="minorHAnsi"/>
+        </w:rPr>
+        <w:t xml:space="preserve"> approach.</w:t>
+      </w:r>
+    </w:p>
+    <w:p>
+      <w:pPr>
+        <w:rPr>
+          <w:rFonts w:cstheme="minorHAnsi"/>
+          <w:b/>
+          <w:bCs/>
+        </w:rPr>
+      </w:pPr>
+      <w:r>
+        <w:rPr>
+          <w:rFonts w:cstheme="minorHAnsi"/>
+          <w:b/>
+          <w:bCs/>
+        </w:rPr>
+        <w:t>How to identify problems that it is based on DP.</w:t>
+      </w:r>
+    </w:p>
+    <w:p>
+      <w:pPr>
+        <w:pStyle w:val="ListParagraph"/>
+        <w:numPr>
+          <w:ilvl w:val="0"/>
+          <w:numId w:val="2"/>
+        </w:numPr>
+        <w:rPr>
+          <w:rFonts w:cstheme="minorHAnsi"/>
+        </w:rPr>
+      </w:pPr>
+      <w:r>
+        <w:rPr>
+          <w:rFonts w:cstheme="minorHAnsi"/>
+        </w:rPr>
+        <w:t>Choice</w:t>
+      </w:r>
+    </w:p>
+    <w:p>
+      <w:pPr>
+        <w:pStyle w:val="ListParagraph"/>
+        <w:rPr>
+          <w:rFonts w:cstheme="minorHAnsi"/>
+        </w:rPr>
+      </w:pPr>
+      <w:r>
+        <w:rPr>
+          <w:rFonts w:cstheme="minorHAnsi"/>
+        </w:rPr>
+        <w:t>There will be choice to user to consider the element or not.</w:t>
+      </w:r>
+    </w:p>
+    <w:p>
+      <w:pPr>
+        <w:pStyle w:val="ListParagraph"/>
+        <w:numPr>
+          <w:ilvl w:val="0"/>
+          <w:numId w:val="2"/>
+        </w:numPr>
+        <w:rPr>
+          <w:rFonts w:cstheme="minorHAnsi"/>
+        </w:rPr>
+      </w:pPr>
+      <w:r>
+        <w:rPr>
+          <w:rFonts w:cstheme="minorHAnsi"/>
+        </w:rPr>
+        <w:t>Overlapping</w:t>
+      </w:r>
+    </w:p>
+    <w:p>
+      <w:pPr>
+        <w:pStyle w:val="ListParagraph"/>
+        <w:rPr>
+          <w:rFonts w:cstheme="minorHAnsi"/>
+        </w:rPr>
+      </w:pPr>
+      <w:r>
+        <w:rPr>
+          <w:rFonts w:cstheme="minorHAnsi"/>
+        </w:rPr>
+        <w:t xml:space="preserve">If there is overlapping in the call. Overlapping means, suppose there is recursion call on left and right and there is scenario that some part of the left recursion is same as right recursion. </w:t>
+      </w:r>
+      <w:proofErr w:type="gramStart"/>
+      <w:r>
+        <w:rPr>
+          <w:rFonts w:cstheme="minorHAnsi"/>
+        </w:rPr>
+        <w:t>So</w:t>
+      </w:r>
+      <w:proofErr w:type="gramEnd"/>
+      <w:r>
+        <w:rPr>
+          <w:rFonts w:cstheme="minorHAnsi"/>
+        </w:rPr>
+        <w:t xml:space="preserve"> its better to store that call op somewhere and while recursion in right side if same condition is met we will return the result without doing all the same recursion once again.</w:t>
+      </w:r>
+    </w:p>
+    <w:p>
+      <w:pPr>
+        <w:pStyle w:val="ListParagraph"/>
+        <w:rPr>
+          <w:rFonts w:cstheme="minorHAnsi"/>
+        </w:rPr>
+      </w:pPr>
+    </w:p>
+    <w:p>
+      <w:pPr>
+        <w:pStyle w:val="ListParagraph"/>
+        <w:numPr>
+          <w:ilvl w:val="0"/>
+          <w:numId w:val="2"/>
+        </w:numPr>
+        <w:rPr>
+          <w:rFonts w:cstheme="minorHAnsi"/>
+        </w:rPr>
+      </w:pPr>
+      <w:r>
+        <w:rPr>
+          <w:rFonts w:cstheme="minorHAnsi"/>
+        </w:rPr>
+        <w:t>Optimal</w:t>
+      </w:r>
+      <w:r>
+        <w:rPr>
+          <w:rFonts w:cstheme="minorHAnsi"/>
+        </w:rPr>
+        <w:t>/Minimal/Largest/Smallest</w:t>
+      </w:r>
+    </w:p>
+    <w:p>
+      <w:pPr>
+        <w:pStyle w:val="ListParagraph"/>
+        <w:rPr>
+          <w:rFonts w:cstheme="minorHAnsi"/>
+        </w:rPr>
+      </w:pPr>
+      <w:r>
+        <w:rPr>
+          <w:rFonts w:cstheme="minorHAnsi"/>
+        </w:rPr>
+        <w:t>In the problem it will be asked like find the optimal solution/ Minimal Solution.</w:t>
+      </w:r>
+    </w:p>
+    <w:p>
+      <w:pPr>
+        <w:pStyle w:val="ListParagraph"/>
+        <w:rPr>
+          <w:rFonts w:cstheme="minorHAnsi"/>
+        </w:rPr>
+      </w:pPr>
+    </w:p>
+    <w:p>
+      <w:pPr>
+        <w:pStyle w:val="ListParagraph"/>
+        <w:rPr>
+          <w:rFonts w:cstheme="minorHAnsi"/>
+        </w:rPr>
+      </w:pPr>
+      <w:proofErr w:type="gramStart"/>
+      <w:r>
+        <w:rPr>
+          <w:rFonts w:cstheme="minorHAnsi"/>
+        </w:rPr>
+        <w:t>So</w:t>
+      </w:r>
+      <w:proofErr w:type="gramEnd"/>
+      <w:r>
+        <w:rPr>
+          <w:rFonts w:cstheme="minorHAnsi"/>
+        </w:rPr>
+        <w:t xml:space="preserve"> if these scenarios </w:t>
+      </w:r>
+      <w:r>
+        <w:rPr>
+          <w:rFonts w:cstheme="minorHAnsi"/>
+        </w:rPr>
+        <w:t>are</w:t>
+      </w:r>
+      <w:r>
+        <w:rPr>
+          <w:rFonts w:cstheme="minorHAnsi"/>
+        </w:rPr>
+        <w:t xml:space="preserve"> matching in any problem they we can think of to use DP.</w:t>
+      </w:r>
+    </w:p>
+    <w:p>
+      <w:pPr>
+        <w:pStyle w:val="ListParagraph"/>
+        <w:rPr>
+          <w:rFonts w:cstheme="minorHAnsi"/>
+        </w:rPr>
+      </w:pPr>
+    </w:p>
+    <w:p>
+      <w:pPr>
+        <w:pStyle w:val="ListParagraph"/>
+        <w:rPr>
+          <w:rFonts w:cstheme="minorHAnsi"/>
+          <w:b/>
+          <w:bCs/>
+        </w:rPr>
+      </w:pPr>
+      <w:r>
+        <w:rPr>
+          <w:rFonts w:cstheme="minorHAnsi"/>
+          <w:b/>
+          <w:bCs/>
+        </w:rPr>
+        <w:t xml:space="preserve">Note: if there is recursion only one side either left or right then we </w:t>
+      </w:r>
+      <w:r>
+        <w:rPr>
+          <w:rFonts w:cstheme="minorHAnsi"/>
+          <w:b/>
+          <w:bCs/>
+        </w:rPr>
+        <w:t>can’t</w:t>
+      </w:r>
+      <w:r>
+        <w:rPr>
+          <w:rFonts w:cstheme="minorHAnsi"/>
+          <w:b/>
+          <w:bCs/>
+        </w:rPr>
+        <w:t xml:space="preserve"> use the DP.</w:t>
+      </w:r>
+    </w:p>
+    <w:p>
+      <w:pPr>
+        <w:pStyle w:val="ListParagraph"/>
+        <w:rPr>
+          <w:rFonts w:cstheme="minorHAnsi"/>
+        </w:rPr>
+      </w:pPr>
+    </w:p>
+    <w:p>
+      <w:pPr>
+        <w:pStyle w:val="ListParagraph"/>
+        <w:rPr>
+          <w:rFonts w:cstheme="minorHAnsi"/>
+        </w:rPr>
+      </w:pPr>
+    </w:p>
+    <w:p>
+      <w:pPr>
+        <w:pStyle w:val="ListParagraph"/>
+        <w:rPr>
+          <w:rFonts w:cstheme="minorHAnsi"/>
+          <w:b/>
+          <w:bCs/>
+        </w:rPr>
+      </w:pPr>
+      <w:r>
+        <w:rPr>
+          <w:rFonts w:cstheme="minorHAnsi"/>
+          <w:b/>
+          <w:bCs/>
+        </w:rPr>
+        <w:t>Knapsack</w:t>
+      </w:r>
+    </w:p>
+    <w:p>
+      <w:pPr>
+        <w:pStyle w:val="ListParagraph"/>
+        <w:numPr>
+          <w:ilvl w:val="0"/>
+          <w:numId w:val="3"/>
+        </w:numPr>
+        <w:rPr>
+          <w:rFonts w:cstheme="minorHAnsi"/>
+        </w:rPr>
+      </w:pPr>
+      <w:r>
+        <w:rPr>
+          <w:rFonts w:cstheme="minorHAnsi"/>
+        </w:rPr>
+        <w:t>Fractional Knapsack</w:t>
+      </w:r>
+      <w:r>
+        <w:rPr>
+          <w:rFonts w:cstheme="minorHAnsi"/>
+        </w:rPr>
+        <w:t>……We can store the fraction of item in the item. Suppose knapsack weight is 10 kg and it is filled till 9 kg and we have item which weight is 2 kg. so here we can add the half of this item to make the knapsack weight 10 kg.</w:t>
+      </w:r>
+      <w:r>
+        <w:rPr>
+          <w:rFonts w:cstheme="minorHAnsi"/>
+        </w:rPr>
+        <w:t xml:space="preserve"> if we are taking half of any item then profit also will be half</w:t>
+      </w:r>
+      <w:r>
+        <w:rPr>
+          <w:rFonts w:cstheme="minorHAnsi"/>
+        </w:rPr>
+        <w:t xml:space="preserve"> for that item.</w:t>
+      </w:r>
+      <w:r>
+        <w:rPr>
+          <w:rFonts w:cstheme="minorHAnsi"/>
+        </w:rPr>
+        <w:t xml:space="preserve"> This is greedy approach and here we don’t need to use DP.</w:t>
+      </w:r>
+    </w:p>
+    <w:p>
+      <w:pPr>
+        <w:pStyle w:val="ListParagraph"/>
+        <w:ind w:left="1080"/>
+        <w:rPr>
+          <w:rFonts w:cstheme="minorHAnsi"/>
+        </w:rPr>
+      </w:pPr>
+    </w:p>
+    <w:p>
+      <w:pPr>
+        <w:pStyle w:val="ListParagraph"/>
+        <w:numPr>
+          <w:ilvl w:val="0"/>
+          <w:numId w:val="3"/>
+        </w:numPr>
+        <w:rPr>
+          <w:rFonts w:cstheme="minorHAnsi"/>
+        </w:rPr>
+      </w:pPr>
+      <w:r>
+        <w:rPr>
+          <w:rFonts w:cstheme="minorHAnsi"/>
+        </w:rPr>
+        <w:t>0/1 Knapsack</w:t>
+      </w:r>
+      <w:r>
+        <w:rPr>
+          <w:rFonts w:cstheme="minorHAnsi"/>
+        </w:rPr>
+        <w:t>…</w:t>
+      </w:r>
+      <w:proofErr w:type="gramStart"/>
+      <w:r>
+        <w:rPr>
+          <w:rFonts w:cstheme="minorHAnsi"/>
+        </w:rPr>
+        <w:t>…..</w:t>
+      </w:r>
+      <w:proofErr w:type="gramEnd"/>
+      <w:r>
+        <w:rPr>
+          <w:rFonts w:cstheme="minorHAnsi"/>
+        </w:rPr>
+        <w:t xml:space="preserve"> Here we </w:t>
+      </w:r>
+      <w:proofErr w:type="gramStart"/>
+      <w:r>
+        <w:rPr>
+          <w:rFonts w:cstheme="minorHAnsi"/>
+        </w:rPr>
+        <w:t>cant</w:t>
+      </w:r>
+      <w:proofErr w:type="gramEnd"/>
+      <w:r>
+        <w:rPr>
+          <w:rFonts w:cstheme="minorHAnsi"/>
+        </w:rPr>
+        <w:t xml:space="preserve"> take item in fraction</w:t>
+      </w:r>
+      <w:r>
+        <w:rPr>
+          <w:rFonts w:cstheme="minorHAnsi"/>
+        </w:rPr>
+        <w:t xml:space="preserve"> and we can take the one item once</w:t>
+      </w:r>
+      <w:r>
+        <w:rPr>
+          <w:rFonts w:cstheme="minorHAnsi"/>
+        </w:rPr>
+        <w:t xml:space="preserve">. Either we take the item or leave the item. </w:t>
+      </w:r>
+      <w:r>
+        <w:rPr>
+          <w:rFonts w:cstheme="minorHAnsi"/>
+        </w:rPr>
+        <w:t xml:space="preserve">Suppose knapsack weight is 10 kg and it is filled till 9 kg and we have item which weight is 2 kg. so here we </w:t>
+      </w:r>
+      <w:r>
+        <w:rPr>
+          <w:rFonts w:cstheme="minorHAnsi"/>
+        </w:rPr>
+        <w:t xml:space="preserve">cannot </w:t>
+      </w:r>
+      <w:r>
+        <w:rPr>
+          <w:rFonts w:cstheme="minorHAnsi"/>
+        </w:rPr>
+        <w:t>add the half of this item</w:t>
+      </w:r>
+      <w:r>
+        <w:rPr>
+          <w:rFonts w:cstheme="minorHAnsi"/>
+        </w:rPr>
+        <w:t xml:space="preserve">, we have to take full item. But if we take the full item then knapsack weight will increase to 11 kg. so first we need to remove 1 kg from knapsack so knapsack weight will be 8 kg then add this item of 2 </w:t>
+      </w:r>
+      <w:r>
+        <w:rPr>
+          <w:rFonts w:cstheme="minorHAnsi"/>
+        </w:rPr>
+        <w:t>kg to</w:t>
+      </w:r>
+      <w:r>
+        <w:rPr>
+          <w:rFonts w:cstheme="minorHAnsi"/>
+        </w:rPr>
+        <w:t xml:space="preserve"> make the knapsack weight 10 kg.</w:t>
+      </w:r>
+    </w:p>
+    <w:p>
+      <w:pPr>
+        <w:pStyle w:val="ListParagraph"/>
+        <w:numPr>
+          <w:ilvl w:val="0"/>
+          <w:numId w:val="3"/>
+        </w:numPr>
+        <w:rPr>
+          <w:rFonts w:cstheme="minorHAnsi"/>
+        </w:rPr>
+      </w:pPr>
+      <w:r>
+        <w:rPr>
+          <w:rFonts w:cstheme="minorHAnsi"/>
+        </w:rPr>
+        <w:t>Unbounded Knapsack</w:t>
+      </w:r>
+      <w:proofErr w:type="gramStart"/>
+      <w:r>
+        <w:rPr>
+          <w:rFonts w:cstheme="minorHAnsi"/>
+        </w:rPr>
+        <w:t>…</w:t>
+      </w:r>
+      <w:r>
+        <w:rPr>
+          <w:rFonts w:cstheme="minorHAnsi"/>
+        </w:rPr>
+        <w:t>..</w:t>
+      </w:r>
+      <w:proofErr w:type="gramEnd"/>
+      <w:r>
+        <w:rPr>
+          <w:rFonts w:cstheme="minorHAnsi"/>
+        </w:rPr>
+        <w:t xml:space="preserve"> Here we can take the same item multiple times.</w:t>
+      </w:r>
+    </w:p>
+    <w:p>
+      <w:pPr>
+        <w:pStyle w:val="ListParagraph"/>
+        <w:ind w:left="1080"/>
+        <w:rPr>
+          <w:rFonts w:cstheme="minorHAnsi"/>
+        </w:rPr>
+      </w:pPr>
+    </w:p>
+    <w:p>
+      <w:pPr>
+        <w:pStyle w:val="ListParagraph"/>
+        <w:ind w:left="1080"/>
+        <w:rPr>
+          <w:rFonts w:cstheme="minorHAnsi"/>
+        </w:rPr>
+      </w:pPr>
+    </w:p>
+    <w:p>
+      <w:pPr>
+        <w:rPr>
+          <w:rFonts w:cstheme="minorHAnsi"/>
+        </w:rPr>
+      </w:pPr>
+    </w:p>
+    <w:p>
+      <w:pPr>
+        <w:jc w:val="center"/>
+        <w:rPr>
+          <w:rFonts w:cstheme="minorHAnsi"/>
+          <w:b/>
+          <w:bCs/>
+        </w:rPr>
+      </w:pPr>
+      <w:r>
+        <w:rPr>
+          <w:rFonts w:cstheme="minorHAnsi"/>
+          <w:b/>
+          <w:bCs/>
+        </w:rPr>
+        <w:t>0/1 Knapsack</w:t>
+      </w:r>
+    </w:p>
+    <w:p>
+      <w:pPr>
+        <w:pStyle w:val="ListParagraph"/>
+        <w:numPr>
+          <w:ilvl w:val="0"/>
+          <w:numId w:val="1"/>
+        </w:numPr>
+        <w:rPr>
+          <w:rFonts w:cstheme="minorHAnsi"/>
+          <w:b/>
+          <w:bCs/>
+        </w:rPr>
+      </w:pPr>
+      <w:r>
+        <w:rPr>
+          <w:rFonts w:cstheme="minorHAnsi"/>
+          <w:b/>
+          <w:bCs/>
+        </w:rPr>
+        <w:t>Knapsack</w:t>
+      </w:r>
+    </w:p>
+    <w:p>
+      <w:pPr>
+        <w:autoSpaceDE w:val="0"/>
+        <w:autoSpaceDN w:val="0"/>
+        <w:adjustRightInd w:val="0"/>
+        <w:spacing w:after="0" w:line="240" w:lineRule="auto"/>
+        <w:ind w:firstLine="720"/>
+        <w:rPr>
+          <w:rFonts w:cstheme="minorHAnsi"/>
+        </w:rPr>
+      </w:pPr>
+      <w:proofErr w:type="gramStart"/>
+      <w:r>
+        <w:rPr>
+          <w:rFonts w:cstheme="minorHAnsi"/>
+          <w:b/>
+          <w:bCs/>
+          <w:color w:val="7F0055"/>
+        </w:rPr>
+        <w:t>int</w:t>
+      </w:r>
+      <w:r>
+        <w:rPr>
+          <w:rFonts w:cstheme="minorHAnsi"/>
+          <w:color w:val="000000"/>
+        </w:rPr>
+        <w:t>[</w:t>
+      </w:r>
+      <w:proofErr w:type="gramEnd"/>
+      <w:r>
+        <w:rPr>
+          <w:rFonts w:cstheme="minorHAnsi"/>
+          <w:color w:val="000000"/>
+        </w:rPr>
+        <w:t xml:space="preserve">] </w:t>
+      </w:r>
+      <w:proofErr w:type="spellStart"/>
+      <w:r>
+        <w:rPr>
+          <w:rFonts w:cstheme="minorHAnsi"/>
+          <w:color w:val="6A3E3E"/>
+        </w:rPr>
+        <w:t>wt</w:t>
+      </w:r>
+      <w:proofErr w:type="spellEnd"/>
+      <w:r>
+        <w:rPr>
+          <w:rFonts w:cstheme="minorHAnsi"/>
+          <w:color w:val="000000"/>
+        </w:rPr>
+        <w:t xml:space="preserve"> = { 1, 4, 5, 6, 2, 3, 7, 8 };</w:t>
+      </w:r>
+    </w:p>
+    <w:p>
+      <w:pPr>
+        <w:autoSpaceDE w:val="0"/>
+        <w:autoSpaceDN w:val="0"/>
+        <w:adjustRightInd w:val="0"/>
+        <w:spacing w:after="0" w:line="240" w:lineRule="auto"/>
+        <w:rPr>
+          <w:rFonts w:cstheme="minorHAnsi"/>
+        </w:rPr>
+      </w:pPr>
+      <w:r>
+        <w:rPr>
+          <w:rFonts w:cstheme="minorHAnsi"/>
+          <w:color w:val="000000"/>
+        </w:rPr>
+        <w:tab/>
+      </w:r>
+      <w:proofErr w:type="gramStart"/>
+      <w:r>
+        <w:rPr>
+          <w:rFonts w:cstheme="minorHAnsi"/>
+          <w:b/>
+          <w:bCs/>
+          <w:color w:val="7F0055"/>
+        </w:rPr>
+        <w:t>int</w:t>
+      </w:r>
+      <w:r>
+        <w:rPr>
+          <w:rFonts w:cstheme="minorHAnsi"/>
+          <w:color w:val="000000"/>
+        </w:rPr>
+        <w:t>[</w:t>
+      </w:r>
+      <w:proofErr w:type="gramEnd"/>
+      <w:r>
+        <w:rPr>
+          <w:rFonts w:cstheme="minorHAnsi"/>
+          <w:color w:val="000000"/>
+        </w:rPr>
+        <w:t xml:space="preserve">] </w:t>
+      </w:r>
+      <w:r>
+        <w:rPr>
+          <w:rFonts w:cstheme="minorHAnsi"/>
+          <w:color w:val="6A3E3E"/>
+        </w:rPr>
+        <w:t>value</w:t>
+      </w:r>
+      <w:r>
+        <w:rPr>
+          <w:rFonts w:cstheme="minorHAnsi"/>
+          <w:color w:val="000000"/>
+        </w:rPr>
+        <w:t xml:space="preserve"> = { 2, 3, 4, 5, 1, 6, 8, 0 };</w:t>
+      </w:r>
+    </w:p>
+    <w:p>
+      <w:pPr>
+        <w:rPr>
+          <w:rFonts w:cstheme="minorHAnsi"/>
+          <w:color w:val="000000"/>
+        </w:rPr>
+      </w:pPr>
+      <w:r>
+        <w:rPr>
+          <w:rFonts w:cstheme="minorHAnsi"/>
+          <w:color w:val="000000"/>
+        </w:rPr>
+        <w:tab/>
+      </w:r>
+      <w:r>
+        <w:rPr>
+          <w:rFonts w:cstheme="minorHAnsi"/>
+          <w:b/>
+          <w:bCs/>
+          <w:color w:val="7F0055"/>
+        </w:rPr>
+        <w:t>int</w:t>
+      </w:r>
+      <w:r>
+        <w:rPr>
+          <w:rFonts w:cstheme="minorHAnsi"/>
+          <w:color w:val="000000"/>
+        </w:rPr>
+        <w:t xml:space="preserve"> </w:t>
+      </w:r>
+      <w:r>
+        <w:rPr>
+          <w:rFonts w:cstheme="minorHAnsi"/>
+          <w:color w:val="6A3E3E"/>
+        </w:rPr>
+        <w:t>w</w:t>
+      </w:r>
+      <w:r>
+        <w:rPr>
+          <w:rFonts w:cstheme="minorHAnsi"/>
+          <w:color w:val="000000"/>
+        </w:rPr>
+        <w:t xml:space="preserve"> = 10;</w:t>
+      </w:r>
+    </w:p>
+    <w:p>
+      <w:pPr>
+        <w:rPr>
+          <w:rFonts w:cstheme="minorHAnsi"/>
+          <w:color w:val="000000"/>
+        </w:rPr>
+      </w:pPr>
+      <w:r>
+        <w:rPr>
+          <w:rFonts w:cstheme="minorHAnsi"/>
+          <w:color w:val="000000"/>
+        </w:rPr>
+        <w:tab/>
+        <w:t xml:space="preserve">Here </w:t>
+      </w:r>
+      <w:proofErr w:type="spellStart"/>
+      <w:proofErr w:type="gramStart"/>
+      <w:r>
+        <w:rPr>
+          <w:rFonts w:cstheme="minorHAnsi"/>
+          <w:color w:val="000000"/>
+        </w:rPr>
+        <w:t>wt</w:t>
+      </w:r>
+      <w:proofErr w:type="spellEnd"/>
+      <w:r>
+        <w:rPr>
+          <w:rFonts w:cstheme="minorHAnsi"/>
+          <w:color w:val="000000"/>
+        </w:rPr>
+        <w:t>[</w:t>
+      </w:r>
+      <w:proofErr w:type="gramEnd"/>
+      <w:r>
+        <w:rPr>
+          <w:rFonts w:cstheme="minorHAnsi"/>
+          <w:color w:val="000000"/>
+        </w:rPr>
+        <w:t xml:space="preserve">], value[] and weight is given. We have to find out maximum </w:t>
+      </w:r>
+      <w:r>
+        <w:rPr>
+          <w:rFonts w:cstheme="minorHAnsi"/>
+          <w:color w:val="000000"/>
+        </w:rPr>
+        <w:t>profit</w:t>
+      </w:r>
+      <w:r>
+        <w:rPr>
+          <w:rFonts w:cstheme="minorHAnsi"/>
+          <w:color w:val="000000"/>
+        </w:rPr>
+        <w:t xml:space="preserve"> </w:t>
+      </w:r>
+      <w:r>
+        <w:rPr>
+          <w:rFonts w:cstheme="minorHAnsi"/>
+          <w:color w:val="000000"/>
+        </w:rPr>
+        <w:t>by picking the element and weight should not exceed w kg</w:t>
+      </w:r>
+      <w:r>
+        <w:rPr>
+          <w:rFonts w:cstheme="minorHAnsi"/>
+          <w:color w:val="000000"/>
+        </w:rPr>
+        <w:t>.</w:t>
+      </w:r>
+    </w:p>
+    <w:p>
+      <w:pPr>
+        <w:rPr>
+          <w:rFonts w:cstheme="minorHAnsi"/>
+          <w:color w:val="000000"/>
+        </w:rPr>
+      </w:pPr>
+    </w:p>
+    <w:p>
+      <w:pPr>
+        <w:rPr>
+          <w:rFonts w:cstheme="minorHAnsi"/>
+          <w:color w:val="000000"/>
+        </w:rPr>
+      </w:pPr>
+      <w:r>
+        <w:rPr>
+          <w:noProof/>
+        </w:rPr>
+        <w:lastRenderedPageBreak/>
+        <w:drawing>
+          <wp:inline distT="0" distB="0" distL="0" distR="0" wp14:anchorId="187DCA72" wp14:editId="0D6DA98F">
+            <wp:extent cx="5067300" cy="2638425"/>
+            <wp:effectExtent l="0" t="0" r="0" b="9525"/>
+            <wp:docPr id="1" name="Picture 1"/>
+            <wp:cNvGraphicFramePr>
+              <a:graphicFrameLocks xmlns:a="http://schemas.openxmlformats.org/drawingml/2006/main" noChangeAspect="1"/>
+            </wp:cNvGraphicFramePr>
+            <a:graphic xmlns:a="http://schemas.openxmlformats.org/drawingml/2006/main">
+              <a:graphicData uri="http://schemas.openxmlformats.org/drawingml/2006/picture">
+                <pic:pic xmlns:pic="http://schemas.openxmlformats.org/drawingml/2006/picture">
+                  <pic:nvPicPr>
+                    <pic:cNvPr id="1" name=""/>
+                    <pic:cNvPicPr/>
+                  </pic:nvPicPr>
+                  <pic:blipFill>
+                    <a:blip r:embed="rId5"/>
+                    <a:stretch>
+                      <a:fillRect/>
+                    </a:stretch>
+                  </pic:blipFill>
+                  <pic:spPr>
+                    <a:xfrm>
+                      <a:off x="0" y="0"/>
+                      <a:ext cx="5067300" cy="2638425"/>
+                    </a:xfrm>
+                    <a:prstGeom prst="rect">
+                      <a:avLst/>
+                    </a:prstGeom>
+                  </pic:spPr>
+                </pic:pic>
+              </a:graphicData>
+            </a:graphic>
+          </wp:inline>
+        </w:drawing>
+      </w:r>
+    </w:p>
+    <w:p>
+      <w:pPr>
+        <w:rPr>
+          <w:rFonts w:cstheme="minorHAnsi"/>
+          <w:color w:val="000000"/>
+        </w:rPr>
+      </w:pPr>
+      <w:r>
+        <w:rPr>
+          <w:rFonts w:cstheme="minorHAnsi"/>
+          <w:color w:val="000000"/>
+        </w:rPr>
+        <w:t xml:space="preserve">Here suppose W is weight of the knapsack and w1 is weight of the item. </w:t>
+      </w:r>
+      <w:r>
+        <w:rPr>
+          <w:rFonts w:cstheme="minorHAnsi"/>
+          <w:color w:val="000000"/>
+        </w:rPr>
+        <w:t xml:space="preserve">If w1 &gt; w then we don’t have choice to add it as knapsack </w:t>
+      </w:r>
+      <w:proofErr w:type="gramStart"/>
+      <w:r>
+        <w:rPr>
+          <w:rFonts w:cstheme="minorHAnsi"/>
+          <w:color w:val="000000"/>
+        </w:rPr>
+        <w:t>cant</w:t>
+      </w:r>
+      <w:proofErr w:type="gramEnd"/>
+      <w:r>
+        <w:rPr>
+          <w:rFonts w:cstheme="minorHAnsi"/>
+          <w:color w:val="000000"/>
+        </w:rPr>
+        <w:t xml:space="preserve"> store that much weight. </w:t>
+      </w:r>
+      <w:r>
+        <w:rPr>
+          <w:rFonts w:cstheme="minorHAnsi"/>
+          <w:color w:val="000000"/>
+        </w:rPr>
+        <w:t xml:space="preserve">If w1 &lt;= w then we have choice to take it or not. If by taking this item we are getting the solution then we will take this item and if we find that even if we take this </w:t>
+      </w:r>
+      <w:proofErr w:type="gramStart"/>
+      <w:r>
+        <w:rPr>
+          <w:rFonts w:cstheme="minorHAnsi"/>
+          <w:color w:val="000000"/>
+        </w:rPr>
+        <w:t>item</w:t>
+      </w:r>
+      <w:proofErr w:type="gramEnd"/>
+      <w:r>
+        <w:rPr>
+          <w:rFonts w:cstheme="minorHAnsi"/>
+          <w:color w:val="000000"/>
+        </w:rPr>
+        <w:t xml:space="preserve"> we wont get solution then we wont take it. So here in this case we have choice to take it or not.</w:t>
+      </w:r>
+    </w:p>
+    <w:p>
+      <w:pPr>
+        <w:rPr>
+          <w:rFonts w:cstheme="minorHAnsi"/>
+          <w:color w:val="000000"/>
+        </w:rPr>
+      </w:pPr>
+    </w:p>
+    <w:p>
+      <w:pPr>
+        <w:rPr>
+          <w:rFonts w:cstheme="minorHAnsi"/>
+          <w:color w:val="000000"/>
+        </w:rPr>
+      </w:pPr>
+      <w:r>
+        <w:rPr>
+          <w:rFonts w:cstheme="minorHAnsi"/>
+          <w:color w:val="000000"/>
+        </w:rPr>
+        <w:t>Knapsack function</w:t>
+      </w:r>
+    </w:p>
+    <w:p>
+      <w:pPr>
+        <w:autoSpaceDE w:val="0"/>
+        <w:autoSpaceDN w:val="0"/>
+        <w:adjustRightInd w:val="0"/>
+        <w:spacing w:after="0" w:line="240" w:lineRule="auto"/>
+        <w:ind w:firstLine="720"/>
+        <w:rPr>
+          <w:rFonts w:ascii="Consolas" w:hAnsi="Consolas" w:cs="Consolas"/>
+          <w:sz w:val="24"/>
+          <w:szCs w:val="24"/>
+        </w:rPr>
+      </w:pPr>
+      <w:r>
+        <w:rPr>
+          <w:rFonts w:ascii="Consolas" w:hAnsi="Consolas" w:cs="Consolas"/>
+          <w:b/>
+          <w:bCs/>
+          <w:color w:val="7F0055"/>
+          <w:sz w:val="24"/>
+          <w:szCs w:val="24"/>
+        </w:rPr>
+        <w:t>private</w:t>
+      </w:r>
+      <w:r>
+        <w:rPr>
+          <w:rFonts w:ascii="Consolas" w:hAnsi="Consolas" w:cs="Consolas"/>
+          <w:color w:val="000000"/>
+          <w:sz w:val="24"/>
+          <w:szCs w:val="24"/>
+        </w:rPr>
+        <w:t xml:space="preserve"> </w:t>
+      </w:r>
+      <w:r>
+        <w:rPr>
+          <w:rFonts w:ascii="Consolas" w:hAnsi="Consolas" w:cs="Consolas"/>
+          <w:b/>
+          <w:bCs/>
+          <w:color w:val="7F0055"/>
+          <w:sz w:val="24"/>
+          <w:szCs w:val="24"/>
+        </w:rPr>
+        <w:t>int</w:t>
+      </w:r>
+      <w:r>
+        <w:rPr>
+          <w:rFonts w:ascii="Consolas" w:hAnsi="Consolas" w:cs="Consolas"/>
+          <w:color w:val="000000"/>
+          <w:sz w:val="24"/>
+          <w:szCs w:val="24"/>
+        </w:rPr>
+        <w:t xml:space="preserve"> </w:t>
+      </w:r>
+      <w:r>
+        <w:rPr>
+          <w:rFonts w:ascii="Consolas" w:hAnsi="Consolas" w:cs="Consolas"/>
+          <w:color w:val="000000"/>
+          <w:sz w:val="24"/>
+          <w:szCs w:val="24"/>
+          <w:shd w:val="clear" w:color="auto" w:fill="D4D4D4"/>
+        </w:rPr>
+        <w:t>solve</w:t>
+      </w:r>
+      <w:r>
+        <w:rPr>
+          <w:rFonts w:ascii="Consolas" w:hAnsi="Consolas" w:cs="Consolas"/>
+          <w:color w:val="000000"/>
+          <w:sz w:val="24"/>
+          <w:szCs w:val="24"/>
+        </w:rPr>
+        <w:t>(</w:t>
+      </w:r>
+      <w:proofErr w:type="gramStart"/>
+      <w:r>
+        <w:rPr>
+          <w:rFonts w:ascii="Consolas" w:hAnsi="Consolas" w:cs="Consolas"/>
+          <w:b/>
+          <w:bCs/>
+          <w:color w:val="7F0055"/>
+          <w:sz w:val="24"/>
+          <w:szCs w:val="24"/>
+        </w:rPr>
+        <w:t>int</w:t>
+      </w:r>
+      <w:r>
+        <w:rPr>
+          <w:rFonts w:ascii="Consolas" w:hAnsi="Consolas" w:cs="Consolas"/>
+          <w:color w:val="000000"/>
+          <w:sz w:val="24"/>
+          <w:szCs w:val="24"/>
+        </w:rPr>
+        <w:t>[</w:t>
+      </w:r>
+      <w:proofErr w:type="gramEnd"/>
+      <w:r>
+        <w:rPr>
+          <w:rFonts w:ascii="Consolas" w:hAnsi="Consolas" w:cs="Consolas"/>
+          <w:color w:val="000000"/>
+          <w:sz w:val="24"/>
+          <w:szCs w:val="24"/>
+        </w:rPr>
+        <w:t xml:space="preserve">] </w:t>
+      </w:r>
+      <w:proofErr w:type="spellStart"/>
+      <w:r>
+        <w:rPr>
+          <w:rFonts w:ascii="Consolas" w:hAnsi="Consolas" w:cs="Consolas"/>
+          <w:color w:val="6A3E3E"/>
+          <w:sz w:val="24"/>
+          <w:szCs w:val="24"/>
+        </w:rPr>
+        <w:t>wt</w:t>
+      </w:r>
+      <w:proofErr w:type="spellEnd"/>
+      <w:r>
+        <w:rPr>
+          <w:rFonts w:ascii="Consolas" w:hAnsi="Consolas" w:cs="Consolas"/>
+          <w:color w:val="000000"/>
+          <w:sz w:val="24"/>
+          <w:szCs w:val="24"/>
+        </w:rPr>
+        <w:t xml:space="preserve">, </w:t>
+      </w:r>
+      <w:r>
+        <w:rPr>
+          <w:rFonts w:ascii="Consolas" w:hAnsi="Consolas" w:cs="Consolas"/>
+          <w:b/>
+          <w:bCs/>
+          <w:color w:val="7F0055"/>
+          <w:sz w:val="24"/>
+          <w:szCs w:val="24"/>
+        </w:rPr>
+        <w:t>int</w:t>
+      </w:r>
+      <w:r>
+        <w:rPr>
+          <w:rFonts w:ascii="Consolas" w:hAnsi="Consolas" w:cs="Consolas"/>
+          <w:color w:val="000000"/>
+          <w:sz w:val="24"/>
+          <w:szCs w:val="24"/>
+        </w:rPr>
+        <w:t xml:space="preserve">[] </w:t>
+      </w:r>
+      <w:r>
+        <w:rPr>
+          <w:rFonts w:ascii="Consolas" w:hAnsi="Consolas" w:cs="Consolas"/>
+          <w:color w:val="6A3E3E"/>
+          <w:sz w:val="24"/>
+          <w:szCs w:val="24"/>
+        </w:rPr>
+        <w:t>value</w:t>
+      </w:r>
+      <w:r>
+        <w:rPr>
+          <w:rFonts w:ascii="Consolas" w:hAnsi="Consolas" w:cs="Consolas"/>
+          <w:color w:val="000000"/>
+          <w:sz w:val="24"/>
+          <w:szCs w:val="24"/>
+        </w:rPr>
+        <w:t xml:space="preserve">, </w:t>
+      </w:r>
+      <w:r>
+        <w:rPr>
+          <w:rFonts w:ascii="Consolas" w:hAnsi="Consolas" w:cs="Consolas"/>
+          <w:b/>
+          <w:bCs/>
+          <w:color w:val="7F0055"/>
+          <w:sz w:val="24"/>
+          <w:szCs w:val="24"/>
+        </w:rPr>
+        <w:t>int</w:t>
+      </w:r>
+      <w:r>
+        <w:rPr>
+          <w:rFonts w:ascii="Consolas" w:hAnsi="Consolas" w:cs="Consolas"/>
+          <w:color w:val="000000"/>
+          <w:sz w:val="24"/>
+          <w:szCs w:val="24"/>
+        </w:rPr>
+        <w:t xml:space="preserve"> </w:t>
+      </w:r>
+      <w:r>
+        <w:rPr>
+          <w:rFonts w:ascii="Consolas" w:hAnsi="Consolas" w:cs="Consolas"/>
+          <w:color w:val="6A3E3E"/>
+          <w:sz w:val="24"/>
+          <w:szCs w:val="24"/>
+        </w:rPr>
+        <w:t>w</w:t>
+      </w:r>
+      <w:r>
+        <w:rPr>
+          <w:rFonts w:ascii="Consolas" w:hAnsi="Consolas" w:cs="Consolas"/>
+          <w:color w:val="000000"/>
+          <w:sz w:val="24"/>
+          <w:szCs w:val="24"/>
+        </w:rPr>
+        <w:t xml:space="preserve">, </w:t>
+      </w:r>
+      <w:r>
+        <w:rPr>
+          <w:rFonts w:ascii="Consolas" w:hAnsi="Consolas" w:cs="Consolas"/>
+          <w:b/>
+          <w:bCs/>
+          <w:color w:val="7F0055"/>
+          <w:sz w:val="24"/>
+          <w:szCs w:val="24"/>
+        </w:rPr>
+        <w:t>int</w:t>
+      </w:r>
+      <w:r>
+        <w:rPr>
+          <w:rFonts w:ascii="Consolas" w:hAnsi="Consolas" w:cs="Consolas"/>
+          <w:color w:val="000000"/>
+          <w:sz w:val="24"/>
+          <w:szCs w:val="24"/>
+        </w:rPr>
+        <w:t xml:space="preserve"> </w:t>
+      </w:r>
+      <w:r>
+        <w:rPr>
+          <w:rFonts w:ascii="Consolas" w:hAnsi="Consolas" w:cs="Consolas"/>
+          <w:color w:val="6A3E3E"/>
+          <w:sz w:val="24"/>
+          <w:szCs w:val="24"/>
+        </w:rPr>
+        <w:t>n</w:t>
+      </w:r>
+      <w:r>
+        <w:rPr>
+          <w:rFonts w:ascii="Consolas" w:hAnsi="Consolas" w:cs="Consolas"/>
+          <w:color w:val="000000"/>
+          <w:sz w:val="24"/>
+          <w:szCs w:val="24"/>
+        </w:rPr>
+        <w:t>) {</w:t>
+      </w:r>
+    </w:p>
+    <w:p>
+      <w:pPr>
+        <w:autoSpaceDE w:val="0"/>
+        <w:autoSpaceDN w:val="0"/>
+        <w:adjustRightInd w:val="0"/>
+        <w:spacing w:after="0" w:line="240" w:lineRule="auto"/>
+        <w:rPr>
+          <w:rFonts w:ascii="Consolas" w:hAnsi="Consolas" w:cs="Consolas"/>
+          <w:color w:val="000000"/>
+          <w:sz w:val="24"/>
+          <w:szCs w:val="24"/>
+        </w:rPr>
+      </w:pPr>
+      <w:r>
+        <w:rPr>
+          <w:rFonts w:ascii="Consolas" w:hAnsi="Consolas" w:cs="Consolas"/>
+          <w:color w:val="000000"/>
+          <w:sz w:val="24"/>
+          <w:szCs w:val="24"/>
+        </w:rPr>
+        <w:tab/>
+      </w:r>
+      <w:r>
+        <w:rPr>
+          <w:rFonts w:ascii="Consolas" w:hAnsi="Consolas" w:cs="Consolas"/>
+          <w:color w:val="000000"/>
+          <w:sz w:val="24"/>
+          <w:szCs w:val="24"/>
+        </w:rPr>
+        <w:tab/>
+      </w:r>
+      <w:r>
+        <w:rPr>
+          <w:rFonts w:ascii="Consolas" w:hAnsi="Consolas" w:cs="Consolas"/>
+          <w:color w:val="000000"/>
+          <w:sz w:val="24"/>
+          <w:szCs w:val="24"/>
+        </w:rPr>
+        <w:t>//</w:t>
+      </w:r>
+      <w:r>
+        <w:rPr>
+          <w:rFonts w:ascii="Consolas" w:hAnsi="Consolas" w:cs="Consolas"/>
+          <w:color w:val="000000"/>
+          <w:sz w:val="24"/>
+          <w:szCs w:val="24"/>
+        </w:rPr>
+        <w:t xml:space="preserve"> Base condition</w:t>
+      </w:r>
+    </w:p>
+    <w:p>
+      <w:pPr>
+        <w:autoSpaceDE w:val="0"/>
+        <w:autoSpaceDN w:val="0"/>
+        <w:adjustRightInd w:val="0"/>
+        <w:spacing w:after="0" w:line="240" w:lineRule="auto"/>
+        <w:rPr>
+          <w:rFonts w:ascii="Consolas" w:hAnsi="Consolas" w:cs="Consolas"/>
+          <w:sz w:val="24"/>
+          <w:szCs w:val="24"/>
+        </w:rPr>
+      </w:pPr>
+      <w:r>
+        <w:rPr>
+          <w:rFonts w:ascii="Consolas" w:hAnsi="Consolas" w:cs="Consolas"/>
+          <w:color w:val="000000"/>
+          <w:sz w:val="24"/>
+          <w:szCs w:val="24"/>
+        </w:rPr>
+        <w:tab/>
+      </w:r>
+      <w:r>
+        <w:rPr>
+          <w:rFonts w:ascii="Consolas" w:hAnsi="Consolas" w:cs="Consolas"/>
+          <w:color w:val="000000"/>
+          <w:sz w:val="24"/>
+          <w:szCs w:val="24"/>
+        </w:rPr>
+        <w:tab/>
+        <w:t xml:space="preserve">// </w:t>
+      </w:r>
+      <w:r>
+        <w:rPr>
+          <w:rFonts w:ascii="Consolas" w:hAnsi="Consolas" w:cs="Consolas"/>
+          <w:color w:val="000000"/>
+          <w:sz w:val="24"/>
+          <w:szCs w:val="24"/>
+        </w:rPr>
+        <w:t>Choice diagram</w:t>
+      </w:r>
+    </w:p>
+    <w:p>
+      <w:pPr>
+        <w:rPr>
+          <w:rFonts w:cstheme="minorHAnsi"/>
+          <w:color w:val="000000"/>
+        </w:rPr>
+      </w:pPr>
+      <w:r>
+        <w:rPr>
+          <w:rFonts w:ascii="Consolas" w:hAnsi="Consolas" w:cs="Consolas"/>
+          <w:color w:val="000000"/>
+          <w:sz w:val="24"/>
+          <w:szCs w:val="24"/>
+        </w:rPr>
+        <w:tab/>
+        <w:t>}</w:t>
+      </w:r>
+    </w:p>
+    <w:p>
+      <w:pPr>
+        <w:rPr>
+          <w:rFonts w:cstheme="minorHAnsi"/>
+          <w:b/>
+          <w:bCs/>
+          <w:color w:val="000000"/>
+        </w:rPr>
+      </w:pPr>
+      <w:r>
+        <w:rPr>
+          <w:rFonts w:cstheme="minorHAnsi"/>
+          <w:b/>
+          <w:bCs/>
+          <w:color w:val="000000"/>
+        </w:rPr>
+        <w:t>Base Condition: Think of the smallest valid input</w:t>
+      </w:r>
+    </w:p>
+    <w:p>
+      <w:pPr>
+        <w:autoSpaceDE w:val="0"/>
+        <w:autoSpaceDN w:val="0"/>
+        <w:adjustRightInd w:val="0"/>
+        <w:spacing w:after="0" w:line="240" w:lineRule="auto"/>
+        <w:ind w:firstLine="720"/>
+        <w:rPr>
+          <w:rFonts w:cstheme="minorHAnsi"/>
+        </w:rPr>
+      </w:pPr>
+      <w:proofErr w:type="gramStart"/>
+      <w:r>
+        <w:rPr>
+          <w:rFonts w:cstheme="minorHAnsi"/>
+          <w:b/>
+          <w:bCs/>
+          <w:color w:val="7F0055"/>
+        </w:rPr>
+        <w:t>int</w:t>
+      </w:r>
+      <w:r>
+        <w:rPr>
+          <w:rFonts w:cstheme="minorHAnsi"/>
+          <w:color w:val="000000"/>
+        </w:rPr>
+        <w:t>[</w:t>
+      </w:r>
+      <w:proofErr w:type="gramEnd"/>
+      <w:r>
+        <w:rPr>
+          <w:rFonts w:cstheme="minorHAnsi"/>
+          <w:color w:val="000000"/>
+        </w:rPr>
+        <w:t xml:space="preserve">] </w:t>
+      </w:r>
+      <w:proofErr w:type="spellStart"/>
+      <w:r>
+        <w:rPr>
+          <w:rFonts w:cstheme="minorHAnsi"/>
+          <w:color w:val="6A3E3E"/>
+        </w:rPr>
+        <w:t>wt</w:t>
+      </w:r>
+      <w:proofErr w:type="spellEnd"/>
+      <w:r>
+        <w:rPr>
+          <w:rFonts w:cstheme="minorHAnsi"/>
+          <w:color w:val="000000"/>
+        </w:rPr>
+        <w:t xml:space="preserve"> = { 1, 4, 5, 6, 2, 3, 7, 8 };</w:t>
+      </w:r>
+    </w:p>
+    <w:p>
+      <w:pPr>
+        <w:autoSpaceDE w:val="0"/>
+        <w:autoSpaceDN w:val="0"/>
+        <w:adjustRightInd w:val="0"/>
+        <w:spacing w:after="0" w:line="240" w:lineRule="auto"/>
+        <w:rPr>
+          <w:rFonts w:cstheme="minorHAnsi"/>
+        </w:rPr>
+      </w:pPr>
+      <w:r>
+        <w:rPr>
+          <w:rFonts w:cstheme="minorHAnsi"/>
+          <w:color w:val="000000"/>
+        </w:rPr>
+        <w:tab/>
+      </w:r>
+      <w:proofErr w:type="gramStart"/>
+      <w:r>
+        <w:rPr>
+          <w:rFonts w:cstheme="minorHAnsi"/>
+          <w:b/>
+          <w:bCs/>
+          <w:color w:val="7F0055"/>
+        </w:rPr>
+        <w:t>int</w:t>
+      </w:r>
+      <w:r>
+        <w:rPr>
+          <w:rFonts w:cstheme="minorHAnsi"/>
+          <w:color w:val="000000"/>
+        </w:rPr>
+        <w:t>[</w:t>
+      </w:r>
+      <w:proofErr w:type="gramEnd"/>
+      <w:r>
+        <w:rPr>
+          <w:rFonts w:cstheme="minorHAnsi"/>
+          <w:color w:val="000000"/>
+        </w:rPr>
+        <w:t xml:space="preserve">] </w:t>
+      </w:r>
+      <w:r>
+        <w:rPr>
+          <w:rFonts w:cstheme="minorHAnsi"/>
+          <w:color w:val="6A3E3E"/>
+        </w:rPr>
+        <w:t>value</w:t>
+      </w:r>
+      <w:r>
+        <w:rPr>
+          <w:rFonts w:cstheme="minorHAnsi"/>
+          <w:color w:val="000000"/>
+        </w:rPr>
+        <w:t xml:space="preserve"> = { 2, 3, 4, 5, 1, 6, 8, 0 };</w:t>
+      </w:r>
+    </w:p>
+    <w:p>
+      <w:pPr>
+        <w:rPr>
+          <w:rFonts w:cstheme="minorHAnsi"/>
+          <w:color w:val="000000"/>
+        </w:rPr>
+      </w:pPr>
+      <w:r>
+        <w:rPr>
+          <w:rFonts w:cstheme="minorHAnsi"/>
+          <w:color w:val="000000"/>
+        </w:rPr>
+        <w:tab/>
+      </w:r>
+      <w:r>
+        <w:rPr>
+          <w:rFonts w:cstheme="minorHAnsi"/>
+          <w:b/>
+          <w:bCs/>
+          <w:color w:val="7F0055"/>
+        </w:rPr>
+        <w:t>int</w:t>
+      </w:r>
+      <w:r>
+        <w:rPr>
+          <w:rFonts w:cstheme="minorHAnsi"/>
+          <w:color w:val="000000"/>
+        </w:rPr>
+        <w:t xml:space="preserve"> </w:t>
+      </w:r>
+      <w:r>
+        <w:rPr>
+          <w:rFonts w:cstheme="minorHAnsi"/>
+          <w:color w:val="6A3E3E"/>
+        </w:rPr>
+        <w:t>w</w:t>
+      </w:r>
+      <w:r>
+        <w:rPr>
+          <w:rFonts w:cstheme="minorHAnsi"/>
+          <w:color w:val="000000"/>
+        </w:rPr>
+        <w:t xml:space="preserve"> = 10;</w:t>
+      </w:r>
+    </w:p>
+    <w:p>
+      <w:pPr>
+        <w:rPr>
+          <w:rFonts w:cstheme="minorHAnsi"/>
+          <w:color w:val="000000"/>
+        </w:rPr>
+      </w:pPr>
+      <w:r>
+        <w:rPr>
+          <w:rFonts w:cstheme="minorHAnsi"/>
+          <w:color w:val="000000"/>
+        </w:rPr>
+        <w:t>Here smallest size of the array can be 0 and weight of the knapsack can be 0.</w:t>
+      </w:r>
+      <w:r>
+        <w:rPr>
+          <w:rFonts w:cstheme="minorHAnsi"/>
+          <w:color w:val="000000"/>
+        </w:rPr>
+        <w:t xml:space="preserve"> </w:t>
+      </w:r>
+      <w:proofErr w:type="gramStart"/>
+      <w:r>
+        <w:rPr>
+          <w:rFonts w:cstheme="minorHAnsi"/>
+          <w:color w:val="000000"/>
+        </w:rPr>
+        <w:t>So</w:t>
+      </w:r>
+      <w:proofErr w:type="gramEnd"/>
+      <w:r>
+        <w:rPr>
+          <w:rFonts w:cstheme="minorHAnsi"/>
+          <w:color w:val="000000"/>
+        </w:rPr>
+        <w:t xml:space="preserve"> this is the smallest valid input so this will be our base condition. </w:t>
+      </w:r>
+      <w:r>
+        <w:rPr>
+          <w:rFonts w:cstheme="minorHAnsi"/>
+          <w:color w:val="000000"/>
+        </w:rPr>
+        <w:t xml:space="preserve">Just think about the output of this base condition. Suppose we don’t have any element in the array or weight size is 0 then our profit will also be 0. </w:t>
+      </w:r>
+      <w:proofErr w:type="gramStart"/>
+      <w:r>
+        <w:rPr>
+          <w:rFonts w:cstheme="minorHAnsi"/>
+          <w:color w:val="000000"/>
+        </w:rPr>
+        <w:t>So</w:t>
+      </w:r>
+      <w:proofErr w:type="gramEnd"/>
+      <w:r>
+        <w:rPr>
+          <w:rFonts w:cstheme="minorHAnsi"/>
+          <w:color w:val="000000"/>
+        </w:rPr>
+        <w:t xml:space="preserve"> this will be our output</w:t>
+      </w:r>
+      <w:r>
+        <w:rPr>
+          <w:rFonts w:cstheme="minorHAnsi"/>
+          <w:color w:val="000000"/>
+        </w:rPr>
+        <w:t xml:space="preserve"> for this base condition.</w:t>
+      </w:r>
+    </w:p>
+    <w:p>
+      <w:pPr>
+        <w:autoSpaceDE w:val="0"/>
+        <w:autoSpaceDN w:val="0"/>
+        <w:adjustRightInd w:val="0"/>
+        <w:spacing w:after="0" w:line="240" w:lineRule="auto"/>
+        <w:ind w:firstLine="720"/>
+        <w:rPr>
+          <w:rFonts w:ascii="Consolas" w:hAnsi="Consolas" w:cs="Consolas"/>
+          <w:sz w:val="24"/>
+          <w:szCs w:val="24"/>
+        </w:rPr>
+      </w:pPr>
+      <w:r>
+        <w:rPr>
+          <w:rFonts w:ascii="Consolas" w:hAnsi="Consolas" w:cs="Consolas"/>
+          <w:b/>
+          <w:bCs/>
+          <w:color w:val="7F0055"/>
+          <w:sz w:val="24"/>
+          <w:szCs w:val="24"/>
+        </w:rPr>
+        <w:t>if</w:t>
+      </w:r>
+      <w:r>
+        <w:rPr>
+          <w:rFonts w:ascii="Consolas" w:hAnsi="Consolas" w:cs="Consolas"/>
+          <w:color w:val="000000"/>
+          <w:sz w:val="24"/>
+          <w:szCs w:val="24"/>
+        </w:rPr>
+        <w:t xml:space="preserve"> (</w:t>
+      </w:r>
+      <w:r>
+        <w:rPr>
+          <w:rFonts w:ascii="Consolas" w:hAnsi="Consolas" w:cs="Consolas"/>
+          <w:color w:val="6A3E3E"/>
+          <w:sz w:val="24"/>
+          <w:szCs w:val="24"/>
+        </w:rPr>
+        <w:t>n</w:t>
+      </w:r>
+      <w:r>
+        <w:rPr>
+          <w:rFonts w:ascii="Consolas" w:hAnsi="Consolas" w:cs="Consolas"/>
+          <w:color w:val="000000"/>
+          <w:sz w:val="24"/>
+          <w:szCs w:val="24"/>
+        </w:rPr>
+        <w:t xml:space="preserve"> == 0 || </w:t>
+      </w:r>
+      <w:r>
+        <w:rPr>
+          <w:rFonts w:ascii="Consolas" w:hAnsi="Consolas" w:cs="Consolas"/>
+          <w:color w:val="6A3E3E"/>
+          <w:sz w:val="24"/>
+          <w:szCs w:val="24"/>
+        </w:rPr>
+        <w:t>w</w:t>
+      </w:r>
+      <w:r>
+        <w:rPr>
+          <w:rFonts w:ascii="Consolas" w:hAnsi="Consolas" w:cs="Consolas"/>
+          <w:color w:val="000000"/>
+          <w:sz w:val="24"/>
+          <w:szCs w:val="24"/>
+        </w:rPr>
+        <w:t xml:space="preserve"> == 0)</w:t>
+      </w:r>
+    </w:p>
+    <w:p>
+      <w:pPr>
+        <w:rPr>
+          <w:rFonts w:ascii="Consolas" w:hAnsi="Consolas" w:cs="Consolas"/>
+          <w:color w:val="000000"/>
+          <w:sz w:val="24"/>
+          <w:szCs w:val="24"/>
+        </w:rPr>
+      </w:pPr>
+      <w:r>
+        <w:rPr>
+          <w:rFonts w:ascii="Consolas" w:hAnsi="Consolas" w:cs="Consolas"/>
+          <w:color w:val="000000"/>
+          <w:sz w:val="24"/>
+          <w:szCs w:val="24"/>
+        </w:rPr>
+        <w:tab/>
+      </w:r>
+      <w:r>
+        <w:rPr>
+          <w:rFonts w:ascii="Consolas" w:hAnsi="Consolas" w:cs="Consolas"/>
+          <w:color w:val="000000"/>
+          <w:sz w:val="24"/>
+          <w:szCs w:val="24"/>
+        </w:rPr>
+        <w:tab/>
+      </w:r>
+      <w:r>
+        <w:rPr>
+          <w:rFonts w:ascii="Consolas" w:hAnsi="Consolas" w:cs="Consolas"/>
+          <w:b/>
+          <w:bCs/>
+          <w:color w:val="7F0055"/>
+          <w:sz w:val="24"/>
+          <w:szCs w:val="24"/>
+        </w:rPr>
+        <w:t>return</w:t>
+      </w:r>
+      <w:r>
+        <w:rPr>
+          <w:rFonts w:ascii="Consolas" w:hAnsi="Consolas" w:cs="Consolas"/>
+          <w:color w:val="000000"/>
+          <w:sz w:val="24"/>
+          <w:szCs w:val="24"/>
+        </w:rPr>
+        <w:t xml:space="preserve"> 0;</w:t>
+      </w:r>
+    </w:p>
+    <w:p>
+      <w:pPr>
+        <w:rPr>
+          <w:rFonts w:cstheme="minorHAnsi"/>
+          <w:color w:val="000000"/>
+        </w:rPr>
+      </w:pPr>
+      <w:r>
+        <w:rPr>
+          <w:rFonts w:cstheme="minorHAnsi"/>
+          <w:color w:val="000000"/>
+        </w:rPr>
+        <w:t>Recursive function…</w:t>
+      </w:r>
+      <w:r>
+        <w:rPr>
+          <w:rFonts w:cstheme="minorHAnsi"/>
+          <w:color w:val="000000"/>
+        </w:rPr>
+        <w:t xml:space="preserve">  function(n) ----- &gt; </w:t>
+      </w:r>
+      <w:proofErr w:type="gramStart"/>
+      <w:r>
+        <w:rPr>
+          <w:rFonts w:cstheme="minorHAnsi"/>
+          <w:color w:val="000000"/>
+        </w:rPr>
+        <w:t>function(</w:t>
+      </w:r>
+      <w:proofErr w:type="gramEnd"/>
+      <w:r>
+        <w:rPr>
+          <w:rFonts w:cstheme="minorHAnsi"/>
+          <w:color w:val="000000"/>
+        </w:rPr>
+        <w:t>smaller input</w:t>
+      </w:r>
+      <w:r>
+        <w:rPr>
+          <w:rFonts w:cstheme="minorHAnsi"/>
+          <w:color w:val="000000"/>
+        </w:rPr>
+        <w:t>)</w:t>
+      </w:r>
+      <w:r>
+        <w:rPr>
+          <w:rFonts w:cstheme="minorHAnsi"/>
+          <w:color w:val="000000"/>
+        </w:rPr>
+        <w:t>….we should always call the recursive function on the smaller input.</w:t>
+      </w:r>
+    </w:p>
+    <w:p>
+      <w:pPr>
+        <w:rPr>
+          <w:rFonts w:cstheme="minorHAnsi"/>
+          <w:color w:val="000000"/>
+        </w:rPr>
+      </w:pPr>
+    </w:p>
+    <w:p>
+      <w:pPr>
+        <w:rPr>
+          <w:rFonts w:cstheme="minorHAnsi"/>
+          <w:color w:val="000000"/>
+        </w:rPr>
+      </w:pPr>
+      <w:r>
+        <w:rPr>
+          <w:noProof/>
+        </w:rPr>
+        <w:drawing>
+          <wp:inline distT="0" distB="0" distL="0" distR="0" wp14:anchorId="3169A4A0" wp14:editId="064A3801">
+            <wp:extent cx="5200650" cy="1962150"/>
+            <wp:effectExtent l="0" t="0" r="0" b="0"/>
+            <wp:docPr id="2" name="Picture 2"/>
+            <wp:cNvGraphicFramePr>
+              <a:graphicFrameLocks xmlns:a="http://schemas.openxmlformats.org/drawingml/2006/main" noChangeAspect="1"/>
+            </wp:cNvGraphicFramePr>
+            <a:graphic xmlns:a="http://schemas.openxmlformats.org/drawingml/2006/main">
+              <a:graphicData uri="http://schemas.openxmlformats.org/drawingml/2006/picture">
+                <pic:pic xmlns:pic="http://schemas.openxmlformats.org/drawingml/2006/picture">
+                  <pic:nvPicPr>
+                    <pic:cNvPr id="1" name=""/>
+                    <pic:cNvPicPr/>
+                  </pic:nvPicPr>
+                  <pic:blipFill>
+                    <a:blip r:embed="rId6"/>
+                    <a:stretch>
+                      <a:fillRect/>
+                    </a:stretch>
+                  </pic:blipFill>
+                  <pic:spPr>
+                    <a:xfrm>
+                      <a:off x="0" y="0"/>
+                      <a:ext cx="5200650" cy="1962150"/>
+                    </a:xfrm>
+                    <a:prstGeom prst="rect">
+                      <a:avLst/>
+                    </a:prstGeom>
+                  </pic:spPr>
+                </pic:pic>
+              </a:graphicData>
+            </a:graphic>
+          </wp:inline>
+        </w:drawing>
+      </w:r>
+    </w:p>
+    <w:p>
+      <w:pPr>
+        <w:rPr>
+          <w:rFonts w:ascii="Consolas" w:hAnsi="Consolas" w:cs="Consolas"/>
+          <w:color w:val="000000"/>
+          <w:sz w:val="24"/>
+          <w:szCs w:val="24"/>
+        </w:rPr>
+      </w:pPr>
+      <w:r>
+        <w:rPr>
+          <w:rFonts w:ascii="Consolas" w:hAnsi="Consolas" w:cs="Consolas"/>
+          <w:color w:val="000000"/>
+          <w:sz w:val="24"/>
+          <w:szCs w:val="24"/>
+        </w:rPr>
+        <w:lastRenderedPageBreak/>
+        <w:t xml:space="preserve"> </w:t>
+      </w:r>
+      <w:r>
+        <w:rPr>
+          <w:rFonts w:ascii="Consolas" w:hAnsi="Consolas" w:cs="Consolas"/>
+          <w:color w:val="000000"/>
+          <w:sz w:val="24"/>
+          <w:szCs w:val="24"/>
+        </w:rPr>
+        <w:t xml:space="preserve">Here in the </w:t>
+      </w:r>
+      <w:proofErr w:type="gramStart"/>
+      <w:r>
+        <w:rPr>
+          <w:rFonts w:ascii="Consolas" w:hAnsi="Consolas" w:cs="Consolas"/>
+          <w:color w:val="000000"/>
+          <w:sz w:val="24"/>
+          <w:szCs w:val="24"/>
+        </w:rPr>
+        <w:t>array</w:t>
+      </w:r>
+      <w:proofErr w:type="gramEnd"/>
+      <w:r>
+        <w:rPr>
+          <w:rFonts w:ascii="Consolas" w:hAnsi="Consolas" w:cs="Consolas"/>
+          <w:color w:val="000000"/>
+          <w:sz w:val="24"/>
+          <w:szCs w:val="24"/>
+        </w:rPr>
+        <w:t xml:space="preserve"> we start from the end of the array. We will decide </w:t>
+      </w:r>
+      <w:proofErr w:type="spellStart"/>
+      <w:r>
+        <w:rPr>
+          <w:rFonts w:ascii="Consolas" w:hAnsi="Consolas" w:cs="Consolas"/>
+          <w:color w:val="000000"/>
+          <w:sz w:val="24"/>
+          <w:szCs w:val="24"/>
+        </w:rPr>
+        <w:t>wether</w:t>
+      </w:r>
+      <w:proofErr w:type="spellEnd"/>
+      <w:r>
+        <w:rPr>
+          <w:rFonts w:ascii="Consolas" w:hAnsi="Consolas" w:cs="Consolas"/>
+          <w:color w:val="000000"/>
+          <w:sz w:val="24"/>
+          <w:szCs w:val="24"/>
+        </w:rPr>
+        <w:t xml:space="preserve"> we need to take that item or not. If we take it or not </w:t>
+      </w:r>
+      <w:proofErr w:type="gramStart"/>
+      <w:r>
+        <w:rPr>
+          <w:rFonts w:ascii="Consolas" w:hAnsi="Consolas" w:cs="Consolas"/>
+          <w:color w:val="000000"/>
+          <w:sz w:val="24"/>
+          <w:szCs w:val="24"/>
+        </w:rPr>
+        <w:t>once</w:t>
+      </w:r>
+      <w:proofErr w:type="gramEnd"/>
+      <w:r>
+        <w:rPr>
+          <w:rFonts w:ascii="Consolas" w:hAnsi="Consolas" w:cs="Consolas"/>
+          <w:color w:val="000000"/>
+          <w:sz w:val="24"/>
+          <w:szCs w:val="24"/>
+        </w:rPr>
+        <w:t xml:space="preserve"> we make the decision we will move ahead to n-1th element.</w:t>
+      </w:r>
+      <w:r>
+        <w:rPr>
+          <w:rFonts w:ascii="Consolas" w:hAnsi="Consolas" w:cs="Consolas"/>
+          <w:color w:val="000000"/>
+          <w:sz w:val="24"/>
+          <w:szCs w:val="24"/>
+        </w:rPr>
+        <w:t xml:space="preserve"> And for that item also we will make the choice to take it or not.</w:t>
+      </w:r>
+    </w:p>
+    <w:p>
+      <w:pPr>
+        <w:rPr>
+          <w:rFonts w:cstheme="minorHAnsi"/>
+          <w:color w:val="000000"/>
+        </w:rPr>
+      </w:pPr>
+      <w:r>
+        <w:rPr>
+          <w:noProof/>
+        </w:rPr>
+        <w:drawing>
+          <wp:inline distT="0" distB="0" distL="0" distR="0" wp14:anchorId="410A6AB7" wp14:editId="2204921E">
+            <wp:extent cx="5505450" cy="2895600"/>
+            <wp:effectExtent l="0" t="0" r="0" b="0"/>
+            <wp:docPr id="3" name="Picture 3"/>
+            <wp:cNvGraphicFramePr>
+              <a:graphicFrameLocks xmlns:a="http://schemas.openxmlformats.org/drawingml/2006/main" noChangeAspect="1"/>
+            </wp:cNvGraphicFramePr>
+            <a:graphic xmlns:a="http://schemas.openxmlformats.org/drawingml/2006/main">
+              <a:graphicData uri="http://schemas.openxmlformats.org/drawingml/2006/picture">
+                <pic:pic xmlns:pic="http://schemas.openxmlformats.org/drawingml/2006/picture">
+                  <pic:nvPicPr>
+                    <pic:cNvPr id="1" name=""/>
+                    <pic:cNvPicPr/>
+                  </pic:nvPicPr>
+                  <pic:blipFill>
+                    <a:blip r:embed="rId7"/>
+                    <a:stretch>
+                      <a:fillRect/>
+                    </a:stretch>
+                  </pic:blipFill>
+                  <pic:spPr>
+                    <a:xfrm>
+                      <a:off x="0" y="0"/>
+                      <a:ext cx="5505450" cy="2895600"/>
+                    </a:xfrm>
+                    <a:prstGeom prst="rect">
+                      <a:avLst/>
+                    </a:prstGeom>
+                  </pic:spPr>
+                </pic:pic>
+              </a:graphicData>
+            </a:graphic>
+          </wp:inline>
+        </w:drawing>
+      </w:r>
+    </w:p>
+    <w:p>
+      <w:pPr>
+        <w:rPr>
+          <w:rFonts w:cstheme="minorHAnsi"/>
+          <w:color w:val="000000"/>
+        </w:rPr>
+      </w:pPr>
+    </w:p>
+    <w:p>
+      <w:pPr>
+        <w:rPr>
+          <w:rFonts w:cstheme="minorHAnsi"/>
+          <w:color w:val="000000"/>
+        </w:rPr>
+      </w:pPr>
+      <w:r>
+        <w:rPr>
+          <w:rFonts w:cstheme="minorHAnsi"/>
+          <w:color w:val="000000"/>
+        </w:rPr>
+        <w:t xml:space="preserve">We start from the end of the array. </w:t>
+      </w:r>
+      <w:r>
+        <w:rPr>
+          <w:rFonts w:cstheme="minorHAnsi"/>
+          <w:color w:val="000000"/>
+        </w:rPr>
+        <w:t xml:space="preserve">If </w:t>
+      </w:r>
+      <w:r>
+        <w:rPr>
+          <w:rFonts w:cstheme="minorHAnsi"/>
+          <w:color w:val="000000"/>
+        </w:rPr>
+        <w:t xml:space="preserve">we decide to consider the element then value of the last index will be </w:t>
+      </w:r>
+      <w:proofErr w:type="spellStart"/>
+      <w:r>
+        <w:rPr>
+          <w:rFonts w:cstheme="minorHAnsi"/>
+          <w:color w:val="000000"/>
+        </w:rPr>
+        <w:t>val</w:t>
+      </w:r>
+      <w:proofErr w:type="spellEnd"/>
+      <w:r>
+        <w:rPr>
+          <w:rFonts w:cstheme="minorHAnsi"/>
+          <w:color w:val="000000"/>
+        </w:rPr>
+        <w:t>[n-1]</w:t>
+      </w:r>
+    </w:p>
+    <w:p>
+      <w:pPr>
+        <w:rPr>
+          <w:rFonts w:cstheme="minorHAnsi"/>
+          <w:color w:val="000000"/>
+        </w:rPr>
+      </w:pPr>
+      <w:r>
+        <w:rPr>
+          <w:rFonts w:cstheme="minorHAnsi"/>
+          <w:color w:val="000000"/>
+        </w:rPr>
+        <w:t xml:space="preserve">Weight on the last index will be </w:t>
+      </w:r>
+      <w:proofErr w:type="spellStart"/>
+      <w:r>
+        <w:rPr>
+          <w:rFonts w:cstheme="minorHAnsi"/>
+          <w:color w:val="000000"/>
+        </w:rPr>
+        <w:t>wt</w:t>
+      </w:r>
+      <w:proofErr w:type="spellEnd"/>
+      <w:r>
+        <w:rPr>
+          <w:rFonts w:cstheme="minorHAnsi"/>
+          <w:color w:val="000000"/>
+        </w:rPr>
+        <w:t>[n-1]</w:t>
+      </w:r>
+      <w:r>
+        <w:rPr>
+          <w:rFonts w:cstheme="minorHAnsi"/>
+          <w:color w:val="000000"/>
+        </w:rPr>
+        <w:t xml:space="preserve">. </w:t>
+      </w:r>
+      <w:proofErr w:type="gramStart"/>
+      <w:r>
+        <w:rPr>
+          <w:rFonts w:cstheme="minorHAnsi"/>
+          <w:color w:val="000000"/>
+        </w:rPr>
+        <w:t>So</w:t>
+      </w:r>
+      <w:proofErr w:type="gramEnd"/>
+      <w:r>
+        <w:rPr>
+          <w:rFonts w:cstheme="minorHAnsi"/>
+          <w:color w:val="000000"/>
+        </w:rPr>
+        <w:t xml:space="preserve"> if you calculate the profit then profit will be </w:t>
+      </w:r>
+      <w:proofErr w:type="spellStart"/>
+      <w:r>
+        <w:rPr>
+          <w:rFonts w:cstheme="minorHAnsi"/>
+          <w:color w:val="000000"/>
+        </w:rPr>
+        <w:t>val</w:t>
+      </w:r>
+      <w:proofErr w:type="spellEnd"/>
+      <w:r>
+        <w:rPr>
+          <w:rFonts w:cstheme="minorHAnsi"/>
+          <w:color w:val="000000"/>
+        </w:rPr>
+        <w:t>[n-1] + profit from the rest of the item.</w:t>
+      </w:r>
+      <w:r>
+        <w:rPr>
+          <w:rFonts w:cstheme="minorHAnsi"/>
+          <w:color w:val="000000"/>
+        </w:rPr>
+        <w:t xml:space="preserve"> To find the profit from the rest of the item we need to calculate it </w:t>
+      </w:r>
+      <w:r>
+        <w:rPr>
+          <w:rFonts w:cstheme="minorHAnsi"/>
+          <w:color w:val="000000"/>
+        </w:rPr>
+        <w:t>recursively</w:t>
+      </w:r>
+      <w:r>
+        <w:rPr>
+          <w:rFonts w:cstheme="minorHAnsi"/>
+          <w:color w:val="000000"/>
+        </w:rPr>
+        <w:t>.</w:t>
+      </w:r>
+      <w:r>
+        <w:rPr>
+          <w:rFonts w:cstheme="minorHAnsi"/>
+          <w:color w:val="000000"/>
+        </w:rPr>
+        <w:t xml:space="preserve"> </w:t>
+      </w:r>
+      <w:r>
+        <w:rPr>
+          <w:rFonts w:cstheme="minorHAnsi"/>
+          <w:color w:val="000000"/>
+        </w:rPr>
+        <w:t xml:space="preserve">Once we select the item then </w:t>
+      </w:r>
+      <w:proofErr w:type="spellStart"/>
+      <w:r>
+        <w:rPr>
+          <w:rFonts w:cstheme="minorHAnsi"/>
+          <w:color w:val="000000"/>
+        </w:rPr>
+        <w:t>wt</w:t>
+      </w:r>
+      <w:proofErr w:type="spellEnd"/>
+      <w:r>
+        <w:rPr>
+          <w:rFonts w:cstheme="minorHAnsi"/>
+          <w:color w:val="000000"/>
+        </w:rPr>
+        <w:t xml:space="preserve"> </w:t>
+      </w:r>
+      <w:r>
+        <w:rPr>
+          <w:rFonts w:cstheme="minorHAnsi"/>
+          <w:color w:val="000000"/>
+        </w:rPr>
+        <w:t>for remain</w:t>
+      </w:r>
+      <w:r>
+        <w:rPr>
+          <w:rFonts w:cstheme="minorHAnsi"/>
+          <w:color w:val="000000"/>
+        </w:rPr>
+        <w:t>in</w:t>
+      </w:r>
+      <w:r>
+        <w:rPr>
+          <w:rFonts w:cstheme="minorHAnsi"/>
+          <w:color w:val="000000"/>
+        </w:rPr>
+        <w:t xml:space="preserve">g item </w:t>
+      </w:r>
+      <w:r>
+        <w:rPr>
+          <w:rFonts w:cstheme="minorHAnsi"/>
+          <w:color w:val="000000"/>
+        </w:rPr>
+        <w:t xml:space="preserve">will also decrease to </w:t>
+      </w:r>
+      <w:proofErr w:type="spellStart"/>
+      <w:r>
+        <w:rPr>
+          <w:rFonts w:cstheme="minorHAnsi"/>
+          <w:color w:val="000000"/>
+        </w:rPr>
+        <w:t>wt-wt</w:t>
+      </w:r>
+      <w:proofErr w:type="spellEnd"/>
+      <w:r>
+        <w:rPr>
+          <w:rFonts w:cstheme="minorHAnsi"/>
+          <w:color w:val="000000"/>
+        </w:rPr>
+        <w:t xml:space="preserve">[n-] as we </w:t>
+      </w:r>
+      <w:r>
+        <w:rPr>
+          <w:rFonts w:cstheme="minorHAnsi"/>
+          <w:color w:val="000000"/>
+        </w:rPr>
+        <w:t xml:space="preserve">already have </w:t>
+      </w:r>
+      <w:r>
+        <w:rPr>
+          <w:rFonts w:cstheme="minorHAnsi"/>
+          <w:color w:val="000000"/>
+        </w:rPr>
+        <w:t xml:space="preserve">selected </w:t>
+      </w:r>
+      <w:proofErr w:type="spellStart"/>
+      <w:r>
+        <w:rPr>
+          <w:rFonts w:cstheme="minorHAnsi"/>
+          <w:color w:val="000000"/>
+        </w:rPr>
+        <w:t>wt</w:t>
+      </w:r>
+      <w:proofErr w:type="spellEnd"/>
+      <w:r>
+        <w:rPr>
+          <w:rFonts w:cstheme="minorHAnsi"/>
+          <w:color w:val="000000"/>
+        </w:rPr>
+        <w:t xml:space="preserve">[n-1]. </w:t>
+      </w:r>
+      <w:r>
+        <w:rPr>
+          <w:rFonts w:cstheme="minorHAnsi"/>
+          <w:color w:val="000000"/>
+        </w:rPr>
+        <w:t xml:space="preserve">So overall profit will be </w:t>
+      </w:r>
+    </w:p>
+    <w:p>
+      <w:pPr>
+        <w:rPr>
+          <w:rFonts w:ascii="Consolas" w:hAnsi="Consolas" w:cs="Consolas"/>
+          <w:color w:val="000000"/>
+          <w:sz w:val="24"/>
+          <w:szCs w:val="24"/>
+          <w:shd w:val="clear" w:color="auto" w:fill="D4D4D4"/>
+        </w:rPr>
+      </w:pPr>
+      <w:proofErr w:type="gramStart"/>
+      <w:r>
+        <w:rPr>
+          <w:rFonts w:ascii="Consolas" w:hAnsi="Consolas" w:cs="Consolas"/>
+          <w:color w:val="6A3E3E"/>
+          <w:sz w:val="24"/>
+          <w:szCs w:val="24"/>
+          <w:shd w:val="clear" w:color="auto" w:fill="D4D4D4"/>
+        </w:rPr>
+        <w:t>value</w:t>
+      </w:r>
+      <w:r>
+        <w:rPr>
+          <w:rFonts w:ascii="Consolas" w:hAnsi="Consolas" w:cs="Consolas"/>
+          <w:color w:val="000000"/>
+          <w:sz w:val="24"/>
+          <w:szCs w:val="24"/>
+          <w:shd w:val="clear" w:color="auto" w:fill="D4D4D4"/>
+        </w:rPr>
+        <w:t>[</w:t>
+      </w:r>
+      <w:proofErr w:type="gramEnd"/>
+      <w:r>
+        <w:rPr>
+          <w:rFonts w:ascii="Consolas" w:hAnsi="Consolas" w:cs="Consolas"/>
+          <w:color w:val="6A3E3E"/>
+          <w:sz w:val="24"/>
+          <w:szCs w:val="24"/>
+          <w:shd w:val="clear" w:color="auto" w:fill="D4D4D4"/>
+        </w:rPr>
+        <w:t>n</w:t>
+      </w:r>
+      <w:r>
+        <w:rPr>
+          <w:rFonts w:ascii="Consolas" w:hAnsi="Consolas" w:cs="Consolas"/>
+          <w:color w:val="000000"/>
+          <w:sz w:val="24"/>
+          <w:szCs w:val="24"/>
+          <w:shd w:val="clear" w:color="auto" w:fill="D4D4D4"/>
+        </w:rPr>
+        <w:t xml:space="preserve"> - 1] + solve(</w:t>
+      </w:r>
+      <w:proofErr w:type="spellStart"/>
+      <w:r>
+        <w:rPr>
+          <w:rFonts w:ascii="Consolas" w:hAnsi="Consolas" w:cs="Consolas"/>
+          <w:color w:val="6A3E3E"/>
+          <w:sz w:val="24"/>
+          <w:szCs w:val="24"/>
+          <w:shd w:val="clear" w:color="auto" w:fill="D4D4D4"/>
+        </w:rPr>
+        <w:t>wt</w:t>
+      </w:r>
+      <w:proofErr w:type="spellEnd"/>
+      <w:r>
+        <w:rPr>
+          <w:rFonts w:ascii="Consolas" w:hAnsi="Consolas" w:cs="Consolas"/>
+          <w:color w:val="000000"/>
+          <w:sz w:val="24"/>
+          <w:szCs w:val="24"/>
+          <w:shd w:val="clear" w:color="auto" w:fill="D4D4D4"/>
+        </w:rPr>
+        <w:t xml:space="preserve">, </w:t>
+      </w:r>
+      <w:r>
+        <w:rPr>
+          <w:rFonts w:ascii="Consolas" w:hAnsi="Consolas" w:cs="Consolas"/>
+          <w:color w:val="6A3E3E"/>
+          <w:sz w:val="24"/>
+          <w:szCs w:val="24"/>
+          <w:shd w:val="clear" w:color="auto" w:fill="D4D4D4"/>
+        </w:rPr>
+        <w:t>value</w:t>
+      </w:r>
+      <w:r>
+        <w:rPr>
+          <w:rFonts w:ascii="Consolas" w:hAnsi="Consolas" w:cs="Consolas"/>
+          <w:color w:val="000000"/>
+          <w:sz w:val="24"/>
+          <w:szCs w:val="24"/>
+          <w:shd w:val="clear" w:color="auto" w:fill="D4D4D4"/>
+        </w:rPr>
+        <w:t xml:space="preserve">, </w:t>
+      </w:r>
+      <w:r>
+        <w:rPr>
+          <w:rFonts w:ascii="Consolas" w:hAnsi="Consolas" w:cs="Consolas"/>
+          <w:color w:val="6A3E3E"/>
+          <w:sz w:val="24"/>
+          <w:szCs w:val="24"/>
+          <w:shd w:val="clear" w:color="auto" w:fill="D4D4D4"/>
+        </w:rPr>
+        <w:t>w</w:t>
+      </w:r>
+      <w:r>
+        <w:rPr>
+          <w:rFonts w:ascii="Consolas" w:hAnsi="Consolas" w:cs="Consolas"/>
+          <w:color w:val="000000"/>
+          <w:sz w:val="24"/>
+          <w:szCs w:val="24"/>
+          <w:shd w:val="clear" w:color="auto" w:fill="D4D4D4"/>
+        </w:rPr>
+        <w:t xml:space="preserve"> - </w:t>
+      </w:r>
+      <w:proofErr w:type="spellStart"/>
+      <w:r>
+        <w:rPr>
+          <w:rFonts w:ascii="Consolas" w:hAnsi="Consolas" w:cs="Consolas"/>
+          <w:color w:val="6A3E3E"/>
+          <w:sz w:val="24"/>
+          <w:szCs w:val="24"/>
+          <w:shd w:val="clear" w:color="auto" w:fill="D4D4D4"/>
+        </w:rPr>
+        <w:t>wt</w:t>
+      </w:r>
+      <w:proofErr w:type="spellEnd"/>
+      <w:r>
+        <w:rPr>
+          <w:rFonts w:ascii="Consolas" w:hAnsi="Consolas" w:cs="Consolas"/>
+          <w:color w:val="000000"/>
+          <w:sz w:val="24"/>
+          <w:szCs w:val="24"/>
+          <w:shd w:val="clear" w:color="auto" w:fill="D4D4D4"/>
+        </w:rPr>
+        <w:t>[</w:t>
+      </w:r>
+      <w:r>
+        <w:rPr>
+          <w:rFonts w:ascii="Consolas" w:hAnsi="Consolas" w:cs="Consolas"/>
+          <w:color w:val="6A3E3E"/>
+          <w:sz w:val="24"/>
+          <w:szCs w:val="24"/>
+          <w:shd w:val="clear" w:color="auto" w:fill="D4D4D4"/>
+        </w:rPr>
+        <w:t>n</w:t>
+      </w:r>
+      <w:r>
+        <w:rPr>
+          <w:rFonts w:ascii="Consolas" w:hAnsi="Consolas" w:cs="Consolas"/>
+          <w:color w:val="000000"/>
+          <w:sz w:val="24"/>
+          <w:szCs w:val="24"/>
+          <w:shd w:val="clear" w:color="auto" w:fill="D4D4D4"/>
+        </w:rPr>
+        <w:t xml:space="preserve"> - 1], </w:t>
+      </w:r>
+      <w:r>
+        <w:rPr>
+          <w:rFonts w:ascii="Consolas" w:hAnsi="Consolas" w:cs="Consolas"/>
+          <w:color w:val="6A3E3E"/>
+          <w:sz w:val="24"/>
+          <w:szCs w:val="24"/>
+          <w:shd w:val="clear" w:color="auto" w:fill="D4D4D4"/>
+        </w:rPr>
+        <w:t>n</w:t>
+      </w:r>
+      <w:r>
+        <w:rPr>
+          <w:rFonts w:ascii="Consolas" w:hAnsi="Consolas" w:cs="Consolas"/>
+          <w:color w:val="000000"/>
+          <w:sz w:val="24"/>
+          <w:szCs w:val="24"/>
+          <w:shd w:val="clear" w:color="auto" w:fill="D4D4D4"/>
+        </w:rPr>
+        <w:t xml:space="preserve"> - 1)</w:t>
+      </w:r>
+    </w:p>
+    <w:p>
+      <w:pPr>
+        <w:rPr>
+          <w:rFonts w:cstheme="minorHAnsi"/>
+          <w:color w:val="000000"/>
+        </w:rPr>
+      </w:pPr>
+      <w:r>
+        <w:rPr>
+          <w:rFonts w:cstheme="minorHAnsi"/>
+          <w:color w:val="000000"/>
+        </w:rPr>
+        <w:t xml:space="preserve">If we decide to not consider the element </w:t>
+      </w:r>
+      <w:proofErr w:type="gramStart"/>
+      <w:r>
+        <w:rPr>
+          <w:rFonts w:cstheme="minorHAnsi"/>
+          <w:color w:val="000000"/>
+        </w:rPr>
+        <w:t>then</w:t>
+      </w:r>
+      <w:r>
+        <w:rPr>
+          <w:rFonts w:cstheme="minorHAnsi"/>
+          <w:color w:val="000000"/>
+        </w:rPr>
+        <w:t xml:space="preserve"> </w:t>
+      </w:r>
+      <w:r>
+        <w:rPr>
+          <w:rFonts w:cstheme="minorHAnsi"/>
+          <w:color w:val="000000"/>
+        </w:rPr>
+        <w:t xml:space="preserve"> </w:t>
+      </w:r>
+      <w:r>
+        <w:rPr>
+          <w:rFonts w:ascii="Consolas" w:hAnsi="Consolas" w:cs="Consolas"/>
+          <w:color w:val="000000"/>
+          <w:sz w:val="24"/>
+          <w:szCs w:val="24"/>
+          <w:shd w:val="clear" w:color="auto" w:fill="D4D4D4"/>
+        </w:rPr>
+        <w:t>solve</w:t>
+      </w:r>
+      <w:proofErr w:type="gramEnd"/>
+      <w:r>
+        <w:rPr>
+          <w:rFonts w:ascii="Consolas" w:hAnsi="Consolas" w:cs="Consolas"/>
+          <w:color w:val="000000"/>
+          <w:sz w:val="24"/>
+          <w:szCs w:val="24"/>
+          <w:shd w:val="clear" w:color="auto" w:fill="D4D4D4"/>
+        </w:rPr>
+        <w:t>(</w:t>
+      </w:r>
+      <w:proofErr w:type="spellStart"/>
+      <w:r>
+        <w:rPr>
+          <w:rFonts w:ascii="Consolas" w:hAnsi="Consolas" w:cs="Consolas"/>
+          <w:color w:val="6A3E3E"/>
+          <w:sz w:val="24"/>
+          <w:szCs w:val="24"/>
+          <w:shd w:val="clear" w:color="auto" w:fill="D4D4D4"/>
+        </w:rPr>
+        <w:t>wt</w:t>
+      </w:r>
+      <w:proofErr w:type="spellEnd"/>
+      <w:r>
+        <w:rPr>
+          <w:rFonts w:ascii="Consolas" w:hAnsi="Consolas" w:cs="Consolas"/>
+          <w:color w:val="000000"/>
+          <w:sz w:val="24"/>
+          <w:szCs w:val="24"/>
+          <w:shd w:val="clear" w:color="auto" w:fill="D4D4D4"/>
+        </w:rPr>
+        <w:t xml:space="preserve">, </w:t>
+      </w:r>
+      <w:r>
+        <w:rPr>
+          <w:rFonts w:ascii="Consolas" w:hAnsi="Consolas" w:cs="Consolas"/>
+          <w:color w:val="6A3E3E"/>
+          <w:sz w:val="24"/>
+          <w:szCs w:val="24"/>
+          <w:shd w:val="clear" w:color="auto" w:fill="D4D4D4"/>
+        </w:rPr>
+        <w:t>value</w:t>
+      </w:r>
+      <w:r>
+        <w:rPr>
+          <w:rFonts w:ascii="Consolas" w:hAnsi="Consolas" w:cs="Consolas"/>
+          <w:color w:val="000000"/>
+          <w:sz w:val="24"/>
+          <w:szCs w:val="24"/>
+          <w:shd w:val="clear" w:color="auto" w:fill="D4D4D4"/>
+        </w:rPr>
+        <w:t xml:space="preserve">, </w:t>
+      </w:r>
+      <w:r>
+        <w:rPr>
+          <w:rFonts w:ascii="Consolas" w:hAnsi="Consolas" w:cs="Consolas"/>
+          <w:color w:val="6A3E3E"/>
+          <w:sz w:val="24"/>
+          <w:szCs w:val="24"/>
+          <w:shd w:val="clear" w:color="auto" w:fill="D4D4D4"/>
+        </w:rPr>
+        <w:t>w</w:t>
+      </w:r>
+      <w:r>
+        <w:rPr>
+          <w:rFonts w:ascii="Consolas" w:hAnsi="Consolas" w:cs="Consolas"/>
+          <w:color w:val="000000"/>
+          <w:sz w:val="24"/>
+          <w:szCs w:val="24"/>
+          <w:shd w:val="clear" w:color="auto" w:fill="D4D4D4"/>
+        </w:rPr>
+        <w:t xml:space="preserve">, </w:t>
+      </w:r>
+      <w:r>
+        <w:rPr>
+          <w:rFonts w:ascii="Consolas" w:hAnsi="Consolas" w:cs="Consolas"/>
+          <w:color w:val="6A3E3E"/>
+          <w:sz w:val="24"/>
+          <w:szCs w:val="24"/>
+          <w:shd w:val="clear" w:color="auto" w:fill="D4D4D4"/>
+        </w:rPr>
+        <w:t>n</w:t>
+      </w:r>
+      <w:r>
+        <w:rPr>
+          <w:rFonts w:ascii="Consolas" w:hAnsi="Consolas" w:cs="Consolas"/>
+          <w:color w:val="000000"/>
+          <w:sz w:val="24"/>
+          <w:szCs w:val="24"/>
+          <w:shd w:val="clear" w:color="auto" w:fill="D4D4D4"/>
+        </w:rPr>
+        <w:t xml:space="preserve"> - 1)</w:t>
+      </w:r>
+    </w:p>
+    <w:p>
+      <w:pPr>
+        <w:rPr>
+          <w:rFonts w:cstheme="minorHAnsi"/>
+          <w:color w:val="000000"/>
+        </w:rPr>
+      </w:pPr>
+      <w:r>
+        <w:rPr>
+          <w:rFonts w:cstheme="minorHAnsi"/>
+          <w:color w:val="000000"/>
+        </w:rPr>
+        <w:t>And we want the max profit from these two.</w:t>
+      </w:r>
+      <w:r>
+        <w:rPr>
+          <w:rFonts w:cstheme="minorHAnsi"/>
+          <w:color w:val="000000"/>
+        </w:rPr>
+        <w:t xml:space="preserve">  </w:t>
+      </w:r>
+      <w:proofErr w:type="gramStart"/>
+      <w:r>
+        <w:rPr>
+          <w:rFonts w:cstheme="minorHAnsi"/>
+          <w:color w:val="000000"/>
+        </w:rPr>
+        <w:t>So</w:t>
+      </w:r>
+      <w:proofErr w:type="gramEnd"/>
+      <w:r>
+        <w:rPr>
+          <w:rFonts w:cstheme="minorHAnsi"/>
+          <w:color w:val="000000"/>
+        </w:rPr>
+        <w:t xml:space="preserve"> </w:t>
+      </w:r>
+      <w:proofErr w:type="spellStart"/>
+      <w:r>
+        <w:rPr>
+          <w:rFonts w:cstheme="minorHAnsi"/>
+          <w:color w:val="000000"/>
+        </w:rPr>
+        <w:t>over all</w:t>
+      </w:r>
+      <w:proofErr w:type="spellEnd"/>
+      <w:r>
+        <w:rPr>
+          <w:rFonts w:cstheme="minorHAnsi"/>
+          <w:color w:val="000000"/>
+        </w:rPr>
+        <w:t xml:space="preserve"> profit for the scenario w1&lt;= W will be</w:t>
+      </w:r>
+    </w:p>
+    <w:p>
+      <w:pPr>
+        <w:rPr>
+          <w:rFonts w:ascii="Consolas" w:hAnsi="Consolas" w:cs="Consolas"/>
+          <w:color w:val="000000"/>
+          <w:sz w:val="24"/>
+          <w:szCs w:val="24"/>
+          <w:shd w:val="clear" w:color="auto" w:fill="D4D4D4"/>
+        </w:rPr>
+      </w:pPr>
+      <w:proofErr w:type="spellStart"/>
+      <w:proofErr w:type="gramStart"/>
+      <w:r>
+        <w:rPr>
+          <w:rFonts w:ascii="Consolas" w:hAnsi="Consolas" w:cs="Consolas"/>
+          <w:color w:val="000000"/>
+          <w:sz w:val="24"/>
+          <w:szCs w:val="24"/>
+          <w:shd w:val="clear" w:color="auto" w:fill="D4D4D4"/>
+        </w:rPr>
+        <w:t>Math.</w:t>
+      </w:r>
+      <w:r>
+        <w:rPr>
+          <w:rFonts w:ascii="Consolas" w:hAnsi="Consolas" w:cs="Consolas"/>
+          <w:i/>
+          <w:iCs/>
+          <w:color w:val="000000"/>
+          <w:sz w:val="24"/>
+          <w:szCs w:val="24"/>
+          <w:shd w:val="clear" w:color="auto" w:fill="D4D4D4"/>
+        </w:rPr>
+        <w:t>max</w:t>
+      </w:r>
+      <w:proofErr w:type="spellEnd"/>
+      <w:r>
+        <w:rPr>
+          <w:rFonts w:ascii="Consolas" w:hAnsi="Consolas" w:cs="Consolas"/>
+          <w:color w:val="000000"/>
+          <w:sz w:val="24"/>
+          <w:szCs w:val="24"/>
+          <w:shd w:val="clear" w:color="auto" w:fill="D4D4D4"/>
+        </w:rPr>
+        <w:t>(</w:t>
+      </w:r>
+      <w:proofErr w:type="gramEnd"/>
+      <w:r>
+        <w:rPr>
+          <w:rFonts w:ascii="Consolas" w:hAnsi="Consolas" w:cs="Consolas"/>
+          <w:color w:val="6A3E3E"/>
+          <w:sz w:val="24"/>
+          <w:szCs w:val="24"/>
+          <w:shd w:val="clear" w:color="auto" w:fill="D4D4D4"/>
+        </w:rPr>
+        <w:t>value</w:t>
+      </w:r>
+      <w:r>
+        <w:rPr>
+          <w:rFonts w:ascii="Consolas" w:hAnsi="Consolas" w:cs="Consolas"/>
+          <w:color w:val="000000"/>
+          <w:sz w:val="24"/>
+          <w:szCs w:val="24"/>
+          <w:shd w:val="clear" w:color="auto" w:fill="D4D4D4"/>
+        </w:rPr>
+        <w:t>[</w:t>
+      </w:r>
+      <w:r>
+        <w:rPr>
+          <w:rFonts w:ascii="Consolas" w:hAnsi="Consolas" w:cs="Consolas"/>
+          <w:color w:val="6A3E3E"/>
+          <w:sz w:val="24"/>
+          <w:szCs w:val="24"/>
+          <w:shd w:val="clear" w:color="auto" w:fill="D4D4D4"/>
+        </w:rPr>
+        <w:t>n</w:t>
+      </w:r>
+      <w:r>
+        <w:rPr>
+          <w:rFonts w:ascii="Consolas" w:hAnsi="Consolas" w:cs="Consolas"/>
+          <w:color w:val="000000"/>
+          <w:sz w:val="24"/>
+          <w:szCs w:val="24"/>
+          <w:shd w:val="clear" w:color="auto" w:fill="D4D4D4"/>
+        </w:rPr>
+        <w:t xml:space="preserve"> - 1] + solve(</w:t>
+      </w:r>
+      <w:proofErr w:type="spellStart"/>
+      <w:r>
+        <w:rPr>
+          <w:rFonts w:ascii="Consolas" w:hAnsi="Consolas" w:cs="Consolas"/>
+          <w:color w:val="6A3E3E"/>
+          <w:sz w:val="24"/>
+          <w:szCs w:val="24"/>
+          <w:shd w:val="clear" w:color="auto" w:fill="D4D4D4"/>
+        </w:rPr>
+        <w:t>wt</w:t>
+      </w:r>
+      <w:proofErr w:type="spellEnd"/>
+      <w:r>
+        <w:rPr>
+          <w:rFonts w:ascii="Consolas" w:hAnsi="Consolas" w:cs="Consolas"/>
+          <w:color w:val="000000"/>
+          <w:sz w:val="24"/>
+          <w:szCs w:val="24"/>
+          <w:shd w:val="clear" w:color="auto" w:fill="D4D4D4"/>
+        </w:rPr>
+        <w:t xml:space="preserve">, </w:t>
+      </w:r>
+      <w:r>
+        <w:rPr>
+          <w:rFonts w:ascii="Consolas" w:hAnsi="Consolas" w:cs="Consolas"/>
+          <w:color w:val="6A3E3E"/>
+          <w:sz w:val="24"/>
+          <w:szCs w:val="24"/>
+          <w:shd w:val="clear" w:color="auto" w:fill="D4D4D4"/>
+        </w:rPr>
+        <w:t>value</w:t>
+      </w:r>
+      <w:r>
+        <w:rPr>
+          <w:rFonts w:ascii="Consolas" w:hAnsi="Consolas" w:cs="Consolas"/>
+          <w:color w:val="000000"/>
+          <w:sz w:val="24"/>
+          <w:szCs w:val="24"/>
+          <w:shd w:val="clear" w:color="auto" w:fill="D4D4D4"/>
+        </w:rPr>
+        <w:t xml:space="preserve">, </w:t>
+      </w:r>
+      <w:r>
+        <w:rPr>
+          <w:rFonts w:ascii="Consolas" w:hAnsi="Consolas" w:cs="Consolas"/>
+          <w:color w:val="6A3E3E"/>
+          <w:sz w:val="24"/>
+          <w:szCs w:val="24"/>
+          <w:shd w:val="clear" w:color="auto" w:fill="D4D4D4"/>
+        </w:rPr>
+        <w:t>w</w:t>
+      </w:r>
+      <w:r>
+        <w:rPr>
+          <w:rFonts w:ascii="Consolas" w:hAnsi="Consolas" w:cs="Consolas"/>
+          <w:color w:val="000000"/>
+          <w:sz w:val="24"/>
+          <w:szCs w:val="24"/>
+          <w:shd w:val="clear" w:color="auto" w:fill="D4D4D4"/>
+        </w:rPr>
+        <w:t xml:space="preserve"> - </w:t>
+      </w:r>
+      <w:proofErr w:type="spellStart"/>
+      <w:r>
+        <w:rPr>
+          <w:rFonts w:ascii="Consolas" w:hAnsi="Consolas" w:cs="Consolas"/>
+          <w:color w:val="6A3E3E"/>
+          <w:sz w:val="24"/>
+          <w:szCs w:val="24"/>
+          <w:shd w:val="clear" w:color="auto" w:fill="D4D4D4"/>
+        </w:rPr>
+        <w:t>wt</w:t>
+      </w:r>
+      <w:proofErr w:type="spellEnd"/>
+      <w:r>
+        <w:rPr>
+          <w:rFonts w:ascii="Consolas" w:hAnsi="Consolas" w:cs="Consolas"/>
+          <w:color w:val="000000"/>
+          <w:sz w:val="24"/>
+          <w:szCs w:val="24"/>
+          <w:shd w:val="clear" w:color="auto" w:fill="D4D4D4"/>
+        </w:rPr>
+        <w:t>[</w:t>
+      </w:r>
+      <w:r>
+        <w:rPr>
+          <w:rFonts w:ascii="Consolas" w:hAnsi="Consolas" w:cs="Consolas"/>
+          <w:color w:val="6A3E3E"/>
+          <w:sz w:val="24"/>
+          <w:szCs w:val="24"/>
+          <w:shd w:val="clear" w:color="auto" w:fill="D4D4D4"/>
+        </w:rPr>
+        <w:t>n</w:t>
+      </w:r>
+      <w:r>
+        <w:rPr>
+          <w:rFonts w:ascii="Consolas" w:hAnsi="Consolas" w:cs="Consolas"/>
+          <w:color w:val="000000"/>
+          <w:sz w:val="24"/>
+          <w:szCs w:val="24"/>
+          <w:shd w:val="clear" w:color="auto" w:fill="D4D4D4"/>
+        </w:rPr>
+        <w:t xml:space="preserve"> - 1], </w:t>
+      </w:r>
+      <w:r>
+        <w:rPr>
+          <w:rFonts w:ascii="Consolas" w:hAnsi="Consolas" w:cs="Consolas"/>
+          <w:color w:val="6A3E3E"/>
+          <w:sz w:val="24"/>
+          <w:szCs w:val="24"/>
+          <w:shd w:val="clear" w:color="auto" w:fill="D4D4D4"/>
+        </w:rPr>
+        <w:t>n</w:t>
+      </w:r>
+      <w:r>
+        <w:rPr>
+          <w:rFonts w:ascii="Consolas" w:hAnsi="Consolas" w:cs="Consolas"/>
+          <w:color w:val="000000"/>
+          <w:sz w:val="24"/>
+          <w:szCs w:val="24"/>
+          <w:shd w:val="clear" w:color="auto" w:fill="D4D4D4"/>
+        </w:rPr>
+        <w:t xml:space="preserve"> - 1), solve(</w:t>
+      </w:r>
+      <w:proofErr w:type="spellStart"/>
+      <w:r>
+        <w:rPr>
+          <w:rFonts w:ascii="Consolas" w:hAnsi="Consolas" w:cs="Consolas"/>
+          <w:color w:val="6A3E3E"/>
+          <w:sz w:val="24"/>
+          <w:szCs w:val="24"/>
+          <w:shd w:val="clear" w:color="auto" w:fill="D4D4D4"/>
+        </w:rPr>
+        <w:t>wt</w:t>
+      </w:r>
+      <w:proofErr w:type="spellEnd"/>
+      <w:r>
+        <w:rPr>
+          <w:rFonts w:ascii="Consolas" w:hAnsi="Consolas" w:cs="Consolas"/>
+          <w:color w:val="000000"/>
+          <w:sz w:val="24"/>
+          <w:szCs w:val="24"/>
+          <w:shd w:val="clear" w:color="auto" w:fill="D4D4D4"/>
+        </w:rPr>
+        <w:t xml:space="preserve">, </w:t>
+      </w:r>
+      <w:r>
+        <w:rPr>
+          <w:rFonts w:ascii="Consolas" w:hAnsi="Consolas" w:cs="Consolas"/>
+          <w:color w:val="6A3E3E"/>
+          <w:sz w:val="24"/>
+          <w:szCs w:val="24"/>
+          <w:shd w:val="clear" w:color="auto" w:fill="D4D4D4"/>
+        </w:rPr>
+        <w:t>value</w:t>
+      </w:r>
+      <w:r>
+        <w:rPr>
+          <w:rFonts w:ascii="Consolas" w:hAnsi="Consolas" w:cs="Consolas"/>
+          <w:color w:val="000000"/>
+          <w:sz w:val="24"/>
+          <w:szCs w:val="24"/>
+          <w:shd w:val="clear" w:color="auto" w:fill="D4D4D4"/>
+        </w:rPr>
+        <w:t xml:space="preserve">, </w:t>
+      </w:r>
+      <w:r>
+        <w:rPr>
+          <w:rFonts w:ascii="Consolas" w:hAnsi="Consolas" w:cs="Consolas"/>
+          <w:color w:val="6A3E3E"/>
+          <w:sz w:val="24"/>
+          <w:szCs w:val="24"/>
+          <w:shd w:val="clear" w:color="auto" w:fill="D4D4D4"/>
+        </w:rPr>
+        <w:t>w</w:t>
+      </w:r>
+      <w:r>
+        <w:rPr>
+          <w:rFonts w:ascii="Consolas" w:hAnsi="Consolas" w:cs="Consolas"/>
+          <w:color w:val="000000"/>
+          <w:sz w:val="24"/>
+          <w:szCs w:val="24"/>
+          <w:shd w:val="clear" w:color="auto" w:fill="D4D4D4"/>
+        </w:rPr>
+        <w:t xml:space="preserve">, </w:t>
+      </w:r>
+      <w:r>
+        <w:rPr>
+          <w:rFonts w:ascii="Consolas" w:hAnsi="Consolas" w:cs="Consolas"/>
+          <w:color w:val="6A3E3E"/>
+          <w:sz w:val="24"/>
+          <w:szCs w:val="24"/>
+          <w:shd w:val="clear" w:color="auto" w:fill="D4D4D4"/>
+        </w:rPr>
+        <w:t>n</w:t>
+      </w:r>
+      <w:r>
+        <w:rPr>
+          <w:rFonts w:ascii="Consolas" w:hAnsi="Consolas" w:cs="Consolas"/>
+          <w:color w:val="000000"/>
+          <w:sz w:val="24"/>
+          <w:szCs w:val="24"/>
+          <w:shd w:val="clear" w:color="auto" w:fill="D4D4D4"/>
+        </w:rPr>
+        <w:t xml:space="preserve"> - 1));</w:t>
+      </w:r>
+    </w:p>
+    <w:p>
+      <w:pPr>
+        <w:rPr>
+          <w:rFonts w:ascii="Consolas" w:hAnsi="Consolas" w:cs="Consolas"/>
+          <w:color w:val="000000"/>
+          <w:sz w:val="24"/>
+          <w:szCs w:val="24"/>
+          <w:shd w:val="clear" w:color="auto" w:fill="D4D4D4"/>
+        </w:rPr>
+      </w:pPr>
+      <w:r>
+        <w:rPr>
+          <w:rFonts w:ascii="Consolas" w:hAnsi="Consolas" w:cs="Consolas"/>
+          <w:color w:val="000000"/>
+          <w:sz w:val="24"/>
+          <w:szCs w:val="24"/>
+          <w:shd w:val="clear" w:color="auto" w:fill="D4D4D4"/>
+        </w:rPr>
+        <w:t>And profit for the scenario w1 &gt; W</w:t>
+      </w:r>
+      <w:r>
+        <w:rPr>
+          <w:rFonts w:ascii="Consolas" w:hAnsi="Consolas" w:cs="Consolas"/>
+          <w:color w:val="000000"/>
+          <w:sz w:val="24"/>
+          <w:szCs w:val="24"/>
+          <w:shd w:val="clear" w:color="auto" w:fill="D4D4D4"/>
+        </w:rPr>
+        <w:t xml:space="preserve"> will be </w:t>
+      </w:r>
+    </w:p>
+    <w:p>
+      <w:pPr>
+        <w:rPr>
+          <w:rFonts w:ascii="Consolas" w:hAnsi="Consolas" w:cs="Consolas"/>
+          <w:color w:val="000000"/>
+          <w:sz w:val="24"/>
+          <w:szCs w:val="24"/>
+          <w:shd w:val="clear" w:color="auto" w:fill="D4D4D4"/>
+        </w:rPr>
+      </w:pPr>
+      <w:proofErr w:type="gramStart"/>
+      <w:r>
+        <w:rPr>
+          <w:rFonts w:ascii="Consolas" w:hAnsi="Consolas" w:cs="Consolas"/>
+          <w:color w:val="000000"/>
+          <w:sz w:val="24"/>
+          <w:szCs w:val="24"/>
+          <w:shd w:val="clear" w:color="auto" w:fill="D4D4D4"/>
+        </w:rPr>
+        <w:t>solve(</w:t>
+      </w:r>
+      <w:proofErr w:type="spellStart"/>
+      <w:proofErr w:type="gramEnd"/>
+      <w:r>
+        <w:rPr>
+          <w:rFonts w:ascii="Consolas" w:hAnsi="Consolas" w:cs="Consolas"/>
+          <w:color w:val="6A3E3E"/>
+          <w:sz w:val="24"/>
+          <w:szCs w:val="24"/>
+          <w:shd w:val="clear" w:color="auto" w:fill="D4D4D4"/>
+        </w:rPr>
+        <w:t>wt</w:t>
+      </w:r>
+      <w:proofErr w:type="spellEnd"/>
+      <w:r>
+        <w:rPr>
+          <w:rFonts w:ascii="Consolas" w:hAnsi="Consolas" w:cs="Consolas"/>
+          <w:color w:val="000000"/>
+          <w:sz w:val="24"/>
+          <w:szCs w:val="24"/>
+          <w:shd w:val="clear" w:color="auto" w:fill="D4D4D4"/>
+        </w:rPr>
+        <w:t xml:space="preserve">, </w:t>
+      </w:r>
+      <w:r>
+        <w:rPr>
+          <w:rFonts w:ascii="Consolas" w:hAnsi="Consolas" w:cs="Consolas"/>
+          <w:color w:val="6A3E3E"/>
+          <w:sz w:val="24"/>
+          <w:szCs w:val="24"/>
+          <w:shd w:val="clear" w:color="auto" w:fill="D4D4D4"/>
+        </w:rPr>
+        <w:t>value</w:t>
+      </w:r>
+      <w:r>
+        <w:rPr>
+          <w:rFonts w:ascii="Consolas" w:hAnsi="Consolas" w:cs="Consolas"/>
+          <w:color w:val="000000"/>
+          <w:sz w:val="24"/>
+          <w:szCs w:val="24"/>
+          <w:shd w:val="clear" w:color="auto" w:fill="D4D4D4"/>
+        </w:rPr>
+        <w:t xml:space="preserve">, </w:t>
+      </w:r>
+      <w:r>
+        <w:rPr>
+          <w:rFonts w:ascii="Consolas" w:hAnsi="Consolas" w:cs="Consolas"/>
+          <w:color w:val="6A3E3E"/>
+          <w:sz w:val="24"/>
+          <w:szCs w:val="24"/>
+          <w:shd w:val="clear" w:color="auto" w:fill="D4D4D4"/>
+        </w:rPr>
+        <w:t>w</w:t>
+      </w:r>
+      <w:r>
+        <w:rPr>
+          <w:rFonts w:ascii="Consolas" w:hAnsi="Consolas" w:cs="Consolas"/>
+          <w:color w:val="000000"/>
+          <w:sz w:val="24"/>
+          <w:szCs w:val="24"/>
+          <w:shd w:val="clear" w:color="auto" w:fill="D4D4D4"/>
+        </w:rPr>
+        <w:t xml:space="preserve">, </w:t>
+      </w:r>
+      <w:r>
+        <w:rPr>
+          <w:rFonts w:ascii="Consolas" w:hAnsi="Consolas" w:cs="Consolas"/>
+          <w:color w:val="6A3E3E"/>
+          <w:sz w:val="24"/>
+          <w:szCs w:val="24"/>
+          <w:shd w:val="clear" w:color="auto" w:fill="D4D4D4"/>
+        </w:rPr>
+        <w:t>n</w:t>
+      </w:r>
+      <w:r>
+        <w:rPr>
+          <w:rFonts w:ascii="Consolas" w:hAnsi="Consolas" w:cs="Consolas"/>
+          <w:color w:val="000000"/>
+          <w:sz w:val="24"/>
+          <w:szCs w:val="24"/>
+          <w:shd w:val="clear" w:color="auto" w:fill="D4D4D4"/>
+        </w:rPr>
+        <w:t xml:space="preserve"> - 1)</w:t>
+      </w:r>
+    </w:p>
+    <w:p>
+      <w:pPr>
+        <w:rPr>
+          <w:rFonts w:ascii="Consolas" w:hAnsi="Consolas" w:cs="Consolas"/>
+          <w:color w:val="000000"/>
+          <w:sz w:val="24"/>
+          <w:szCs w:val="24"/>
+          <w:shd w:val="clear" w:color="auto" w:fill="D4D4D4"/>
+        </w:rPr>
+      </w:pPr>
+    </w:p>
+    <w:p>
+      <w:pPr>
+        <w:rPr>
+          <w:rFonts w:ascii="Consolas" w:hAnsi="Consolas" w:cs="Consolas"/>
+          <w:color w:val="000000"/>
+          <w:sz w:val="24"/>
+          <w:szCs w:val="24"/>
+          <w:shd w:val="clear" w:color="auto" w:fill="D4D4D4"/>
+        </w:rPr>
+      </w:pPr>
+      <w:r>
+        <w:rPr>
+          <w:rFonts w:ascii="Consolas" w:hAnsi="Consolas" w:cs="Consolas"/>
+          <w:color w:val="000000"/>
+          <w:sz w:val="24"/>
+          <w:szCs w:val="24"/>
+          <w:shd w:val="clear" w:color="auto" w:fill="D4D4D4"/>
+        </w:rPr>
+        <w:t>if we combine these steps over all code will look like</w:t>
+      </w:r>
+    </w:p>
+    <w:p>
+      <w:pPr>
+        <w:rPr>
+          <w:rFonts w:ascii="Consolas" w:hAnsi="Consolas" w:cs="Consolas"/>
+          <w:color w:val="000000"/>
+          <w:sz w:val="24"/>
+          <w:szCs w:val="24"/>
+          <w:shd w:val="clear" w:color="auto" w:fill="D4D4D4"/>
+        </w:rPr>
+      </w:pPr>
+      <w:hyperlink r:id="rId8" w:history="1">
         <w:r>
           <w:rPr>
             <w:rStyle w:val="Hyperlink"/>
+            <w:rFonts w:ascii="Consolas" w:hAnsi="Consolas" w:cs="Consolas"/>
+            <w:sz w:val="24"/>
+            <w:szCs w:val="24"/>
+            <w:shd w:val="clear" w:color="auto" w:fill="D4D4D4"/>
           </w:rPr>
-          <w:t>Set 2</w:t>
+          <w:t>https://github.com/hareramcse/Datastructure/blob/master/DP/src/com/hs/dp/knapsack/zeroone/Knapsack.java</w:t>
         </w:r>
       </w:hyperlink>
-      <w:r>
+    </w:p>
+    <w:p>
+      <w:pPr>
+        <w:rPr>
+          <w:rFonts w:ascii="Consolas" w:hAnsi="Consolas" w:cs="Consolas"/>
+          <w:color w:val="000000"/>
+          <w:sz w:val="24"/>
+          <w:szCs w:val="24"/>
+          <w:shd w:val="clear" w:color="auto" w:fill="D4D4D4"/>
+        </w:rPr>
+      </w:pPr>
+    </w:p>
+    <w:p>
+      <w:pPr>
+        <w:pStyle w:val="ListParagraph"/>
+        <w:numPr>
+          <w:ilvl w:val="0"/>
+          <w:numId w:val="1"/>
+        </w:numPr>
+        <w:jc w:val="both"/>
+        <w:rPr>
+          <w:rFonts w:ascii="Consolas" w:hAnsi="Consolas" w:cs="Consolas"/>
+          <w:color w:val="000000"/>
+          <w:sz w:val="24"/>
+          <w:szCs w:val="24"/>
+          <w:shd w:val="clear" w:color="auto" w:fill="D4D4D4"/>
+        </w:rPr>
+      </w:pPr>
+      <w:r>
+        <w:rPr>
+          <w:rFonts w:ascii="Consolas" w:hAnsi="Consolas" w:cs="Consolas"/>
+          <w:color w:val="000000"/>
+          <w:sz w:val="24"/>
+          <w:szCs w:val="24"/>
+          <w:shd w:val="clear" w:color="auto" w:fill="D4D4D4"/>
+        </w:rPr>
+        <w:t xml:space="preserve">Knapsack With </w:t>
+      </w:r>
+      <w:proofErr w:type="spellStart"/>
+      <w:r>
+        <w:rPr>
+          <w:rFonts w:ascii="Consolas" w:hAnsi="Consolas" w:cs="Consolas"/>
+          <w:color w:val="000000"/>
+          <w:sz w:val="24"/>
+          <w:szCs w:val="24"/>
+          <w:shd w:val="clear" w:color="auto" w:fill="D4D4D4"/>
+        </w:rPr>
+        <w:t>Memoization</w:t>
+      </w:r>
+      <w:proofErr w:type="spellEnd"/>
+      <w:r>
+        <w:rPr>
+          <w:rFonts w:ascii="Consolas" w:hAnsi="Consolas" w:cs="Consolas"/>
+          <w:color w:val="000000"/>
+          <w:sz w:val="24"/>
+          <w:szCs w:val="24"/>
+          <w:shd w:val="clear" w:color="auto" w:fill="D4D4D4"/>
+        </w:rPr>
         <w:t>.</w:t>
       </w:r>
-      <w:r>
-        <w:br/>
-        <w:t>1)</w:t>
-      </w:r>
-      <w:r>
-        <w:rPr>
+    </w:p>
+    <w:p>
+      <w:pPr>
+        <w:pStyle w:val="ListParagraph"/>
+        <w:jc w:val="both"/>
+        <w:rPr>
+          <w:rFonts w:ascii="Consolas" w:hAnsi="Consolas" w:cs="Consolas"/>
+          <w:color w:val="000000"/>
+          <w:sz w:val="24"/>
+          <w:szCs w:val="24"/>
+          <w:shd w:val="clear" w:color="auto" w:fill="D4D4D4"/>
+        </w:rPr>
+      </w:pPr>
+    </w:p>
+    <w:p>
+      <w:pPr>
+        <w:autoSpaceDE w:val="0"/>
+        <w:autoSpaceDN w:val="0"/>
+        <w:adjustRightInd w:val="0"/>
+        <w:spacing w:after="0" w:line="240" w:lineRule="auto"/>
+        <w:ind w:firstLine="720"/>
+        <w:rPr>
+          <w:rFonts w:ascii="Consolas" w:hAnsi="Consolas" w:cs="Consolas"/>
+          <w:sz w:val="24"/>
+          <w:szCs w:val="24"/>
+        </w:rPr>
+      </w:pPr>
+      <w:proofErr w:type="gramStart"/>
+      <w:r>
+        <w:rPr>
+          <w:rFonts w:ascii="Consolas" w:hAnsi="Consolas" w:cs="Consolas"/>
           <w:b/>
           <w:bCs/>
-        </w:rPr>
-        <w:t> Overlapping Subproblems </w:t>
-      </w:r>
-      <w:r>
-        <w:br/>
-        <w:t>2) </w:t>
-      </w:r>
-      <w:r>
-        <w:rPr>
+          <w:color w:val="7F0055"/>
+          <w:sz w:val="24"/>
+          <w:szCs w:val="24"/>
+        </w:rPr>
+        <w:t>int</w:t>
+      </w:r>
+      <w:r>
+        <w:rPr>
+          <w:rFonts w:ascii="Consolas" w:hAnsi="Consolas" w:cs="Consolas"/>
+          <w:color w:val="000000"/>
+          <w:sz w:val="24"/>
+          <w:szCs w:val="24"/>
+        </w:rPr>
+        <w:t>[</w:t>
+      </w:r>
+      <w:proofErr w:type="gramEnd"/>
+      <w:r>
+        <w:rPr>
+          <w:rFonts w:ascii="Consolas" w:hAnsi="Consolas" w:cs="Consolas"/>
+          <w:color w:val="000000"/>
+          <w:sz w:val="24"/>
+          <w:szCs w:val="24"/>
+        </w:rPr>
+        <w:t xml:space="preserve">] </w:t>
+      </w:r>
+      <w:proofErr w:type="spellStart"/>
+      <w:r>
+        <w:rPr>
+          <w:rFonts w:ascii="Consolas" w:hAnsi="Consolas" w:cs="Consolas"/>
+          <w:color w:val="6A3E3E"/>
+          <w:sz w:val="24"/>
+          <w:szCs w:val="24"/>
+        </w:rPr>
+        <w:t>wt</w:t>
+      </w:r>
+      <w:proofErr w:type="spellEnd"/>
+      <w:r>
+        <w:rPr>
+          <w:rFonts w:ascii="Consolas" w:hAnsi="Consolas" w:cs="Consolas"/>
+          <w:color w:val="000000"/>
+          <w:sz w:val="24"/>
+          <w:szCs w:val="24"/>
+        </w:rPr>
+        <w:t xml:space="preserve"> = </w:t>
+      </w:r>
+      <w:r>
+        <w:rPr>
+          <w:rFonts w:ascii="Consolas" w:hAnsi="Consolas" w:cs="Consolas"/>
           <w:b/>
           <w:bCs/>
-        </w:rPr>
-        <w:t>Optimal Substructure</w:t>
-      </w:r>
-    </w:p>
-    <w:p>
-      <w:r>
-        <w:rPr>
+          <w:color w:val="7F0055"/>
+          <w:sz w:val="24"/>
+          <w:szCs w:val="24"/>
+        </w:rPr>
+        <w:t>new</w:t>
+      </w:r>
+      <w:r>
+        <w:rPr>
+          <w:rFonts w:ascii="Consolas" w:hAnsi="Consolas" w:cs="Consolas"/>
+          <w:color w:val="000000"/>
+          <w:sz w:val="24"/>
+          <w:szCs w:val="24"/>
+        </w:rPr>
+        <w:t xml:space="preserve"> </w:t>
+      </w:r>
+      <w:r>
+        <w:rPr>
+          <w:rFonts w:ascii="Consolas" w:hAnsi="Consolas" w:cs="Consolas"/>
           <w:b/>
           <w:bCs/>
-        </w:rPr>
-        <w:t>1) Overlapping Subproblems:</w:t>
-      </w:r>
-      <w:r>
-        <w:t> </w:t>
-      </w:r>
-      <w:r>
-        <w:br/>
-        <w:t>Like Divide and Conquer, Dynamic Programming combines solutions to sub-problems. Dynamic Programming is mainly used when solutions of the same subproblems are needed again and again. In dynamic programming, computed solutions to subproblems are stored in a table so that these don’t have to be recomputed. So Dynamic Programming is not useful when there are no common (overlapping) subproblems because there is no point storing the solutions if they are not needed again. For example, </w:t>
-      </w:r>
-      <w:hyperlink r:id="rId5" w:history="1">
+          <w:color w:val="7F0055"/>
+          <w:sz w:val="24"/>
+          <w:szCs w:val="24"/>
+        </w:rPr>
+        <w:t>int</w:t>
+      </w:r>
+      <w:r>
+        <w:rPr>
+          <w:rFonts w:ascii="Consolas" w:hAnsi="Consolas" w:cs="Consolas"/>
+          <w:color w:val="000000"/>
+          <w:sz w:val="24"/>
+          <w:szCs w:val="24"/>
+        </w:rPr>
+        <w:t>[] { 5, 4, 6, 3 };</w:t>
+      </w:r>
+    </w:p>
+    <w:p>
+      <w:pPr>
+        <w:autoSpaceDE w:val="0"/>
+        <w:autoSpaceDN w:val="0"/>
+        <w:adjustRightInd w:val="0"/>
+        <w:spacing w:after="0" w:line="240" w:lineRule="auto"/>
+        <w:rPr>
+          <w:rFonts w:ascii="Consolas" w:hAnsi="Consolas" w:cs="Consolas"/>
+          <w:sz w:val="24"/>
+          <w:szCs w:val="24"/>
+        </w:rPr>
+      </w:pPr>
+      <w:r>
+        <w:rPr>
+          <w:rFonts w:ascii="Consolas" w:hAnsi="Consolas" w:cs="Consolas"/>
+          <w:color w:val="000000"/>
+          <w:sz w:val="24"/>
+          <w:szCs w:val="24"/>
+        </w:rPr>
+        <w:tab/>
+      </w:r>
+      <w:proofErr w:type="gramStart"/>
+      <w:r>
+        <w:rPr>
+          <w:rFonts w:ascii="Consolas" w:hAnsi="Consolas" w:cs="Consolas"/>
+          <w:b/>
+          <w:bCs/>
+          <w:color w:val="7F0055"/>
+          <w:sz w:val="24"/>
+          <w:szCs w:val="24"/>
+        </w:rPr>
+        <w:t>int</w:t>
+      </w:r>
+      <w:r>
+        <w:rPr>
+          <w:rFonts w:ascii="Consolas" w:hAnsi="Consolas" w:cs="Consolas"/>
+          <w:color w:val="000000"/>
+          <w:sz w:val="24"/>
+          <w:szCs w:val="24"/>
+        </w:rPr>
+        <w:t>[</w:t>
+      </w:r>
+      <w:proofErr w:type="gramEnd"/>
+      <w:r>
+        <w:rPr>
+          <w:rFonts w:ascii="Consolas" w:hAnsi="Consolas" w:cs="Consolas"/>
+          <w:color w:val="000000"/>
+          <w:sz w:val="24"/>
+          <w:szCs w:val="24"/>
+        </w:rPr>
+        <w:t xml:space="preserve">] </w:t>
+      </w:r>
+      <w:proofErr w:type="spellStart"/>
+      <w:r>
+        <w:rPr>
+          <w:rFonts w:ascii="Consolas" w:hAnsi="Consolas" w:cs="Consolas"/>
+          <w:color w:val="6A3E3E"/>
+          <w:sz w:val="24"/>
+          <w:szCs w:val="24"/>
+        </w:rPr>
+        <w:t>val</w:t>
+      </w:r>
+      <w:proofErr w:type="spellEnd"/>
+      <w:r>
+        <w:rPr>
+          <w:rFonts w:ascii="Consolas" w:hAnsi="Consolas" w:cs="Consolas"/>
+          <w:color w:val="000000"/>
+          <w:sz w:val="24"/>
+          <w:szCs w:val="24"/>
+        </w:rPr>
+        <w:t xml:space="preserve"> = </w:t>
+      </w:r>
+      <w:r>
+        <w:rPr>
+          <w:rFonts w:ascii="Consolas" w:hAnsi="Consolas" w:cs="Consolas"/>
+          <w:b/>
+          <w:bCs/>
+          <w:color w:val="7F0055"/>
+          <w:sz w:val="24"/>
+          <w:szCs w:val="24"/>
+        </w:rPr>
+        <w:t>new</w:t>
+      </w:r>
+      <w:r>
+        <w:rPr>
+          <w:rFonts w:ascii="Consolas" w:hAnsi="Consolas" w:cs="Consolas"/>
+          <w:color w:val="000000"/>
+          <w:sz w:val="24"/>
+          <w:szCs w:val="24"/>
+        </w:rPr>
+        <w:t xml:space="preserve"> </w:t>
+      </w:r>
+      <w:r>
+        <w:rPr>
+          <w:rFonts w:ascii="Consolas" w:hAnsi="Consolas" w:cs="Consolas"/>
+          <w:b/>
+          <w:bCs/>
+          <w:color w:val="7F0055"/>
+          <w:sz w:val="24"/>
+          <w:szCs w:val="24"/>
+        </w:rPr>
+        <w:t>int</w:t>
+      </w:r>
+      <w:r>
+        <w:rPr>
+          <w:rFonts w:ascii="Consolas" w:hAnsi="Consolas" w:cs="Consolas"/>
+          <w:color w:val="000000"/>
+          <w:sz w:val="24"/>
+          <w:szCs w:val="24"/>
+        </w:rPr>
+        <w:t>[] { 10, 40, 30, 50 };</w:t>
+      </w:r>
+    </w:p>
+    <w:p>
+      <w:pPr>
+        <w:pStyle w:val="ListParagraph"/>
+        <w:jc w:val="both"/>
+        <w:rPr>
+          <w:rFonts w:ascii="Consolas" w:hAnsi="Consolas" w:cs="Consolas"/>
+          <w:color w:val="000000"/>
+          <w:sz w:val="24"/>
+          <w:szCs w:val="24"/>
+        </w:rPr>
+      </w:pPr>
+      <w:r>
+        <w:rPr>
+          <w:rFonts w:ascii="Consolas" w:hAnsi="Consolas" w:cs="Consolas"/>
+          <w:b/>
+          <w:bCs/>
+          <w:color w:val="7F0055"/>
+          <w:sz w:val="24"/>
+          <w:szCs w:val="24"/>
+        </w:rPr>
+        <w:t>int</w:t>
+      </w:r>
+      <w:r>
+        <w:rPr>
+          <w:rFonts w:ascii="Consolas" w:hAnsi="Consolas" w:cs="Consolas"/>
+          <w:color w:val="000000"/>
+          <w:sz w:val="24"/>
+          <w:szCs w:val="24"/>
+        </w:rPr>
+        <w:t xml:space="preserve"> </w:t>
+      </w:r>
+      <w:r>
+        <w:rPr>
+          <w:rFonts w:ascii="Consolas" w:hAnsi="Consolas" w:cs="Consolas"/>
+          <w:color w:val="6A3E3E"/>
+          <w:sz w:val="24"/>
+          <w:szCs w:val="24"/>
+        </w:rPr>
+        <w:t>w</w:t>
+      </w:r>
+      <w:r>
+        <w:rPr>
+          <w:rFonts w:ascii="Consolas" w:hAnsi="Consolas" w:cs="Consolas"/>
+          <w:color w:val="000000"/>
+          <w:sz w:val="24"/>
+          <w:szCs w:val="24"/>
+        </w:rPr>
+        <w:t xml:space="preserve"> = 10;</w:t>
+      </w:r>
+    </w:p>
+    <w:p>
+      <w:pPr>
+        <w:pStyle w:val="ListParagraph"/>
+        <w:jc w:val="both"/>
+        <w:rPr>
+          <w:rFonts w:ascii="Consolas" w:hAnsi="Consolas" w:cs="Consolas"/>
+          <w:color w:val="7F0055"/>
+          <w:sz w:val="24"/>
+          <w:szCs w:val="24"/>
+        </w:rPr>
+      </w:pPr>
+      <w:r>
+        <w:rPr>
+          <w:rFonts w:ascii="Consolas" w:hAnsi="Consolas" w:cs="Consolas"/>
+          <w:color w:val="7F0055"/>
+          <w:sz w:val="24"/>
+          <w:szCs w:val="24"/>
+        </w:rPr>
+        <w:lastRenderedPageBreak/>
+        <w:t>We saw in the knapsack problem that only w and n is chan</w:t>
+      </w:r>
+      <w:r>
+        <w:rPr>
+          <w:rFonts w:ascii="Consolas" w:hAnsi="Consolas" w:cs="Consolas"/>
+          <w:color w:val="7F0055"/>
+          <w:sz w:val="24"/>
+          <w:szCs w:val="24"/>
+        </w:rPr>
+        <w:t>g</w:t>
+      </w:r>
+      <w:r>
+        <w:rPr>
+          <w:rFonts w:ascii="Consolas" w:hAnsi="Consolas" w:cs="Consolas"/>
+          <w:color w:val="7F0055"/>
+          <w:sz w:val="24"/>
+          <w:szCs w:val="24"/>
+        </w:rPr>
+        <w:t>ing</w:t>
+      </w:r>
+      <w:r>
+        <w:rPr>
+          <w:rFonts w:ascii="Consolas" w:hAnsi="Consolas" w:cs="Consolas"/>
+          <w:color w:val="7F0055"/>
+          <w:sz w:val="24"/>
+          <w:szCs w:val="24"/>
+        </w:rPr>
+        <w:t xml:space="preserve"> in every recursive call</w:t>
+      </w:r>
+      <w:r>
+        <w:rPr>
+          <w:rFonts w:ascii="Consolas" w:hAnsi="Consolas" w:cs="Consolas"/>
+          <w:color w:val="7F0055"/>
+          <w:sz w:val="24"/>
+          <w:szCs w:val="24"/>
+        </w:rPr>
+        <w:t>.</w:t>
+      </w:r>
+      <w:r>
+        <w:rPr>
+          <w:rFonts w:ascii="Consolas" w:hAnsi="Consolas" w:cs="Consolas"/>
+          <w:color w:val="7F0055"/>
+          <w:sz w:val="24"/>
+          <w:szCs w:val="24"/>
+        </w:rPr>
+        <w:t xml:space="preserve"> So we will take a 2d matrix </w:t>
+      </w:r>
+      <w:r>
+        <w:rPr>
+          <w:rFonts w:ascii="Consolas" w:hAnsi="Consolas" w:cs="Consolas"/>
+          <w:color w:val="7F0055"/>
+          <w:sz w:val="24"/>
+          <w:szCs w:val="24"/>
+        </w:rPr>
+        <w:t>like this</w:t>
+      </w:r>
+      <w:r>
+        <w:rPr>
+          <w:rFonts w:ascii="Consolas" w:hAnsi="Consolas" w:cs="Consolas"/>
+          <w:color w:val="7F0055"/>
+          <w:sz w:val="24"/>
+          <w:szCs w:val="24"/>
+        </w:rPr>
+        <w:t xml:space="preserve"> </w:t>
+      </w:r>
+      <w:r>
+        <w:rPr>
+          <w:rFonts w:ascii="Consolas" w:hAnsi="Consolas" w:cs="Consolas"/>
+          <w:color w:val="7F0055"/>
+          <w:sz w:val="24"/>
+          <w:szCs w:val="24"/>
+        </w:rPr>
+        <w:t xml:space="preserve">int </w:t>
+      </w:r>
+      <w:proofErr w:type="spellStart"/>
+      <w:proofErr w:type="gramStart"/>
+      <w:r>
+        <w:rPr>
+          <w:rFonts w:ascii="Consolas" w:hAnsi="Consolas" w:cs="Consolas"/>
+          <w:i/>
+          <w:iCs/>
+          <w:color w:val="7F0055"/>
+          <w:sz w:val="24"/>
+          <w:szCs w:val="24"/>
+        </w:rPr>
+        <w:t>dp</w:t>
+      </w:r>
+      <w:proofErr w:type="spellEnd"/>
+      <w:r>
+        <w:rPr>
+          <w:rFonts w:ascii="Consolas" w:hAnsi="Consolas" w:cs="Consolas"/>
+          <w:i/>
+          <w:iCs/>
+          <w:color w:val="7F0055"/>
+          <w:sz w:val="24"/>
+          <w:szCs w:val="24"/>
+        </w:rPr>
+        <w:t>[</w:t>
+      </w:r>
+      <w:proofErr w:type="gramEnd"/>
+      <w:r>
+        <w:rPr>
+          <w:rFonts w:ascii="Consolas" w:hAnsi="Consolas" w:cs="Consolas"/>
+          <w:i/>
+          <w:iCs/>
+          <w:color w:val="7F0055"/>
+          <w:sz w:val="24"/>
+          <w:szCs w:val="24"/>
+        </w:rPr>
+        <w:t>][]</w:t>
+      </w:r>
+      <w:r>
+        <w:rPr>
+          <w:rFonts w:ascii="Consolas" w:hAnsi="Consolas" w:cs="Consolas"/>
+          <w:color w:val="7F0055"/>
+          <w:sz w:val="24"/>
+          <w:szCs w:val="24"/>
+        </w:rPr>
+        <w:t xml:space="preserve"> = </w:t>
+      </w:r>
+      <w:r>
+        <w:rPr>
+          <w:rFonts w:ascii="Consolas" w:hAnsi="Consolas" w:cs="Consolas"/>
+          <w:b/>
+          <w:bCs/>
+          <w:color w:val="7F0055"/>
+          <w:sz w:val="24"/>
+          <w:szCs w:val="24"/>
+        </w:rPr>
+        <w:t>new</w:t>
+      </w:r>
+      <w:r>
+        <w:rPr>
+          <w:rFonts w:ascii="Consolas" w:hAnsi="Consolas" w:cs="Consolas"/>
+          <w:color w:val="7F0055"/>
+          <w:sz w:val="24"/>
+          <w:szCs w:val="24"/>
+        </w:rPr>
+        <w:t xml:space="preserve"> </w:t>
+      </w:r>
+      <w:r>
+        <w:rPr>
+          <w:rFonts w:ascii="Consolas" w:hAnsi="Consolas" w:cs="Consolas"/>
+          <w:b/>
+          <w:bCs/>
+          <w:color w:val="7F0055"/>
+          <w:sz w:val="24"/>
+          <w:szCs w:val="24"/>
+        </w:rPr>
+        <w:t>int</w:t>
+      </w:r>
+      <w:r>
+        <w:rPr>
+          <w:rFonts w:ascii="Consolas" w:hAnsi="Consolas" w:cs="Consolas"/>
+          <w:color w:val="7F0055"/>
+          <w:sz w:val="24"/>
+          <w:szCs w:val="24"/>
+        </w:rPr>
+        <w:t>[n + 1][w + 1];</w:t>
+      </w:r>
+    </w:p>
+    <w:p>
+      <w:pPr>
+        <w:pStyle w:val="ListParagraph"/>
+        <w:jc w:val="both"/>
+        <w:rPr>
+          <w:rFonts w:ascii="Consolas" w:hAnsi="Consolas" w:cs="Consolas"/>
+          <w:color w:val="7F0055"/>
+          <w:sz w:val="24"/>
+          <w:szCs w:val="24"/>
+        </w:rPr>
+      </w:pPr>
+      <w:r>
+        <w:rPr>
+          <w:rFonts w:ascii="Consolas" w:hAnsi="Consolas" w:cs="Consolas"/>
+          <w:color w:val="7F0055"/>
+          <w:sz w:val="24"/>
+          <w:szCs w:val="24"/>
+        </w:rPr>
+        <w:t>Here n is the length of the array and w is the weight of the knapsack.</w:t>
+      </w:r>
+    </w:p>
+    <w:p>
+      <w:pPr>
+        <w:pStyle w:val="ListParagraph"/>
+        <w:jc w:val="both"/>
+        <w:rPr>
+          <w:rFonts w:ascii="Consolas" w:hAnsi="Consolas" w:cs="Consolas"/>
+          <w:color w:val="7F0055"/>
+          <w:sz w:val="24"/>
+          <w:szCs w:val="24"/>
+        </w:rPr>
+      </w:pPr>
+    </w:p>
+    <w:p>
+      <w:pPr>
+        <w:pStyle w:val="ListParagraph"/>
+        <w:jc w:val="both"/>
+        <w:rPr>
+          <w:rFonts w:ascii="Consolas" w:hAnsi="Consolas" w:cs="Consolas"/>
+          <w:color w:val="7F0055"/>
+          <w:sz w:val="24"/>
+          <w:szCs w:val="24"/>
+        </w:rPr>
+      </w:pPr>
+      <w:r>
+        <w:rPr>
+          <w:rFonts w:ascii="Consolas" w:hAnsi="Consolas" w:cs="Consolas"/>
+          <w:color w:val="7F0055"/>
+          <w:sz w:val="24"/>
+          <w:szCs w:val="24"/>
+        </w:rPr>
+        <w:t>Here we will initialize the matrix with -1</w:t>
+      </w:r>
+    </w:p>
+    <w:p>
+      <w:pPr>
+        <w:pStyle w:val="ListParagraph"/>
+        <w:jc w:val="both"/>
+        <w:rPr>
+          <w:rFonts w:ascii="Consolas" w:hAnsi="Consolas" w:cs="Consolas"/>
+          <w:color w:val="7F0055"/>
+          <w:sz w:val="24"/>
+          <w:szCs w:val="24"/>
+        </w:rPr>
+      </w:pPr>
+      <w:r>
+        <w:rPr>
+          <w:rFonts w:ascii="Consolas" w:hAnsi="Consolas" w:cs="Consolas"/>
+          <w:color w:val="7F0055"/>
+          <w:sz w:val="24"/>
+          <w:szCs w:val="24"/>
+        </w:rPr>
+        <w:t xml:space="preserve">Before doing recursive </w:t>
+      </w:r>
+      <w:proofErr w:type="gramStart"/>
+      <w:r>
+        <w:rPr>
+          <w:rFonts w:ascii="Consolas" w:hAnsi="Consolas" w:cs="Consolas"/>
+          <w:color w:val="7F0055"/>
+          <w:sz w:val="24"/>
+          <w:szCs w:val="24"/>
+        </w:rPr>
+        <w:t>call</w:t>
+      </w:r>
+      <w:proofErr w:type="gramEnd"/>
+      <w:r>
+        <w:rPr>
+          <w:rFonts w:ascii="Consolas" w:hAnsi="Consolas" w:cs="Consolas"/>
+          <w:color w:val="7F0055"/>
+          <w:sz w:val="24"/>
+          <w:szCs w:val="24"/>
+        </w:rPr>
+        <w:t xml:space="preserve"> we will check this matrix and see if its value is not -1 then it means we have some value for this call and we will return the same. </w:t>
+      </w:r>
+    </w:p>
+    <w:p>
+      <w:pPr>
+        <w:pStyle w:val="ListParagraph"/>
+        <w:jc w:val="both"/>
+        <w:rPr>
+          <w:rFonts w:ascii="Consolas" w:hAnsi="Consolas" w:cs="Consolas"/>
+          <w:color w:val="7F0055"/>
+          <w:sz w:val="24"/>
+          <w:szCs w:val="24"/>
+        </w:rPr>
+      </w:pPr>
+    </w:p>
+    <w:p>
+      <w:pPr>
+        <w:pStyle w:val="ListParagraph"/>
+        <w:ind w:firstLine="720"/>
+        <w:jc w:val="both"/>
+        <w:rPr>
+          <w:rFonts w:ascii="Consolas" w:hAnsi="Consolas" w:cs="Consolas"/>
+          <w:color w:val="7F0055"/>
+          <w:sz w:val="24"/>
+          <w:szCs w:val="24"/>
+        </w:rPr>
+      </w:pPr>
+      <w:r>
+        <w:rPr>
+          <w:rFonts w:ascii="Consolas" w:hAnsi="Consolas" w:cs="Consolas"/>
+          <w:b/>
+          <w:bCs/>
+          <w:color w:val="7F0055"/>
+          <w:sz w:val="24"/>
+          <w:szCs w:val="24"/>
+        </w:rPr>
+        <w:t>if</w:t>
+      </w:r>
+      <w:r>
+        <w:rPr>
+          <w:rFonts w:ascii="Consolas" w:hAnsi="Consolas" w:cs="Consolas"/>
+          <w:color w:val="7F0055"/>
+          <w:sz w:val="24"/>
+          <w:szCs w:val="24"/>
+        </w:rPr>
+        <w:t xml:space="preserve"> (</w:t>
+      </w:r>
+      <w:proofErr w:type="spellStart"/>
+      <w:r>
+        <w:rPr>
+          <w:rFonts w:ascii="Consolas" w:hAnsi="Consolas" w:cs="Consolas"/>
+          <w:i/>
+          <w:iCs/>
+          <w:color w:val="7F0055"/>
+          <w:sz w:val="24"/>
+          <w:szCs w:val="24"/>
+        </w:rPr>
+        <w:t>dp</w:t>
+      </w:r>
+      <w:proofErr w:type="spellEnd"/>
+      <w:r>
+        <w:rPr>
+          <w:rFonts w:ascii="Consolas" w:hAnsi="Consolas" w:cs="Consolas"/>
+          <w:color w:val="7F0055"/>
+          <w:sz w:val="24"/>
+          <w:szCs w:val="24"/>
+        </w:rPr>
+        <w:t>[n][w</w:t>
+      </w:r>
+      <w:proofErr w:type="gramStart"/>
+      <w:r>
+        <w:rPr>
+          <w:rFonts w:ascii="Consolas" w:hAnsi="Consolas" w:cs="Consolas"/>
+          <w:color w:val="7F0055"/>
+          <w:sz w:val="24"/>
+          <w:szCs w:val="24"/>
+        </w:rPr>
+        <w:t>] !</w:t>
+      </w:r>
+      <w:proofErr w:type="gramEnd"/>
+      <w:r>
+        <w:rPr>
+          <w:rFonts w:ascii="Consolas" w:hAnsi="Consolas" w:cs="Consolas"/>
+          <w:color w:val="7F0055"/>
+          <w:sz w:val="24"/>
+          <w:szCs w:val="24"/>
+        </w:rPr>
+        <w:t>= -1)</w:t>
+      </w:r>
+    </w:p>
+    <w:p>
+      <w:pPr>
+        <w:pStyle w:val="ListParagraph"/>
+        <w:jc w:val="both"/>
+        <w:rPr>
+          <w:rFonts w:ascii="Consolas" w:hAnsi="Consolas" w:cs="Consolas"/>
+          <w:color w:val="7F0055"/>
+          <w:sz w:val="24"/>
+          <w:szCs w:val="24"/>
+        </w:rPr>
+      </w:pPr>
+      <w:r>
+        <w:rPr>
+          <w:rFonts w:ascii="Consolas" w:hAnsi="Consolas" w:cs="Consolas"/>
+          <w:color w:val="7F0055"/>
+          <w:sz w:val="24"/>
+          <w:szCs w:val="24"/>
+        </w:rPr>
+        <w:tab/>
+      </w:r>
+      <w:r>
+        <w:rPr>
+          <w:rFonts w:ascii="Consolas" w:hAnsi="Consolas" w:cs="Consolas"/>
+          <w:color w:val="7F0055"/>
+          <w:sz w:val="24"/>
+          <w:szCs w:val="24"/>
+        </w:rPr>
+        <w:tab/>
+      </w:r>
+      <w:r>
+        <w:rPr>
+          <w:rFonts w:ascii="Consolas" w:hAnsi="Consolas" w:cs="Consolas"/>
+          <w:b/>
+          <w:bCs/>
+          <w:color w:val="7F0055"/>
+          <w:sz w:val="24"/>
+          <w:szCs w:val="24"/>
+        </w:rPr>
+        <w:t>return</w:t>
+      </w:r>
+      <w:r>
+        <w:rPr>
+          <w:rFonts w:ascii="Consolas" w:hAnsi="Consolas" w:cs="Consolas"/>
+          <w:color w:val="7F0055"/>
+          <w:sz w:val="24"/>
+          <w:szCs w:val="24"/>
+        </w:rPr>
+        <w:t xml:space="preserve"> </w:t>
+      </w:r>
+      <w:proofErr w:type="spellStart"/>
+      <w:r>
+        <w:rPr>
+          <w:rFonts w:ascii="Consolas" w:hAnsi="Consolas" w:cs="Consolas"/>
+          <w:i/>
+          <w:iCs/>
+          <w:color w:val="7F0055"/>
+          <w:sz w:val="24"/>
+          <w:szCs w:val="24"/>
+        </w:rPr>
+        <w:t>dp</w:t>
+      </w:r>
+      <w:proofErr w:type="spellEnd"/>
+      <w:r>
+        <w:rPr>
+          <w:rFonts w:ascii="Consolas" w:hAnsi="Consolas" w:cs="Consolas"/>
+          <w:color w:val="7F0055"/>
+          <w:sz w:val="24"/>
+          <w:szCs w:val="24"/>
+        </w:rPr>
+        <w:t>[n][w];</w:t>
+      </w:r>
+    </w:p>
+    <w:p>
+      <w:pPr>
+        <w:pStyle w:val="ListParagraph"/>
+        <w:jc w:val="both"/>
+        <w:rPr>
+          <w:rFonts w:ascii="Consolas" w:hAnsi="Consolas" w:cs="Consolas"/>
+          <w:color w:val="7F0055"/>
+          <w:sz w:val="24"/>
+          <w:szCs w:val="24"/>
+        </w:rPr>
+      </w:pPr>
+    </w:p>
+    <w:p>
+      <w:pPr>
+        <w:pStyle w:val="ListParagraph"/>
+        <w:jc w:val="both"/>
+        <w:rPr>
+          <w:rFonts w:ascii="Consolas" w:hAnsi="Consolas" w:cs="Consolas"/>
+          <w:color w:val="7F0055"/>
+          <w:sz w:val="24"/>
+          <w:szCs w:val="24"/>
+        </w:rPr>
+      </w:pPr>
+      <w:r>
+        <w:rPr>
+          <w:rFonts w:ascii="Consolas" w:hAnsi="Consolas" w:cs="Consolas"/>
+          <w:color w:val="7F0055"/>
+          <w:sz w:val="24"/>
+          <w:szCs w:val="24"/>
+        </w:rPr>
+        <w:t xml:space="preserve">If we don’t have any value means value of this grid is -1 then it means we don’t have any value then we will do the recursive call and before returning the value we will store this value to matrix so that if we do the same recursive call in </w:t>
+      </w:r>
+      <w:proofErr w:type="gramStart"/>
+      <w:r>
+        <w:rPr>
+          <w:rFonts w:ascii="Consolas" w:hAnsi="Consolas" w:cs="Consolas"/>
+          <w:color w:val="7F0055"/>
+          <w:sz w:val="24"/>
+          <w:szCs w:val="24"/>
+        </w:rPr>
+        <w:t>future</w:t>
+      </w:r>
+      <w:proofErr w:type="gramEnd"/>
+      <w:r>
+        <w:rPr>
+          <w:rFonts w:ascii="Consolas" w:hAnsi="Consolas" w:cs="Consolas"/>
+          <w:color w:val="7F0055"/>
+          <w:sz w:val="24"/>
+          <w:szCs w:val="24"/>
+        </w:rPr>
+        <w:t xml:space="preserve"> we will get the value from the matrix itself and no need to do the recursive call.</w:t>
+      </w:r>
+    </w:p>
+    <w:p>
+      <w:pPr>
+        <w:pStyle w:val="ListParagraph"/>
+        <w:jc w:val="both"/>
+        <w:rPr>
+          <w:rFonts w:ascii="Consolas" w:hAnsi="Consolas" w:cs="Consolas"/>
+          <w:color w:val="7F0055"/>
+          <w:sz w:val="24"/>
+          <w:szCs w:val="24"/>
+        </w:rPr>
+      </w:pPr>
+      <w:proofErr w:type="spellStart"/>
+      <w:r>
+        <w:rPr>
+          <w:rFonts w:ascii="Consolas" w:hAnsi="Consolas" w:cs="Consolas"/>
+          <w:i/>
+          <w:iCs/>
+          <w:color w:val="7F0055"/>
+          <w:sz w:val="24"/>
+          <w:szCs w:val="24"/>
+        </w:rPr>
+        <w:t>dp</w:t>
+      </w:r>
+      <w:proofErr w:type="spellEnd"/>
+      <w:r>
+        <w:rPr>
+          <w:rFonts w:ascii="Consolas" w:hAnsi="Consolas" w:cs="Consolas"/>
+          <w:color w:val="7F0055"/>
+          <w:sz w:val="24"/>
+          <w:szCs w:val="24"/>
+        </w:rPr>
+        <w:t xml:space="preserve">[n][w] = </w:t>
+      </w:r>
+      <w:proofErr w:type="gramStart"/>
+      <w:r>
+        <w:rPr>
+          <w:rFonts w:ascii="Consolas" w:hAnsi="Consolas" w:cs="Consolas"/>
+          <w:color w:val="7F0055"/>
+          <w:sz w:val="24"/>
+          <w:szCs w:val="24"/>
+        </w:rPr>
+        <w:t>solve(</w:t>
+      </w:r>
+      <w:proofErr w:type="spellStart"/>
+      <w:proofErr w:type="gramEnd"/>
+      <w:r>
+        <w:rPr>
+          <w:rFonts w:ascii="Consolas" w:hAnsi="Consolas" w:cs="Consolas"/>
+          <w:color w:val="7F0055"/>
+          <w:sz w:val="24"/>
+          <w:szCs w:val="24"/>
+        </w:rPr>
+        <w:t>wt</w:t>
+      </w:r>
+      <w:proofErr w:type="spellEnd"/>
+      <w:r>
+        <w:rPr>
+          <w:rFonts w:ascii="Consolas" w:hAnsi="Consolas" w:cs="Consolas"/>
+          <w:color w:val="7F0055"/>
+          <w:sz w:val="24"/>
+          <w:szCs w:val="24"/>
+        </w:rPr>
+        <w:t xml:space="preserve">, </w:t>
+      </w:r>
+      <w:proofErr w:type="spellStart"/>
+      <w:r>
+        <w:rPr>
+          <w:rFonts w:ascii="Consolas" w:hAnsi="Consolas" w:cs="Consolas"/>
+          <w:color w:val="7F0055"/>
+          <w:sz w:val="24"/>
+          <w:szCs w:val="24"/>
+        </w:rPr>
+        <w:t>val</w:t>
+      </w:r>
+      <w:proofErr w:type="spellEnd"/>
+      <w:r>
+        <w:rPr>
+          <w:rFonts w:ascii="Consolas" w:hAnsi="Consolas" w:cs="Consolas"/>
+          <w:color w:val="7F0055"/>
+          <w:sz w:val="24"/>
+          <w:szCs w:val="24"/>
+        </w:rPr>
+        <w:t>, w, n - 1);</w:t>
+      </w:r>
+    </w:p>
+    <w:p>
+      <w:pPr>
+        <w:pStyle w:val="ListParagraph"/>
+        <w:jc w:val="both"/>
+        <w:rPr>
+          <w:rFonts w:ascii="Consolas" w:hAnsi="Consolas" w:cs="Consolas"/>
+          <w:color w:val="7F0055"/>
+          <w:sz w:val="24"/>
+          <w:szCs w:val="24"/>
+        </w:rPr>
+      </w:pPr>
+    </w:p>
+    <w:p>
+      <w:pPr>
+        <w:pStyle w:val="ListParagraph"/>
+        <w:jc w:val="both"/>
+        <w:rPr>
+          <w:rFonts w:ascii="Consolas" w:hAnsi="Consolas" w:cs="Consolas"/>
+          <w:color w:val="7F0055"/>
+          <w:sz w:val="24"/>
+          <w:szCs w:val="24"/>
+        </w:rPr>
+      </w:pPr>
+      <w:r>
+        <w:rPr>
+          <w:rFonts w:ascii="Consolas" w:hAnsi="Consolas" w:cs="Consolas"/>
+          <w:color w:val="7F0055"/>
+          <w:sz w:val="24"/>
+          <w:szCs w:val="24"/>
+        </w:rPr>
+        <w:t>and we will return the matrix</w:t>
+      </w:r>
+      <w:r>
+        <w:rPr>
+          <w:rFonts w:ascii="Consolas" w:hAnsi="Consolas" w:cs="Consolas"/>
+          <w:color w:val="7F0055"/>
+          <w:sz w:val="24"/>
+          <w:szCs w:val="24"/>
+        </w:rPr>
+        <w:t xml:space="preserve"> </w:t>
+      </w:r>
+      <w:proofErr w:type="spellStart"/>
+      <w:r>
+        <w:rPr>
+          <w:rFonts w:ascii="Consolas" w:hAnsi="Consolas" w:cs="Consolas"/>
+          <w:i/>
+          <w:iCs/>
+          <w:color w:val="7F0055"/>
+          <w:sz w:val="24"/>
+          <w:szCs w:val="24"/>
+        </w:rPr>
+        <w:t>dp</w:t>
+      </w:r>
+      <w:proofErr w:type="spellEnd"/>
+      <w:r>
+        <w:rPr>
+          <w:rFonts w:ascii="Consolas" w:hAnsi="Consolas" w:cs="Consolas"/>
+          <w:color w:val="7F0055"/>
+          <w:sz w:val="24"/>
+          <w:szCs w:val="24"/>
+        </w:rPr>
+        <w:t>[n][w]</w:t>
+      </w:r>
+      <w:r>
+        <w:rPr>
+          <w:rFonts w:ascii="Consolas" w:hAnsi="Consolas" w:cs="Consolas"/>
+          <w:color w:val="7F0055"/>
+          <w:sz w:val="24"/>
+          <w:szCs w:val="24"/>
+        </w:rPr>
+        <w:t xml:space="preserve"> as we will have the result on </w:t>
+      </w:r>
+      <w:proofErr w:type="spellStart"/>
+      <w:proofErr w:type="gramStart"/>
+      <w:r>
+        <w:rPr>
+          <w:rFonts w:ascii="Consolas" w:hAnsi="Consolas" w:cs="Consolas"/>
+          <w:color w:val="7F0055"/>
+          <w:sz w:val="24"/>
+          <w:szCs w:val="24"/>
+        </w:rPr>
+        <w:t>n,w</w:t>
+      </w:r>
+      <w:proofErr w:type="spellEnd"/>
+      <w:proofErr w:type="gramEnd"/>
+      <w:r>
+        <w:rPr>
+          <w:rFonts w:ascii="Consolas" w:hAnsi="Consolas" w:cs="Consolas"/>
+          <w:color w:val="7F0055"/>
+          <w:sz w:val="24"/>
+          <w:szCs w:val="24"/>
+        </w:rPr>
+        <w:t xml:space="preserve"> index in the grid.</w:t>
+      </w:r>
+    </w:p>
+    <w:p>
+      <w:pPr>
+        <w:pStyle w:val="ListParagraph"/>
+        <w:jc w:val="both"/>
+        <w:rPr>
+          <w:rFonts w:ascii="Consolas" w:hAnsi="Consolas" w:cs="Consolas"/>
+          <w:color w:val="7F0055"/>
+          <w:sz w:val="24"/>
+          <w:szCs w:val="24"/>
+        </w:rPr>
+      </w:pPr>
+    </w:p>
+    <w:p>
+      <w:pPr>
+        <w:pStyle w:val="ListParagraph"/>
+        <w:jc w:val="both"/>
+        <w:rPr>
+          <w:rFonts w:ascii="Consolas" w:hAnsi="Consolas" w:cs="Consolas"/>
+          <w:color w:val="7F0055"/>
+          <w:sz w:val="24"/>
+          <w:szCs w:val="24"/>
+        </w:rPr>
+      </w:pPr>
+      <w:hyperlink r:id="rId9" w:history="1">
         <w:r>
           <w:rPr>
             <w:rStyle w:val="Hyperlink"/>
+            <w:rFonts w:ascii="Consolas" w:hAnsi="Consolas" w:cs="Consolas"/>
+            <w:sz w:val="24"/>
+            <w:szCs w:val="24"/>
           </w:rPr>
-          <w:t>Binary Search</w:t>
+          <w:t>https://github.com/hareramcse/Datastructure/blob/master/DP/src/com/hs/dp/knapsack/zeroone/KnapsackMemoization.java</w:t>
         </w:r>
       </w:hyperlink>
-      <w:r>
-        <w:t> doesn’t have common subproblems. If we take an example of following recursive program for Fibonacci Numbers, there are many subproblems that are solved again and again.</w:t>
-      </w:r>
-    </w:p>
-    <w:p/>
-    <w:p>
-      <w:r>
-        <w:t>Recursion tree for execution of </w:t>
-      </w:r>
-      <w:r>
-        <w:rPr>
-          <w:i/>
-          <w:iCs/>
-        </w:rPr>
-        <w:t>fib(5)</w:t>
-      </w:r>
-      <w:r>
-        <w:t> </w:t>
-      </w:r>
-    </w:p>
-    <w:p>
-      <w:r>
-        <w:t xml:space="preserve">                              </w:t>
-      </w:r>
-    </w:p>
-    <w:p>
-      <w:r>
-        <w:t xml:space="preserve">                         fib(5)</w:t>
-      </w:r>
-    </w:p>
-    <w:p>
-      <w:r>
-        <w:t xml:space="preserve">                     /             \</w:t>
-      </w:r>
-    </w:p>
-    <w:p>
-      <w:r>
-        <w:t xml:space="preserve">               fib(4)                fib(3)</w:t>
-      </w:r>
-    </w:p>
-    <w:p>
-      <w:r>
-        <w:t xml:space="preserve">             /      \                /     \</w:t>
-      </w:r>
-    </w:p>
-    <w:p>
-      <w:r>
-        <w:t xml:space="preserve">         fib(3)      fib(2)         fib(2)    fib(1)</w:t>
-      </w:r>
-    </w:p>
-    <w:p>
-      <w:r>
-        <w:t xml:space="preserve">        /     \        /    \       /    \</w:t>
-      </w:r>
-    </w:p>
-    <w:p>
-      <w:r>
-        <w:t xml:space="preserve">  fib(2)   fib(1)  fib(1) fib(0) fib(1) fib(0)</w:t>
-      </w:r>
-    </w:p>
-    <w:p>
-      <w:r>
-        <w:t xml:space="preserve">  /    \</w:t>
-      </w:r>
-    </w:p>
-    <w:p>
-      <w:r>
-        <w:t>fib(1) fib(0)</w:t>
-      </w:r>
-    </w:p>
-    <w:p>
-      <w:r>
-        <w:t>We can see that the function fib(3) is being called 2 times. If we would have stored the value of fib(3), then instead of computing it again, we could have reused the old stored value. There are following two different ways to store the values so that these values can be reused: </w:t>
-      </w:r>
-      <w:r>
-        <w:br/>
-        <w:t>a) Memoization (Top Down) </w:t>
-      </w:r>
-      <w:r>
-        <w:br/>
-        <w:t>b) Tabulation (Bottom Up)</w:t>
-      </w:r>
-    </w:p>
-    <w:p>
-      <w:r>
-        <w:rPr>
+    </w:p>
+    <w:p>
+      <w:pPr>
+        <w:pStyle w:val="ListParagraph"/>
+        <w:jc w:val="both"/>
+        <w:rPr>
+          <w:rFonts w:ascii="Consolas" w:hAnsi="Consolas" w:cs="Consolas"/>
+          <w:color w:val="7F0055"/>
+          <w:sz w:val="24"/>
+          <w:szCs w:val="24"/>
+        </w:rPr>
+      </w:pPr>
+    </w:p>
+    <w:p>
+      <w:pPr>
+        <w:pStyle w:val="ListParagraph"/>
+        <w:jc w:val="both"/>
+        <w:rPr>
+          <w:rFonts w:ascii="Consolas" w:hAnsi="Consolas" w:cs="Consolas"/>
+          <w:color w:val="7F0055"/>
+          <w:sz w:val="24"/>
+          <w:szCs w:val="24"/>
+        </w:rPr>
+      </w:pPr>
+    </w:p>
+    <w:p>
+      <w:pPr>
+        <w:pStyle w:val="ListParagraph"/>
+        <w:numPr>
+          <w:ilvl w:val="0"/>
+          <w:numId w:val="1"/>
+        </w:numPr>
+        <w:jc w:val="both"/>
+        <w:rPr>
+          <w:rFonts w:ascii="Consolas" w:hAnsi="Consolas" w:cs="Consolas"/>
           <w:b/>
           <w:bCs/>
-        </w:rPr>
-        <w:t>a) Memoization (Top Down): </w:t>
-      </w:r>
-      <w:r>
-        <w:t xml:space="preserve">The memoized program for a problem is similar to the recursive version with a small modification that looks into a lookup table before computing solutions. We initialize a lookup array with all initial values as NIL. Whenever we need the solution to a </w:t>
-      </w:r>
-      <w:r>
-        <w:lastRenderedPageBreak/>
-        <w:t>subproblem, we first look into the lookup table. If the precomputed value is there then we return that value, otherwise, we calculate the value and put the result in the lookup table so that it can be reused later.</w:t>
-      </w:r>
-    </w:p>
-    <w:p>
-      <w:r>
-        <w:t>Following is the memoized version for the nth Fibonacci Number. </w:t>
-      </w:r>
-    </w:p>
-    <w:p/>
-    <w:p/>
-    <w:p>
-      <w:r>
-        <w:rPr>
+          <w:color w:val="7F0055"/>
+          <w:sz w:val="24"/>
+          <w:szCs w:val="24"/>
+        </w:rPr>
+      </w:pPr>
+      <w:r>
+        <w:rPr>
+          <w:rFonts w:ascii="Consolas" w:hAnsi="Consolas" w:cs="Consolas"/>
           <w:b/>
           <w:bCs/>
-        </w:rPr>
-        <w:t>b) Tabulation (Bottom Up): </w:t>
-      </w:r>
-      <w:r>
-        <w:t>The tabulated program for a given problem builds a table in bottom-up fashion and returns the last entry from the table. For example, for the same Fibonacci number, we first calculate fib(0) then fib(1) then fib(2) then fib(3), and so on. So literally, we are building the solutions of subproblems bottom-up. </w:t>
-      </w:r>
-    </w:p>
-    <w:p>
-      <w:r>
-        <w:t>Following is the tabulated version for nth Fibonacci Number.</w:t>
-      </w:r>
-    </w:p>
-    <w:p/>
-    <w:p>
-      <w:r>
-        <w:rPr>
+          <w:color w:val="7F0055"/>
+          <w:sz w:val="24"/>
+          <w:szCs w:val="24"/>
+        </w:rPr>
+        <w:t xml:space="preserve">Knapsack </w:t>
+      </w:r>
+      <w:proofErr w:type="gramStart"/>
+      <w:r>
+        <w:rPr>
+          <w:rFonts w:ascii="Consolas" w:hAnsi="Consolas" w:cs="Consolas"/>
           <w:b/>
           <w:bCs/>
-        </w:rPr>
-        <w:t>public</w:t>
-      </w:r>
-      <w:r>
-        <w:t xml:space="preserve"> </w:t>
-      </w:r>
-      <w:r>
-        <w:rPr>
+          <w:color w:val="7F0055"/>
+          <w:sz w:val="24"/>
+          <w:szCs w:val="24"/>
+        </w:rPr>
+        <w:t>Bottom up</w:t>
+      </w:r>
+      <w:proofErr w:type="gramEnd"/>
+      <w:r>
+        <w:rPr>
+          <w:rFonts w:ascii="Consolas" w:hAnsi="Consolas" w:cs="Consolas"/>
           <w:b/>
           <w:bCs/>
-        </w:rPr>
-        <w:t>class</w:t>
-      </w:r>
-      <w:r>
-        <w:t xml:space="preserve"> Fibonacci {</w:t>
-      </w:r>
-    </w:p>
-    <w:p>
-      <w:r>
-        <w:t>    </w:t>
-      </w:r>
-      <w:r>
-        <w:rPr>
+          <w:color w:val="7F0055"/>
+          <w:sz w:val="24"/>
+          <w:szCs w:val="24"/>
+        </w:rPr>
+        <w:t xml:space="preserve"> approach.</w:t>
+      </w:r>
+    </w:p>
+    <w:p>
+      <w:pPr>
+        <w:pStyle w:val="ListParagraph"/>
+        <w:jc w:val="both"/>
+        <w:rPr>
+          <w:rFonts w:ascii="Consolas" w:hAnsi="Consolas" w:cs="Consolas"/>
+          <w:color w:val="7F0055"/>
+          <w:sz w:val="24"/>
+          <w:szCs w:val="24"/>
+        </w:rPr>
+      </w:pPr>
+    </w:p>
+    <w:p>
+      <w:pPr>
+        <w:autoSpaceDE w:val="0"/>
+        <w:autoSpaceDN w:val="0"/>
+        <w:adjustRightInd w:val="0"/>
+        <w:spacing w:after="0" w:line="240" w:lineRule="auto"/>
+        <w:ind w:firstLine="720"/>
+        <w:rPr>
+          <w:rFonts w:ascii="Consolas" w:hAnsi="Consolas" w:cs="Consolas"/>
+          <w:sz w:val="24"/>
+          <w:szCs w:val="24"/>
+        </w:rPr>
+      </w:pPr>
+      <w:proofErr w:type="gramStart"/>
+      <w:r>
+        <w:rPr>
+          <w:rFonts w:ascii="Consolas" w:hAnsi="Consolas" w:cs="Consolas"/>
           <w:b/>
           <w:bCs/>
+          <w:color w:val="7F0055"/>
+          <w:sz w:val="24"/>
+          <w:szCs w:val="24"/>
         </w:rPr>
         <w:t>int</w:t>
       </w:r>
       <w:r>
-        <w:t xml:space="preserve"> fib(</w:t>
-      </w:r>
-      <w:r>
-        <w:rPr>
+        <w:rPr>
+          <w:rFonts w:ascii="Consolas" w:hAnsi="Consolas" w:cs="Consolas"/>
+          <w:color w:val="000000"/>
+          <w:sz w:val="24"/>
+          <w:szCs w:val="24"/>
+        </w:rPr>
+        <w:t>[</w:t>
+      </w:r>
+      <w:proofErr w:type="gramEnd"/>
+      <w:r>
+        <w:rPr>
+          <w:rFonts w:ascii="Consolas" w:hAnsi="Consolas" w:cs="Consolas"/>
+          <w:color w:val="000000"/>
+          <w:sz w:val="24"/>
+          <w:szCs w:val="24"/>
+        </w:rPr>
+        <w:t xml:space="preserve">] </w:t>
+      </w:r>
+      <w:proofErr w:type="spellStart"/>
+      <w:r>
+        <w:rPr>
+          <w:rFonts w:ascii="Consolas" w:hAnsi="Consolas" w:cs="Consolas"/>
+          <w:color w:val="6A3E3E"/>
+          <w:sz w:val="24"/>
+          <w:szCs w:val="24"/>
+        </w:rPr>
+        <w:t>wt</w:t>
+      </w:r>
+      <w:proofErr w:type="spellEnd"/>
+      <w:r>
+        <w:rPr>
+          <w:rFonts w:ascii="Consolas" w:hAnsi="Consolas" w:cs="Consolas"/>
+          <w:color w:val="000000"/>
+          <w:sz w:val="24"/>
+          <w:szCs w:val="24"/>
+        </w:rPr>
+        <w:t xml:space="preserve"> = </w:t>
+      </w:r>
+      <w:r>
+        <w:rPr>
+          <w:rFonts w:ascii="Consolas" w:hAnsi="Consolas" w:cs="Consolas"/>
           <w:b/>
           <w:bCs/>
-        </w:rPr>
-        <w:t>int</w:t>
-      </w:r>
-      <w:r>
-        <w:t xml:space="preserve"> n)</w:t>
-      </w:r>
-    </w:p>
-    <w:p>
-      <w:r>
-        <w:t>    {</w:t>
-      </w:r>
-    </w:p>
-    <w:p>
-      <w:r>
-        <w:t>        </w:t>
-      </w:r>
-      <w:r>
-        <w:rPr>
+          <w:color w:val="7F0055"/>
+          <w:sz w:val="24"/>
+          <w:szCs w:val="24"/>
+        </w:rPr>
+        <w:t>new</w:t>
+      </w:r>
+      <w:r>
+        <w:rPr>
+          <w:rFonts w:ascii="Consolas" w:hAnsi="Consolas" w:cs="Consolas"/>
+          <w:color w:val="000000"/>
+          <w:sz w:val="24"/>
+          <w:szCs w:val="24"/>
+        </w:rPr>
+        <w:t xml:space="preserve"> </w:t>
+      </w:r>
+      <w:r>
+        <w:rPr>
+          <w:rFonts w:ascii="Consolas" w:hAnsi="Consolas" w:cs="Consolas"/>
           <w:b/>
           <w:bCs/>
+          <w:color w:val="7F0055"/>
+          <w:sz w:val="24"/>
+          <w:szCs w:val="24"/>
         </w:rPr>
         <w:t>int</w:t>
       </w:r>
       <w:r>
-        <w:t xml:space="preserve"> f[] = </w:t>
-      </w:r>
-      <w:r>
-        <w:rPr>
+        <w:rPr>
+          <w:rFonts w:ascii="Consolas" w:hAnsi="Consolas" w:cs="Consolas"/>
+          <w:color w:val="000000"/>
+          <w:sz w:val="24"/>
+          <w:szCs w:val="24"/>
+        </w:rPr>
+        <w:t>[] { 1, 3, 4, 5 };</w:t>
+      </w:r>
+    </w:p>
+    <w:p>
+      <w:pPr>
+        <w:autoSpaceDE w:val="0"/>
+        <w:autoSpaceDN w:val="0"/>
+        <w:adjustRightInd w:val="0"/>
+        <w:spacing w:after="0" w:line="240" w:lineRule="auto"/>
+        <w:rPr>
+          <w:rFonts w:ascii="Consolas" w:hAnsi="Consolas" w:cs="Consolas"/>
+          <w:sz w:val="24"/>
+          <w:szCs w:val="24"/>
+        </w:rPr>
+      </w:pPr>
+      <w:r>
+        <w:rPr>
+          <w:rFonts w:ascii="Consolas" w:hAnsi="Consolas" w:cs="Consolas"/>
+          <w:color w:val="000000"/>
+          <w:sz w:val="24"/>
+          <w:szCs w:val="24"/>
+        </w:rPr>
+        <w:tab/>
+      </w:r>
+      <w:proofErr w:type="gramStart"/>
+      <w:r>
+        <w:rPr>
+          <w:rFonts w:ascii="Consolas" w:hAnsi="Consolas" w:cs="Consolas"/>
           <w:b/>
           <w:bCs/>
-        </w:rPr>
-        <w:t>new</w:t>
-      </w:r>
-      <w:r>
-        <w:t xml:space="preserve"> </w:t>
-      </w:r>
-      <w:r>
-        <w:rPr>
+          <w:color w:val="7F0055"/>
+          <w:sz w:val="24"/>
+          <w:szCs w:val="24"/>
+        </w:rPr>
+        <w:t>int</w:t>
+      </w:r>
+      <w:r>
+        <w:rPr>
+          <w:rFonts w:ascii="Consolas" w:hAnsi="Consolas" w:cs="Consolas"/>
+          <w:color w:val="000000"/>
+          <w:sz w:val="24"/>
+          <w:szCs w:val="24"/>
+        </w:rPr>
+        <w:t>[</w:t>
+      </w:r>
+      <w:proofErr w:type="gramEnd"/>
+      <w:r>
+        <w:rPr>
+          <w:rFonts w:ascii="Consolas" w:hAnsi="Consolas" w:cs="Consolas"/>
+          <w:color w:val="000000"/>
+          <w:sz w:val="24"/>
+          <w:szCs w:val="24"/>
+        </w:rPr>
+        <w:t xml:space="preserve">] </w:t>
+      </w:r>
+      <w:proofErr w:type="spellStart"/>
+      <w:r>
+        <w:rPr>
+          <w:rFonts w:ascii="Consolas" w:hAnsi="Consolas" w:cs="Consolas"/>
+          <w:color w:val="6A3E3E"/>
+          <w:sz w:val="24"/>
+          <w:szCs w:val="24"/>
+        </w:rPr>
+        <w:t>val</w:t>
+      </w:r>
+      <w:proofErr w:type="spellEnd"/>
+      <w:r>
+        <w:rPr>
+          <w:rFonts w:ascii="Consolas" w:hAnsi="Consolas" w:cs="Consolas"/>
+          <w:color w:val="000000"/>
+          <w:sz w:val="24"/>
+          <w:szCs w:val="24"/>
+        </w:rPr>
+        <w:t xml:space="preserve"> = </w:t>
+      </w:r>
+      <w:r>
+        <w:rPr>
+          <w:rFonts w:ascii="Consolas" w:hAnsi="Consolas" w:cs="Consolas"/>
           <w:b/>
           <w:bCs/>
-        </w:rPr>
-        <w:t>int</w:t>
-      </w:r>
-      <w:r>
-        <w:t>[n + 1];</w:t>
-      </w:r>
-    </w:p>
-    <w:p>
-      <w:r>
-        <w:t>        f[0] = 0;</w:t>
-      </w:r>
-    </w:p>
-    <w:p>
-      <w:r>
-        <w:t>        f[1] = 1;</w:t>
-      </w:r>
-    </w:p>
-    <w:p>
-      <w:r>
-        <w:t>        </w:t>
-      </w:r>
-      <w:r>
-        <w:rPr>
+          <w:color w:val="7F0055"/>
+          <w:sz w:val="24"/>
+          <w:szCs w:val="24"/>
+        </w:rPr>
+        <w:t>new</w:t>
+      </w:r>
+      <w:r>
+        <w:rPr>
+          <w:rFonts w:ascii="Consolas" w:hAnsi="Consolas" w:cs="Consolas"/>
+          <w:color w:val="000000"/>
+          <w:sz w:val="24"/>
+          <w:szCs w:val="24"/>
+        </w:rPr>
+        <w:t xml:space="preserve"> </w:t>
+      </w:r>
+      <w:r>
+        <w:rPr>
+          <w:rFonts w:ascii="Consolas" w:hAnsi="Consolas" w:cs="Consolas"/>
           <w:b/>
           <w:bCs/>
-        </w:rPr>
-        <w:t>for</w:t>
-      </w:r>
-      <w:r>
-        <w:t xml:space="preserve"> (</w:t>
-      </w:r>
-      <w:r>
-        <w:rPr>
+          <w:color w:val="7F0055"/>
+          <w:sz w:val="24"/>
+          <w:szCs w:val="24"/>
+        </w:rPr>
+        <w:t>int</w:t>
+      </w:r>
+      <w:r>
+        <w:rPr>
+          <w:rFonts w:ascii="Consolas" w:hAnsi="Consolas" w:cs="Consolas"/>
+          <w:color w:val="000000"/>
+          <w:sz w:val="24"/>
+          <w:szCs w:val="24"/>
+        </w:rPr>
+        <w:t>[] { 1, 4, 5, 7};</w:t>
+      </w:r>
+    </w:p>
+    <w:p>
+      <w:pPr>
+        <w:pStyle w:val="NormalWeb"/>
+        <w:shd w:val="clear" w:color="auto" w:fill="FFFFFF"/>
+        <w:spacing w:before="0" w:beforeAutospacing="0" w:after="240" w:afterAutospacing="0"/>
+        <w:ind w:left="360"/>
+        <w:rPr>
+          <w:rFonts w:ascii="Consolas" w:hAnsi="Consolas" w:cs="Consolas"/>
+          <w:color w:val="000000"/>
+        </w:rPr>
+      </w:pPr>
+      <w:r>
+        <w:rPr>
+          <w:rFonts w:ascii="Consolas" w:hAnsi="Consolas" w:cs="Consolas"/>
+          <w:color w:val="000000"/>
+        </w:rPr>
+        <w:tab/>
+      </w:r>
+      <w:r>
+        <w:rPr>
+          <w:rFonts w:ascii="Consolas" w:hAnsi="Consolas" w:cs="Consolas"/>
           <w:b/>
           <w:bCs/>
+          <w:color w:val="7F0055"/>
         </w:rPr>
         <w:t>int</w:t>
       </w:r>
       <w:r>
-        <w:t xml:space="preserve"> i = 2; i &lt;= n; i++)</w:t>
-      </w:r>
-    </w:p>
-    <w:p>
-      <w:r>
-        <w:t>            f[i] = f[i - 1] + f[i - 2];</w:t>
-      </w:r>
-    </w:p>
-    <w:p>
-      <w:r>
-        <w:t>        </w:t>
-      </w:r>
-      <w:r>
-        <w:rPr>
+        <w:rPr>
+          <w:rFonts w:ascii="Consolas" w:hAnsi="Consolas" w:cs="Consolas"/>
+          <w:color w:val="000000"/>
+        </w:rPr>
+        <w:t xml:space="preserve"> </w:t>
+      </w:r>
+      <w:r>
+        <w:rPr>
+          <w:rFonts w:ascii="Consolas" w:hAnsi="Consolas" w:cs="Consolas"/>
+          <w:color w:val="6A3E3E"/>
+        </w:rPr>
+        <w:t>W</w:t>
+      </w:r>
+      <w:r>
+        <w:rPr>
+          <w:rFonts w:ascii="Consolas" w:hAnsi="Consolas" w:cs="Consolas"/>
+          <w:color w:val="000000"/>
+        </w:rPr>
+        <w:t xml:space="preserve"> = 7;</w:t>
+      </w:r>
+    </w:p>
+    <w:p>
+      <w:pPr>
+        <w:pStyle w:val="NormalWeb"/>
+        <w:shd w:val="clear" w:color="auto" w:fill="FFFFFF"/>
+        <w:spacing w:before="0" w:beforeAutospacing="0" w:after="240" w:afterAutospacing="0"/>
+        <w:rPr>
+          <w:rFonts w:ascii="Segoe UI" w:hAnsi="Segoe UI" w:cs="Segoe UI"/>
+          <w:color w:val="424242"/>
+          <w:sz w:val="21"/>
+          <w:szCs w:val="21"/>
+        </w:rPr>
+      </w:pPr>
+      <w:r>
+        <w:rPr>
+          <w:rFonts w:ascii="Segoe UI" w:hAnsi="Segoe UI" w:cs="Segoe UI"/>
+          <w:color w:val="424242"/>
+          <w:sz w:val="21"/>
+          <w:szCs w:val="21"/>
+        </w:rPr>
+        <w:t xml:space="preserve">There </w:t>
+      </w:r>
+      <w:proofErr w:type="gramStart"/>
+      <w:r>
+        <w:rPr>
+          <w:rFonts w:ascii="Segoe UI" w:hAnsi="Segoe UI" w:cs="Segoe UI"/>
+          <w:color w:val="424242"/>
+          <w:sz w:val="21"/>
+          <w:szCs w:val="21"/>
+        </w:rPr>
+        <w:t>is</w:t>
+      </w:r>
+      <w:proofErr w:type="gramEnd"/>
+      <w:r>
+        <w:rPr>
+          <w:rFonts w:ascii="Segoe UI" w:hAnsi="Segoe UI" w:cs="Segoe UI"/>
+          <w:color w:val="424242"/>
+          <w:sz w:val="21"/>
+          <w:szCs w:val="21"/>
+        </w:rPr>
+        <w:t xml:space="preserve"> two steps in this approach</w:t>
+      </w:r>
+    </w:p>
+    <w:p>
+      <w:pPr>
+        <w:pStyle w:val="NormalWeb"/>
+        <w:numPr>
+          <w:ilvl w:val="0"/>
+          <w:numId w:val="4"/>
+        </w:numPr>
+        <w:shd w:val="clear" w:color="auto" w:fill="FFFFFF"/>
+        <w:spacing w:before="0" w:beforeAutospacing="0" w:after="240" w:afterAutospacing="0"/>
+        <w:rPr>
+          <w:rFonts w:ascii="Segoe UI" w:hAnsi="Segoe UI" w:cs="Segoe UI"/>
+          <w:color w:val="424242"/>
+          <w:sz w:val="21"/>
+          <w:szCs w:val="21"/>
+        </w:rPr>
+      </w:pPr>
+      <w:r>
+        <w:rPr>
+          <w:rFonts w:ascii="Segoe UI" w:hAnsi="Segoe UI" w:cs="Segoe UI"/>
+          <w:color w:val="424242"/>
+          <w:sz w:val="21"/>
+          <w:szCs w:val="21"/>
+        </w:rPr>
+        <w:t>Initialization</w:t>
+      </w:r>
+    </w:p>
+    <w:p>
+      <w:pPr>
+        <w:pStyle w:val="NormalWeb"/>
+        <w:numPr>
+          <w:ilvl w:val="0"/>
+          <w:numId w:val="4"/>
+        </w:numPr>
+        <w:shd w:val="clear" w:color="auto" w:fill="FFFFFF"/>
+        <w:spacing w:before="0" w:beforeAutospacing="0" w:after="240" w:afterAutospacing="0"/>
+        <w:rPr>
+          <w:rFonts w:ascii="Segoe UI" w:hAnsi="Segoe UI" w:cs="Segoe UI"/>
+          <w:color w:val="424242"/>
+          <w:sz w:val="21"/>
+          <w:szCs w:val="21"/>
+        </w:rPr>
+      </w:pPr>
+      <w:r>
+        <w:rPr>
+          <w:rFonts w:ascii="Segoe UI" w:hAnsi="Segoe UI" w:cs="Segoe UI"/>
+          <w:color w:val="424242"/>
+          <w:sz w:val="21"/>
+          <w:szCs w:val="21"/>
+        </w:rPr>
+        <w:t>Function Call</w:t>
+      </w:r>
+    </w:p>
+    <w:p>
+      <w:pPr>
+        <w:pStyle w:val="NormalWeb"/>
+        <w:shd w:val="clear" w:color="auto" w:fill="FFFFFF"/>
+        <w:spacing w:before="0" w:beforeAutospacing="0" w:after="240" w:afterAutospacing="0"/>
+        <w:ind w:left="720"/>
+        <w:rPr>
+          <w:rFonts w:ascii="Segoe UI" w:hAnsi="Segoe UI" w:cs="Segoe UI"/>
+          <w:color w:val="424242"/>
+          <w:sz w:val="21"/>
+          <w:szCs w:val="21"/>
+        </w:rPr>
+      </w:pPr>
+      <w:r>
+        <w:rPr>
+          <w:rFonts w:ascii="Segoe UI" w:hAnsi="Segoe UI" w:cs="Segoe UI"/>
+          <w:color w:val="424242"/>
+          <w:sz w:val="21"/>
+          <w:szCs w:val="21"/>
+        </w:rPr>
+        <w:br/>
+      </w:r>
+      <w:r>
+        <w:rPr>
+          <w:noProof/>
+        </w:rPr>
+        <w:drawing>
+          <wp:inline distT="0" distB="0" distL="0" distR="0" wp14:anchorId="48C98C47" wp14:editId="46CEC5C3">
+            <wp:extent cx="4200525" cy="2133600"/>
+            <wp:effectExtent l="0" t="0" r="9525" b="0"/>
+            <wp:docPr id="9" name="Picture 9"/>
+            <wp:cNvGraphicFramePr>
+              <a:graphicFrameLocks xmlns:a="http://schemas.openxmlformats.org/drawingml/2006/main" noChangeAspect="1"/>
+            </wp:cNvGraphicFramePr>
+            <a:graphic xmlns:a="http://schemas.openxmlformats.org/drawingml/2006/main">
+              <a:graphicData uri="http://schemas.openxmlformats.org/drawingml/2006/picture">
+                <pic:pic xmlns:pic="http://schemas.openxmlformats.org/drawingml/2006/picture">
+                  <pic:nvPicPr>
+                    <pic:cNvPr id="1" name=""/>
+                    <pic:cNvPicPr/>
+                  </pic:nvPicPr>
+                  <pic:blipFill>
+                    <a:blip r:embed="rId10"/>
+                    <a:stretch>
+                      <a:fillRect/>
+                    </a:stretch>
+                  </pic:blipFill>
+                  <pic:spPr>
+                    <a:xfrm>
+                      <a:off x="0" y="0"/>
+                      <a:ext cx="4200525" cy="2133600"/>
+                    </a:xfrm>
+                    <a:prstGeom prst="rect">
+                      <a:avLst/>
+                    </a:prstGeom>
+                  </pic:spPr>
+                </pic:pic>
+              </a:graphicData>
+            </a:graphic>
+          </wp:inline>
+        </w:drawing>
+      </w:r>
+    </w:p>
+    <w:p>
+      <w:pPr>
+        <w:pStyle w:val="NormalWeb"/>
+        <w:shd w:val="clear" w:color="auto" w:fill="FFFFFF"/>
+        <w:spacing w:before="0" w:beforeAutospacing="0" w:after="240" w:afterAutospacing="0"/>
+        <w:ind w:left="720"/>
+        <w:rPr>
+          <w:rFonts w:ascii="Segoe UI" w:hAnsi="Segoe UI" w:cs="Segoe UI"/>
+          <w:color w:val="424242"/>
+          <w:sz w:val="21"/>
+          <w:szCs w:val="21"/>
+        </w:rPr>
+      </w:pPr>
+      <w:r>
+        <w:rPr>
+          <w:rFonts w:ascii="Segoe UI" w:hAnsi="Segoe UI" w:cs="Segoe UI"/>
+          <w:color w:val="424242"/>
+          <w:sz w:val="21"/>
+          <w:szCs w:val="21"/>
+        </w:rPr>
+        <w:lastRenderedPageBreak/>
+        <w:t xml:space="preserve">Here </w:t>
+      </w:r>
+      <w:r>
+        <w:rPr>
+          <w:rFonts w:ascii="Segoe UI" w:hAnsi="Segoe UI" w:cs="Segoe UI"/>
+          <w:color w:val="424242"/>
+          <w:sz w:val="21"/>
+          <w:szCs w:val="21"/>
+        </w:rPr>
+        <w:t>we have array length n = 4 and capacity of the knapsack is 7</w:t>
+      </w:r>
+    </w:p>
+    <w:p>
+      <w:pPr>
+        <w:pStyle w:val="NormalWeb"/>
+        <w:shd w:val="clear" w:color="auto" w:fill="FFFFFF"/>
+        <w:spacing w:before="0" w:beforeAutospacing="0" w:after="240" w:afterAutospacing="0"/>
+        <w:ind w:left="720"/>
+        <w:rPr>
+          <w:rFonts w:ascii="Segoe UI" w:hAnsi="Segoe UI" w:cs="Segoe UI"/>
+          <w:color w:val="424242"/>
+          <w:sz w:val="21"/>
+          <w:szCs w:val="21"/>
+        </w:rPr>
+      </w:pPr>
+      <w:r>
+        <w:rPr>
+          <w:rFonts w:ascii="Segoe UI" w:hAnsi="Segoe UI" w:cs="Segoe UI"/>
+          <w:color w:val="424242"/>
+          <w:sz w:val="21"/>
+          <w:szCs w:val="21"/>
+        </w:rPr>
+        <w:t xml:space="preserve">So we will make the matrix of </w:t>
+      </w:r>
+      <w:proofErr w:type="spellStart"/>
+      <w:r>
+        <w:rPr>
+          <w:rFonts w:ascii="Segoe UI" w:hAnsi="Segoe UI" w:cs="Segoe UI"/>
+          <w:color w:val="424242"/>
+          <w:sz w:val="21"/>
+          <w:szCs w:val="21"/>
+        </w:rPr>
+        <w:t>dp</w:t>
+      </w:r>
+      <w:proofErr w:type="spellEnd"/>
+      <w:r>
+        <w:rPr>
+          <w:rFonts w:ascii="Segoe UI" w:hAnsi="Segoe UI" w:cs="Segoe UI"/>
+          <w:color w:val="424242"/>
+          <w:sz w:val="21"/>
+          <w:szCs w:val="21"/>
+        </w:rPr>
+        <w:t>[n+</w:t>
+      </w:r>
+      <w:proofErr w:type="gramStart"/>
+      <w:r>
+        <w:rPr>
+          <w:rFonts w:ascii="Segoe UI" w:hAnsi="Segoe UI" w:cs="Segoe UI"/>
+          <w:color w:val="424242"/>
+          <w:sz w:val="21"/>
+          <w:szCs w:val="21"/>
+        </w:rPr>
+        <w:t>1][</w:t>
+      </w:r>
+      <w:proofErr w:type="gramEnd"/>
+      <w:r>
+        <w:rPr>
+          <w:rFonts w:ascii="Segoe UI" w:hAnsi="Segoe UI" w:cs="Segoe UI"/>
+          <w:color w:val="424242"/>
+          <w:sz w:val="21"/>
+          <w:szCs w:val="21"/>
+        </w:rPr>
+        <w:t xml:space="preserve">w+1] which is </w:t>
+      </w:r>
+      <w:proofErr w:type="spellStart"/>
+      <w:r>
+        <w:rPr>
+          <w:rFonts w:ascii="Segoe UI" w:hAnsi="Segoe UI" w:cs="Segoe UI"/>
+          <w:color w:val="424242"/>
+          <w:sz w:val="21"/>
+          <w:szCs w:val="21"/>
+        </w:rPr>
+        <w:t>dp</w:t>
+      </w:r>
+      <w:proofErr w:type="spellEnd"/>
+      <w:r>
+        <w:rPr>
+          <w:rFonts w:ascii="Segoe UI" w:hAnsi="Segoe UI" w:cs="Segoe UI"/>
+          <w:color w:val="424242"/>
+          <w:sz w:val="21"/>
+          <w:szCs w:val="21"/>
+        </w:rPr>
+        <w:t>[5][8]</w:t>
+      </w:r>
+    </w:p>
+    <w:p>
+      <w:pPr>
+        <w:pStyle w:val="NormalWeb"/>
+        <w:shd w:val="clear" w:color="auto" w:fill="FFFFFF"/>
+        <w:spacing w:before="0" w:beforeAutospacing="0" w:after="240" w:afterAutospacing="0"/>
+        <w:ind w:left="720"/>
+        <w:rPr>
+          <w:rFonts w:ascii="Segoe UI" w:hAnsi="Segoe UI" w:cs="Segoe UI"/>
+          <w:color w:val="424242"/>
+          <w:sz w:val="21"/>
+          <w:szCs w:val="21"/>
+        </w:rPr>
+      </w:pPr>
+      <w:r>
+        <w:rPr>
+          <w:rFonts w:ascii="Segoe UI" w:hAnsi="Segoe UI" w:cs="Segoe UI"/>
+          <w:color w:val="424242"/>
+          <w:sz w:val="21"/>
+          <w:szCs w:val="21"/>
+        </w:rPr>
+        <w:t>Value in the painted grid shows that it is the maximum value for first 2 element of the input array and knapsack capacity 3</w:t>
+      </w:r>
+      <w:r>
+        <w:rPr>
+          <w:rFonts w:ascii="Segoe UI" w:hAnsi="Segoe UI" w:cs="Segoe UI"/>
+          <w:color w:val="424242"/>
+          <w:sz w:val="21"/>
+          <w:szCs w:val="21"/>
+        </w:rPr>
+        <w:t>.</w:t>
+      </w:r>
+    </w:p>
+    <w:p>
+      <w:pPr>
+        <w:pStyle w:val="NormalWeb"/>
+        <w:shd w:val="clear" w:color="auto" w:fill="FFFFFF"/>
+        <w:spacing w:before="0" w:beforeAutospacing="0" w:after="240" w:afterAutospacing="0"/>
+        <w:ind w:left="720"/>
+        <w:rPr>
+          <w:rFonts w:ascii="Segoe UI" w:hAnsi="Segoe UI" w:cs="Segoe UI"/>
+          <w:color w:val="424242"/>
+          <w:sz w:val="21"/>
+          <w:szCs w:val="21"/>
+        </w:rPr>
+      </w:pPr>
+      <w:proofErr w:type="gramStart"/>
+      <w:r>
+        <w:rPr>
+          <w:rFonts w:ascii="Segoe UI" w:hAnsi="Segoe UI" w:cs="Segoe UI"/>
+          <w:color w:val="424242"/>
+          <w:sz w:val="21"/>
+          <w:szCs w:val="21"/>
+        </w:rPr>
+        <w:t>So</w:t>
+      </w:r>
+      <w:proofErr w:type="gramEnd"/>
+      <w:r>
+        <w:rPr>
+          <w:rFonts w:ascii="Segoe UI" w:hAnsi="Segoe UI" w:cs="Segoe UI"/>
+          <w:color w:val="424242"/>
+          <w:sz w:val="21"/>
+          <w:szCs w:val="21"/>
+        </w:rPr>
+        <w:t xml:space="preserve"> for our problem </w:t>
+      </w:r>
+      <w:proofErr w:type="spellStart"/>
+      <w:r>
+        <w:rPr>
+          <w:rFonts w:ascii="Segoe UI" w:hAnsi="Segoe UI" w:cs="Segoe UI"/>
+          <w:color w:val="424242"/>
+          <w:sz w:val="21"/>
+          <w:szCs w:val="21"/>
+        </w:rPr>
+        <w:t>dp</w:t>
+      </w:r>
+      <w:proofErr w:type="spellEnd"/>
+      <w:r>
+        <w:rPr>
+          <w:rFonts w:ascii="Segoe UI" w:hAnsi="Segoe UI" w:cs="Segoe UI"/>
+          <w:color w:val="424242"/>
+          <w:sz w:val="21"/>
+          <w:szCs w:val="21"/>
+        </w:rPr>
+        <w:t>[n][w] will give the maximum profit.</w:t>
+      </w:r>
+    </w:p>
+    <w:p>
+      <w:pPr>
+        <w:pStyle w:val="NormalWeb"/>
+        <w:shd w:val="clear" w:color="auto" w:fill="FFFFFF"/>
+        <w:spacing w:before="0" w:beforeAutospacing="0" w:after="240" w:afterAutospacing="0"/>
+        <w:ind w:left="720"/>
+        <w:rPr>
+          <w:rFonts w:ascii="Segoe UI" w:hAnsi="Segoe UI" w:cs="Segoe UI"/>
+          <w:color w:val="424242"/>
+          <w:sz w:val="21"/>
+          <w:szCs w:val="21"/>
+        </w:rPr>
+      </w:pPr>
+      <w:r>
+        <w:rPr>
+          <w:rFonts w:ascii="Segoe UI" w:hAnsi="Segoe UI" w:cs="Segoe UI"/>
+          <w:color w:val="424242"/>
+          <w:sz w:val="21"/>
+          <w:szCs w:val="21"/>
+        </w:rPr>
+        <w:t>In the recursive function we have base condition</w:t>
+      </w:r>
+      <w:proofErr w:type="gramStart"/>
+      <w:r>
+        <w:rPr>
+          <w:rFonts w:ascii="Segoe UI" w:hAnsi="Segoe UI" w:cs="Segoe UI"/>
+          <w:color w:val="424242"/>
+          <w:sz w:val="21"/>
+          <w:szCs w:val="21"/>
+        </w:rPr>
+        <w:t>…</w:t>
+      </w:r>
+      <w:r>
+        <w:rPr>
+          <w:rFonts w:ascii="Segoe UI" w:hAnsi="Segoe UI" w:cs="Segoe UI"/>
+          <w:color w:val="424242"/>
+          <w:sz w:val="21"/>
+          <w:szCs w:val="21"/>
+        </w:rPr>
+        <w:t>..</w:t>
+      </w:r>
+      <w:proofErr w:type="gramEnd"/>
+      <w:r>
+        <w:rPr>
+          <w:rFonts w:ascii="Segoe UI" w:hAnsi="Segoe UI" w:cs="Segoe UI"/>
+          <w:color w:val="424242"/>
+          <w:sz w:val="21"/>
+          <w:szCs w:val="21"/>
+        </w:rPr>
+        <w:t>in this approach this bas</w:t>
+      </w:r>
+      <w:r>
+        <w:rPr>
+          <w:rFonts w:ascii="Segoe UI" w:hAnsi="Segoe UI" w:cs="Segoe UI"/>
+          <w:color w:val="424242"/>
+          <w:sz w:val="21"/>
+          <w:szCs w:val="21"/>
+        </w:rPr>
+        <w:t>e</w:t>
+      </w:r>
+      <w:r>
+        <w:rPr>
+          <w:rFonts w:ascii="Segoe UI" w:hAnsi="Segoe UI" w:cs="Segoe UI"/>
+          <w:color w:val="424242"/>
+          <w:sz w:val="21"/>
+          <w:szCs w:val="21"/>
+        </w:rPr>
+        <w:t xml:space="preserve"> condition </w:t>
+      </w:r>
+      <w:r>
+        <w:rPr>
+          <w:rFonts w:ascii="Segoe UI" w:hAnsi="Segoe UI" w:cs="Segoe UI"/>
+          <w:color w:val="424242"/>
+          <w:sz w:val="21"/>
+          <w:szCs w:val="21"/>
+        </w:rPr>
+        <w:t>changes</w:t>
+      </w:r>
+      <w:r>
+        <w:rPr>
+          <w:rFonts w:ascii="Segoe UI" w:hAnsi="Segoe UI" w:cs="Segoe UI"/>
+          <w:color w:val="424242"/>
+          <w:sz w:val="21"/>
+          <w:szCs w:val="21"/>
+        </w:rPr>
+        <w:t xml:space="preserve"> into </w:t>
+      </w:r>
+      <w:r>
+        <w:rPr>
+          <w:rFonts w:ascii="Segoe UI" w:hAnsi="Segoe UI" w:cs="Segoe UI"/>
+          <w:color w:val="424242"/>
+          <w:sz w:val="21"/>
+          <w:szCs w:val="21"/>
+        </w:rPr>
+        <w:t>initialization</w:t>
+      </w:r>
+      <w:r>
+        <w:rPr>
+          <w:rFonts w:ascii="Segoe UI" w:hAnsi="Segoe UI" w:cs="Segoe UI"/>
+          <w:color w:val="424242"/>
+          <w:sz w:val="21"/>
+          <w:szCs w:val="21"/>
+        </w:rPr>
+        <w:t xml:space="preserve"> of the matrix</w:t>
+      </w:r>
+      <w:r>
+        <w:rPr>
+          <w:rFonts w:ascii="Segoe UI" w:hAnsi="Segoe UI" w:cs="Segoe UI"/>
+          <w:color w:val="424242"/>
+          <w:sz w:val="21"/>
+          <w:szCs w:val="21"/>
+        </w:rPr>
+        <w:t>.</w:t>
+      </w:r>
+    </w:p>
+    <w:p>
+      <w:pPr>
+        <w:autoSpaceDE w:val="0"/>
+        <w:autoSpaceDN w:val="0"/>
+        <w:adjustRightInd w:val="0"/>
+        <w:spacing w:after="0" w:line="240" w:lineRule="auto"/>
+        <w:ind w:firstLine="720"/>
+        <w:rPr>
+          <w:rFonts w:ascii="Consolas" w:hAnsi="Consolas" w:cs="Consolas"/>
+          <w:sz w:val="24"/>
+          <w:szCs w:val="24"/>
+        </w:rPr>
+      </w:pPr>
+      <w:r>
+        <w:rPr>
+          <w:rFonts w:ascii="Consolas" w:hAnsi="Consolas" w:cs="Consolas"/>
           <w:b/>
           <w:bCs/>
-        </w:rPr>
-        <w:t>return</w:t>
-      </w:r>
-      <w:r>
-        <w:t xml:space="preserve"> f[n];</w:t>
-      </w:r>
-    </w:p>
-    <w:p>
-      <w:r>
-        <w:t>    }</w:t>
-      </w:r>
-    </w:p>
-    <w:p>
-      <w:r>
-        <w:t> </w:t>
-      </w:r>
-    </w:p>
-    <w:p>
-      <w:r>
-        <w:t>    </w:t>
-      </w:r>
-      <w:r>
-        <w:rPr>
+          <w:color w:val="7F0055"/>
+          <w:sz w:val="24"/>
+          <w:szCs w:val="24"/>
+        </w:rPr>
+        <w:t>if</w:t>
+      </w:r>
+      <w:r>
+        <w:rPr>
+          <w:rFonts w:ascii="Consolas" w:hAnsi="Consolas" w:cs="Consolas"/>
+          <w:color w:val="000000"/>
+          <w:sz w:val="24"/>
+          <w:szCs w:val="24"/>
+        </w:rPr>
+        <w:t xml:space="preserve"> (</w:t>
+      </w:r>
+      <w:r>
+        <w:rPr>
+          <w:rFonts w:ascii="Consolas" w:hAnsi="Consolas" w:cs="Consolas"/>
+          <w:color w:val="6A3E3E"/>
+          <w:sz w:val="24"/>
+          <w:szCs w:val="24"/>
+        </w:rPr>
+        <w:t>n</w:t>
+      </w:r>
+      <w:r>
+        <w:rPr>
+          <w:rFonts w:ascii="Consolas" w:hAnsi="Consolas" w:cs="Consolas"/>
+          <w:color w:val="000000"/>
+          <w:sz w:val="24"/>
+          <w:szCs w:val="24"/>
+        </w:rPr>
+        <w:t xml:space="preserve"> == 0 || </w:t>
+      </w:r>
+      <w:r>
+        <w:rPr>
+          <w:rFonts w:ascii="Consolas" w:hAnsi="Consolas" w:cs="Consolas"/>
+          <w:color w:val="6A3E3E"/>
+          <w:sz w:val="24"/>
+          <w:szCs w:val="24"/>
+        </w:rPr>
+        <w:t>w</w:t>
+      </w:r>
+      <w:r>
+        <w:rPr>
+          <w:rFonts w:ascii="Consolas" w:hAnsi="Consolas" w:cs="Consolas"/>
+          <w:color w:val="000000"/>
+          <w:sz w:val="24"/>
+          <w:szCs w:val="24"/>
+        </w:rPr>
+        <w:t xml:space="preserve"> == 0)</w:t>
+      </w:r>
+    </w:p>
+    <w:p>
+      <w:pPr>
+        <w:pStyle w:val="NormalWeb"/>
+        <w:shd w:val="clear" w:color="auto" w:fill="FFFFFF"/>
+        <w:spacing w:before="0" w:beforeAutospacing="0" w:after="240" w:afterAutospacing="0"/>
+        <w:ind w:left="720"/>
+        <w:rPr>
+          <w:rFonts w:ascii="Consolas" w:hAnsi="Consolas" w:cs="Consolas"/>
+          <w:color w:val="000000"/>
+        </w:rPr>
+      </w:pPr>
+      <w:r>
+        <w:rPr>
+          <w:rFonts w:ascii="Consolas" w:hAnsi="Consolas" w:cs="Consolas"/>
+          <w:color w:val="000000"/>
+        </w:rPr>
+        <w:tab/>
+      </w:r>
+      <w:r>
+        <w:rPr>
+          <w:rFonts w:ascii="Consolas" w:hAnsi="Consolas" w:cs="Consolas"/>
           <w:b/>
           <w:bCs/>
-        </w:rPr>
-        <w:t>public</w:t>
-      </w:r>
-      <w:r>
+          <w:color w:val="7F0055"/>
+        </w:rPr>
+        <w:t>return</w:t>
+      </w:r>
+      <w:r>
+        <w:rPr>
+          <w:rFonts w:ascii="Consolas" w:hAnsi="Consolas" w:cs="Consolas"/>
+          <w:color w:val="000000"/>
+        </w:rPr>
+        <w:t xml:space="preserve"> 0;</w:t>
+      </w:r>
+    </w:p>
+    <w:p>
+      <w:pPr>
+        <w:pStyle w:val="NormalWeb"/>
+        <w:shd w:val="clear" w:color="auto" w:fill="FFFFFF"/>
+        <w:spacing w:before="0" w:beforeAutospacing="0" w:after="240" w:afterAutospacing="0"/>
+        <w:rPr>
+          <w:rFonts w:ascii="Segoe UI" w:hAnsi="Segoe UI" w:cs="Segoe UI"/>
+          <w:color w:val="424242"/>
+          <w:sz w:val="21"/>
+          <w:szCs w:val="21"/>
+        </w:rPr>
+      </w:pPr>
+      <w:r>
+        <w:rPr>
+          <w:rFonts w:ascii="Segoe UI" w:hAnsi="Segoe UI" w:cs="Segoe UI"/>
+          <w:color w:val="424242"/>
+          <w:sz w:val="21"/>
+          <w:szCs w:val="21"/>
+        </w:rPr>
+        <w:tab/>
+      </w:r>
+      <w:r>
+        <w:rPr>
+          <w:rFonts w:ascii="Segoe UI" w:hAnsi="Segoe UI" w:cs="Segoe UI"/>
+          <w:color w:val="424242"/>
+          <w:sz w:val="21"/>
+          <w:szCs w:val="21"/>
+        </w:rPr>
+        <w:t xml:space="preserve">Here we see that n == </w:t>
+      </w:r>
+      <w:proofErr w:type="gramStart"/>
+      <w:r>
+        <w:rPr>
+          <w:rFonts w:ascii="Segoe UI" w:hAnsi="Segoe UI" w:cs="Segoe UI"/>
+          <w:color w:val="424242"/>
+          <w:sz w:val="21"/>
+          <w:szCs w:val="21"/>
+        </w:rPr>
+        <w:t>0  or</w:t>
+      </w:r>
+      <w:proofErr w:type="gramEnd"/>
+      <w:r>
+        <w:rPr>
+          <w:rFonts w:ascii="Segoe UI" w:hAnsi="Segoe UI" w:cs="Segoe UI"/>
+          <w:color w:val="424242"/>
+          <w:sz w:val="21"/>
+          <w:szCs w:val="21"/>
+        </w:rPr>
+        <w:t xml:space="preserve"> w == 0 then we are returning 0</w:t>
+      </w:r>
+    </w:p>
+    <w:p>
+      <w:pPr>
+        <w:pStyle w:val="NormalWeb"/>
+        <w:shd w:val="clear" w:color="auto" w:fill="FFFFFF"/>
+        <w:spacing w:before="0" w:beforeAutospacing="0" w:after="240" w:afterAutospacing="0"/>
+        <w:rPr>
+          <w:rFonts w:ascii="Segoe UI" w:hAnsi="Segoe UI" w:cs="Segoe UI"/>
+          <w:color w:val="424242"/>
+          <w:sz w:val="21"/>
+          <w:szCs w:val="21"/>
+        </w:rPr>
+      </w:pPr>
+      <w:r>
+        <w:rPr>
+          <w:rFonts w:ascii="Segoe UI" w:hAnsi="Segoe UI" w:cs="Segoe UI"/>
+          <w:color w:val="424242"/>
+          <w:sz w:val="21"/>
+          <w:szCs w:val="21"/>
+        </w:rPr>
+        <w:tab/>
+      </w:r>
+      <w:r>
+        <w:rPr>
+          <w:rFonts w:ascii="Segoe UI" w:hAnsi="Segoe UI" w:cs="Segoe UI"/>
+          <w:color w:val="424242"/>
+          <w:sz w:val="21"/>
+          <w:szCs w:val="21"/>
+        </w:rPr>
+        <w:t xml:space="preserve">In our tabular approach we will do the same thing and </w:t>
+      </w:r>
+      <w:r>
+        <w:rPr>
+          <w:rFonts w:ascii="Segoe UI" w:hAnsi="Segoe UI" w:cs="Segoe UI"/>
+          <w:color w:val="424242"/>
+          <w:sz w:val="21"/>
+          <w:szCs w:val="21"/>
+        </w:rPr>
+        <w:t>first row and first column will be initialized by 0</w:t>
+      </w:r>
+    </w:p>
+    <w:p>
+      <w:pPr>
+        <w:pStyle w:val="NormalWeb"/>
+        <w:shd w:val="clear" w:color="auto" w:fill="FFFFFF"/>
+        <w:spacing w:before="0" w:beforeAutospacing="0" w:after="240" w:afterAutospacing="0"/>
+        <w:ind w:firstLine="720"/>
+        <w:rPr>
+          <w:rFonts w:ascii="Segoe UI" w:hAnsi="Segoe UI" w:cs="Segoe UI"/>
+          <w:color w:val="424242"/>
+          <w:sz w:val="21"/>
+          <w:szCs w:val="21"/>
+        </w:rPr>
+      </w:pPr>
+      <w:r>
+        <w:rPr>
+          <w:rFonts w:ascii="Segoe UI" w:hAnsi="Segoe UI" w:cs="Segoe UI"/>
+          <w:color w:val="424242"/>
+          <w:sz w:val="21"/>
+          <w:szCs w:val="21"/>
+        </w:rPr>
+        <w:t xml:space="preserve"> as shown in the above pic.</w:t>
+      </w:r>
+      <w:r>
+        <w:rPr>
+          <w:rFonts w:ascii="Segoe UI" w:hAnsi="Segoe UI" w:cs="Segoe UI"/>
+          <w:color w:val="424242"/>
+          <w:sz w:val="21"/>
+          <w:szCs w:val="21"/>
+        </w:rPr>
+        <w:t xml:space="preserve"> If in the base condition we are returning -1 then here also we would </w:t>
+      </w:r>
+      <w:r>
+        <w:rPr>
+          <w:rFonts w:ascii="Segoe UI" w:hAnsi="Segoe UI" w:cs="Segoe UI"/>
+          <w:color w:val="424242"/>
+          <w:sz w:val="21"/>
+          <w:szCs w:val="21"/>
+        </w:rPr>
+        <w:t>initialize</w:t>
+      </w:r>
+      <w:r>
+        <w:rPr>
+          <w:rFonts w:ascii="Segoe UI" w:hAnsi="Segoe UI" w:cs="Segoe UI"/>
+          <w:color w:val="424242"/>
+          <w:sz w:val="21"/>
+          <w:szCs w:val="21"/>
+        </w:rPr>
         <w:t xml:space="preserve"> </w:t>
       </w:r>
-      <w:r>
-        <w:rPr>
+    </w:p>
+    <w:p>
+      <w:pPr>
+        <w:pStyle w:val="NormalWeb"/>
+        <w:shd w:val="clear" w:color="auto" w:fill="FFFFFF"/>
+        <w:spacing w:before="0" w:beforeAutospacing="0" w:after="240" w:afterAutospacing="0"/>
+        <w:ind w:firstLine="720"/>
+        <w:rPr>
+          <w:rFonts w:ascii="Segoe UI" w:hAnsi="Segoe UI" w:cs="Segoe UI"/>
+          <w:color w:val="424242"/>
+          <w:sz w:val="21"/>
+          <w:szCs w:val="21"/>
+        </w:rPr>
+      </w:pPr>
+      <w:r>
+        <w:rPr>
+          <w:rFonts w:ascii="Segoe UI" w:hAnsi="Segoe UI" w:cs="Segoe UI"/>
+          <w:color w:val="424242"/>
+          <w:sz w:val="21"/>
+          <w:szCs w:val="21"/>
+        </w:rPr>
+        <w:t>-1. It totally depends on what we are returning in the recursive approach.</w:t>
+      </w:r>
+    </w:p>
+    <w:p>
+      <w:pPr>
+        <w:pStyle w:val="NormalWeb"/>
+        <w:shd w:val="clear" w:color="auto" w:fill="FFFFFF"/>
+        <w:spacing w:before="0" w:beforeAutospacing="0" w:after="240" w:afterAutospacing="0"/>
+        <w:ind w:firstLine="720"/>
+        <w:rPr>
+          <w:rFonts w:ascii="Segoe UI" w:hAnsi="Segoe UI" w:cs="Segoe UI"/>
+          <w:color w:val="424242"/>
+          <w:sz w:val="21"/>
+          <w:szCs w:val="21"/>
+        </w:rPr>
+      </w:pPr>
+      <w:r>
+        <w:rPr>
+          <w:rFonts w:ascii="Segoe UI" w:hAnsi="Segoe UI" w:cs="Segoe UI"/>
+          <w:color w:val="424242"/>
+          <w:sz w:val="21"/>
+          <w:szCs w:val="21"/>
+        </w:rPr>
+        <w:t xml:space="preserve">In this code n - &gt; </w:t>
+      </w:r>
+      <w:proofErr w:type="spellStart"/>
+      <w:r>
+        <w:rPr>
+          <w:rFonts w:ascii="Segoe UI" w:hAnsi="Segoe UI" w:cs="Segoe UI"/>
+          <w:color w:val="424242"/>
+          <w:sz w:val="21"/>
+          <w:szCs w:val="21"/>
+        </w:rPr>
+        <w:t>i</w:t>
+      </w:r>
+      <w:proofErr w:type="spellEnd"/>
+      <w:r>
+        <w:rPr>
+          <w:rFonts w:ascii="Segoe UI" w:hAnsi="Segoe UI" w:cs="Segoe UI"/>
+          <w:color w:val="424242"/>
+          <w:sz w:val="21"/>
+          <w:szCs w:val="21"/>
+        </w:rPr>
+        <w:t xml:space="preserve"> and w - &gt; j </w:t>
+      </w:r>
+      <w:r>
+        <w:rPr>
+          <w:rFonts w:ascii="Segoe UI" w:hAnsi="Segoe UI" w:cs="Segoe UI"/>
+          <w:color w:val="424242"/>
+          <w:sz w:val="21"/>
+          <w:szCs w:val="21"/>
+        </w:rPr>
+        <w:t xml:space="preserve">and solve function is changed with </w:t>
+      </w:r>
+      <w:proofErr w:type="spellStart"/>
+      <w:r>
+        <w:rPr>
+          <w:rFonts w:ascii="Segoe UI" w:hAnsi="Segoe UI" w:cs="Segoe UI"/>
+          <w:color w:val="424242"/>
+          <w:sz w:val="21"/>
+          <w:szCs w:val="21"/>
+        </w:rPr>
+        <w:t>dp</w:t>
+      </w:r>
+      <w:proofErr w:type="spellEnd"/>
+      <w:r>
+        <w:rPr>
+          <w:rFonts w:ascii="Segoe UI" w:hAnsi="Segoe UI" w:cs="Segoe UI"/>
+          <w:color w:val="424242"/>
+          <w:sz w:val="21"/>
+          <w:szCs w:val="21"/>
+        </w:rPr>
+        <w:t xml:space="preserve"> name that’s it.</w:t>
+      </w:r>
+    </w:p>
+    <w:p>
+      <w:pPr>
+        <w:pStyle w:val="NormalWeb"/>
+        <w:shd w:val="clear" w:color="auto" w:fill="FFFFFF"/>
+        <w:spacing w:before="0" w:beforeAutospacing="0" w:after="240" w:afterAutospacing="0"/>
+        <w:ind w:firstLine="720"/>
+        <w:rPr>
+          <w:rFonts w:ascii="Segoe UI" w:hAnsi="Segoe UI" w:cs="Segoe UI"/>
+          <w:color w:val="424242"/>
+          <w:sz w:val="21"/>
+          <w:szCs w:val="21"/>
+        </w:rPr>
+      </w:pPr>
+      <w:hyperlink r:id="rId11" w:history="1">
+        <w:r>
+          <w:rPr>
+            <w:rStyle w:val="Hyperlink"/>
+            <w:rFonts w:ascii="Segoe UI" w:hAnsi="Segoe UI" w:cs="Segoe UI"/>
+            <w:sz w:val="21"/>
+            <w:szCs w:val="21"/>
+          </w:rPr>
+          <w:t>https://github.com/hareramcse/Datastructure/blob/master/DP/src/com/hs/dp/knapsack/zeroone/KnapsackBottomUp.java</w:t>
+        </w:r>
+      </w:hyperlink>
+    </w:p>
+    <w:p>
+      <w:pPr>
+        <w:pStyle w:val="NormalWeb"/>
+        <w:shd w:val="clear" w:color="auto" w:fill="FFFFFF"/>
+        <w:spacing w:before="0" w:beforeAutospacing="0" w:after="240" w:afterAutospacing="0"/>
+        <w:ind w:firstLine="720"/>
+        <w:rPr>
+          <w:rFonts w:ascii="Segoe UI" w:hAnsi="Segoe UI" w:cs="Segoe UI"/>
+          <w:color w:val="424242"/>
+          <w:sz w:val="21"/>
+          <w:szCs w:val="21"/>
+        </w:rPr>
+      </w:pPr>
+    </w:p>
+    <w:p>
+      <w:pPr>
+        <w:pStyle w:val="NormalWeb"/>
+        <w:shd w:val="clear" w:color="auto" w:fill="FFFFFF"/>
+        <w:spacing w:before="0" w:beforeAutospacing="0" w:after="240" w:afterAutospacing="0"/>
+        <w:ind w:firstLine="720"/>
+        <w:rPr>
+          <w:rFonts w:ascii="Segoe UI" w:hAnsi="Segoe UI" w:cs="Segoe UI"/>
+          <w:color w:val="424242"/>
+          <w:sz w:val="21"/>
+          <w:szCs w:val="21"/>
+        </w:rPr>
+      </w:pPr>
+      <w:r>
+        <w:rPr>
+          <w:rFonts w:ascii="Segoe UI" w:hAnsi="Segoe UI" w:cs="Segoe UI"/>
+          <w:color w:val="424242"/>
+          <w:sz w:val="21"/>
+          <w:szCs w:val="21"/>
+        </w:rPr>
+        <w:t xml:space="preserve">In next problem somewhere if there is only one array given then we will consider this is as </w:t>
+      </w:r>
+      <w:proofErr w:type="spellStart"/>
+      <w:proofErr w:type="gramStart"/>
+      <w:r>
+        <w:rPr>
+          <w:rFonts w:ascii="Segoe UI" w:hAnsi="Segoe UI" w:cs="Segoe UI"/>
+          <w:color w:val="424242"/>
+          <w:sz w:val="21"/>
+          <w:szCs w:val="21"/>
+        </w:rPr>
+        <w:t>wt</w:t>
+      </w:r>
+      <w:proofErr w:type="spellEnd"/>
+      <w:r>
+        <w:rPr>
+          <w:rFonts w:ascii="Segoe UI" w:hAnsi="Segoe UI" w:cs="Segoe UI"/>
+          <w:color w:val="424242"/>
+          <w:sz w:val="21"/>
+          <w:szCs w:val="21"/>
+        </w:rPr>
+        <w:t>[</w:t>
+      </w:r>
+      <w:proofErr w:type="gramEnd"/>
+      <w:r>
+        <w:rPr>
+          <w:rFonts w:ascii="Segoe UI" w:hAnsi="Segoe UI" w:cs="Segoe UI"/>
+          <w:color w:val="424242"/>
+          <w:sz w:val="21"/>
+          <w:szCs w:val="21"/>
+        </w:rPr>
+        <w:t xml:space="preserve">] only. </w:t>
+      </w:r>
+      <w:proofErr w:type="spellStart"/>
+      <w:proofErr w:type="gramStart"/>
+      <w:r>
+        <w:rPr>
+          <w:rFonts w:ascii="Segoe UI" w:hAnsi="Segoe UI" w:cs="Segoe UI"/>
+          <w:color w:val="424242"/>
+          <w:sz w:val="21"/>
+          <w:szCs w:val="21"/>
+        </w:rPr>
+        <w:t>val</w:t>
+      </w:r>
+      <w:proofErr w:type="spellEnd"/>
+      <w:r>
+        <w:rPr>
+          <w:rFonts w:ascii="Segoe UI" w:hAnsi="Segoe UI" w:cs="Segoe UI"/>
+          <w:color w:val="424242"/>
+          <w:sz w:val="21"/>
+          <w:szCs w:val="21"/>
+        </w:rPr>
+        <w:t>[</w:t>
+      </w:r>
+      <w:proofErr w:type="gramEnd"/>
+      <w:r>
+        <w:rPr>
+          <w:rFonts w:ascii="Segoe UI" w:hAnsi="Segoe UI" w:cs="Segoe UI"/>
+          <w:color w:val="424242"/>
+          <w:sz w:val="21"/>
+          <w:szCs w:val="21"/>
+        </w:rPr>
+        <w:t>] we will discard in this case.</w:t>
+      </w:r>
+    </w:p>
+    <w:p>
+      <w:pPr>
+        <w:pStyle w:val="NormalWeb"/>
+        <w:shd w:val="clear" w:color="auto" w:fill="FFFFFF"/>
+        <w:spacing w:before="0" w:beforeAutospacing="0" w:after="240" w:afterAutospacing="0"/>
+        <w:rPr>
+          <w:rFonts w:ascii="Segoe UI" w:hAnsi="Segoe UI" w:cs="Segoe UI"/>
+          <w:color w:val="424242"/>
+          <w:sz w:val="21"/>
+          <w:szCs w:val="21"/>
+        </w:rPr>
+      </w:pPr>
+    </w:p>
+    <w:p>
+      <w:pPr>
+        <w:pStyle w:val="NormalWeb"/>
+        <w:numPr>
+          <w:ilvl w:val="0"/>
+          <w:numId w:val="1"/>
+        </w:numPr>
+        <w:shd w:val="clear" w:color="auto" w:fill="FFFFFF"/>
+        <w:spacing w:before="0" w:beforeAutospacing="0" w:after="240" w:afterAutospacing="0"/>
+        <w:rPr>
+          <w:rFonts w:ascii="Segoe UI" w:hAnsi="Segoe UI" w:cs="Segoe UI"/>
           <w:b/>
           <w:bCs/>
-        </w:rPr>
-        <w:t>static</w:t>
-      </w:r>
-      <w:r>
-        <w:t xml:space="preserve"> </w:t>
-      </w:r>
-      <w:r>
-        <w:rPr>
+          <w:color w:val="424242"/>
+          <w:sz w:val="21"/>
+          <w:szCs w:val="21"/>
+        </w:rPr>
+      </w:pPr>
+      <w:r>
+        <w:rPr>
+          <w:rFonts w:ascii="Segoe UI" w:hAnsi="Segoe UI" w:cs="Segoe UI"/>
           <w:b/>
           <w:bCs/>
-        </w:rPr>
-        <w:t>void</w:t>
-      </w:r>
-      <w:r>
-        <w:t xml:space="preserve"> main(String[] args)</w:t>
-      </w:r>
-    </w:p>
-    <w:p>
-      <w:r>
-        <w:t>    {</w:t>
-      </w:r>
-    </w:p>
-    <w:p>
-      <w:r>
-        <w:t xml:space="preserve">        Fibonacci f = </w:t>
-      </w:r>
-      <w:r>
-        <w:rPr>
+          <w:color w:val="424242"/>
+          <w:sz w:val="21"/>
+          <w:szCs w:val="21"/>
+        </w:rPr>
+        <w:t>Subset sum problem</w:t>
+      </w:r>
+    </w:p>
+    <w:p>
+      <w:pPr>
+        <w:autoSpaceDE w:val="0"/>
+        <w:autoSpaceDN w:val="0"/>
+        <w:adjustRightInd w:val="0"/>
+        <w:spacing w:after="0" w:line="240" w:lineRule="auto"/>
+        <w:ind w:firstLine="720"/>
+        <w:rPr>
+          <w:rFonts w:ascii="Consolas" w:hAnsi="Consolas" w:cs="Consolas"/>
+          <w:sz w:val="24"/>
+          <w:szCs w:val="24"/>
+        </w:rPr>
+      </w:pPr>
+      <w:proofErr w:type="gramStart"/>
+      <w:r>
+        <w:rPr>
+          <w:rFonts w:ascii="Consolas" w:hAnsi="Consolas" w:cs="Consolas"/>
           <w:b/>
           <w:bCs/>
-        </w:rPr>
-        <w:t>new</w:t>
-      </w:r>
-      <w:r>
-        <w:t xml:space="preserve"> Fibonacci();</w:t>
-      </w:r>
-    </w:p>
-    <w:p>
-      <w:r>
-        <w:t>        </w:t>
-      </w:r>
-      <w:r>
-        <w:rPr>
+          <w:color w:val="7F0055"/>
+          <w:sz w:val="24"/>
+          <w:szCs w:val="24"/>
+        </w:rPr>
+        <w:t>int</w:t>
+      </w:r>
+      <w:r>
+        <w:rPr>
+          <w:rFonts w:ascii="Consolas" w:hAnsi="Consolas" w:cs="Consolas"/>
+          <w:color w:val="000000"/>
+          <w:sz w:val="24"/>
+          <w:szCs w:val="24"/>
+        </w:rPr>
+        <w:t>[</w:t>
+      </w:r>
+      <w:proofErr w:type="gramEnd"/>
+      <w:r>
+        <w:rPr>
+          <w:rFonts w:ascii="Consolas" w:hAnsi="Consolas" w:cs="Consolas"/>
+          <w:color w:val="000000"/>
+          <w:sz w:val="24"/>
+          <w:szCs w:val="24"/>
+        </w:rPr>
+        <w:t xml:space="preserve">] </w:t>
+      </w:r>
+      <w:proofErr w:type="spellStart"/>
+      <w:r>
+        <w:rPr>
+          <w:rFonts w:ascii="Consolas" w:hAnsi="Consolas" w:cs="Consolas"/>
+          <w:color w:val="6A3E3E"/>
+          <w:sz w:val="24"/>
+          <w:szCs w:val="24"/>
+        </w:rPr>
+        <w:t>arr</w:t>
+      </w:r>
+      <w:proofErr w:type="spellEnd"/>
+      <w:r>
+        <w:rPr>
+          <w:rFonts w:ascii="Consolas" w:hAnsi="Consolas" w:cs="Consolas"/>
+          <w:color w:val="000000"/>
+          <w:sz w:val="24"/>
+          <w:szCs w:val="24"/>
+        </w:rPr>
+        <w:t xml:space="preserve"> = </w:t>
+      </w:r>
+      <w:r>
+        <w:rPr>
+          <w:rFonts w:ascii="Consolas" w:hAnsi="Consolas" w:cs="Consolas"/>
           <w:b/>
           <w:bCs/>
+          <w:color w:val="7F0055"/>
+          <w:sz w:val="24"/>
+          <w:szCs w:val="24"/>
+        </w:rPr>
+        <w:t>new</w:t>
+      </w:r>
+      <w:r>
+        <w:rPr>
+          <w:rFonts w:ascii="Consolas" w:hAnsi="Consolas" w:cs="Consolas"/>
+          <w:color w:val="000000"/>
+          <w:sz w:val="24"/>
+          <w:szCs w:val="24"/>
+        </w:rPr>
+        <w:t xml:space="preserve"> </w:t>
+      </w:r>
+      <w:r>
+        <w:rPr>
+          <w:rFonts w:ascii="Consolas" w:hAnsi="Consolas" w:cs="Consolas"/>
+          <w:b/>
+          <w:bCs/>
+          <w:color w:val="7F0055"/>
+          <w:sz w:val="24"/>
+          <w:szCs w:val="24"/>
         </w:rPr>
         <w:t>int</w:t>
       </w:r>
       <w:r>
-        <w:t xml:space="preserve"> n = 9;</w:t>
-      </w:r>
-    </w:p>
-    <w:p>
-      <w:r>
-        <w:t>        System.out.println("Fibonacci number is"</w:t>
-      </w:r>
-    </w:p>
-    <w:p>
-      <w:r>
-        <w:t>                           + " " + f.fib(n));</w:t>
-      </w:r>
-    </w:p>
-    <w:p>
-      <w:r>
-        <w:t>    }</w:t>
-      </w:r>
-    </w:p>
-    <w:p>
-      <w:r>
-        <w:t>}</w:t>
-      </w:r>
-    </w:p>
-    <w:p/>
+        <w:rPr>
+          <w:rFonts w:ascii="Consolas" w:hAnsi="Consolas" w:cs="Consolas"/>
+          <w:color w:val="000000"/>
+          <w:sz w:val="24"/>
+          <w:szCs w:val="24"/>
+        </w:rPr>
+        <w:t>[] { 1, 3, 5, 7, 8, 9 };</w:t>
+      </w:r>
+    </w:p>
+    <w:p>
+      <w:pPr>
+        <w:pStyle w:val="NormalWeb"/>
+        <w:shd w:val="clear" w:color="auto" w:fill="FFFFFF"/>
+        <w:spacing w:before="0" w:beforeAutospacing="0" w:after="240" w:afterAutospacing="0"/>
+        <w:ind w:left="720"/>
+        <w:rPr>
+          <w:rFonts w:ascii="Consolas" w:hAnsi="Consolas" w:cs="Consolas"/>
+          <w:color w:val="000000"/>
+        </w:rPr>
+      </w:pPr>
+      <w:r>
+        <w:rPr>
+          <w:rFonts w:ascii="Consolas" w:hAnsi="Consolas" w:cs="Consolas"/>
+          <w:b/>
+          <w:bCs/>
+          <w:color w:val="7F0055"/>
+        </w:rPr>
+        <w:t>int</w:t>
+      </w:r>
+      <w:r>
+        <w:rPr>
+          <w:rFonts w:ascii="Consolas" w:hAnsi="Consolas" w:cs="Consolas"/>
+          <w:color w:val="000000"/>
+        </w:rPr>
+        <w:t xml:space="preserve"> </w:t>
+      </w:r>
+      <w:r>
+        <w:rPr>
+          <w:rFonts w:ascii="Consolas" w:hAnsi="Consolas" w:cs="Consolas"/>
+          <w:color w:val="6A3E3E"/>
+        </w:rPr>
+        <w:t>sum</w:t>
+      </w:r>
+      <w:r>
+        <w:rPr>
+          <w:rFonts w:ascii="Consolas" w:hAnsi="Consolas" w:cs="Consolas"/>
+          <w:color w:val="000000"/>
+        </w:rPr>
+        <w:t xml:space="preserve"> = 4;</w:t>
+      </w:r>
+    </w:p>
+    <w:p>
+      <w:pPr>
+        <w:pStyle w:val="NormalWeb"/>
+        <w:shd w:val="clear" w:color="auto" w:fill="FFFFFF"/>
+        <w:spacing w:before="0" w:beforeAutospacing="0" w:after="240" w:afterAutospacing="0"/>
+        <w:ind w:left="720"/>
+        <w:rPr>
+          <w:rFonts w:ascii="Segoe UI" w:hAnsi="Segoe UI" w:cs="Segoe UI"/>
+          <w:b/>
+          <w:bCs/>
+          <w:color w:val="424242"/>
+          <w:sz w:val="21"/>
+          <w:szCs w:val="21"/>
+        </w:rPr>
+      </w:pPr>
+      <w:r>
+        <w:rPr>
+          <w:rFonts w:ascii="Consolas" w:hAnsi="Consolas" w:cs="Consolas"/>
+          <w:b/>
+          <w:bCs/>
+          <w:color w:val="7F0055"/>
+        </w:rPr>
+        <w:t>Here we have to find out if there is any subset whose sum == 4</w:t>
+      </w:r>
+    </w:p>
+    <w:p>
+      <w:pPr>
+        <w:pStyle w:val="NormalWeb"/>
+        <w:shd w:val="clear" w:color="auto" w:fill="FFFFFF"/>
+        <w:spacing w:before="0" w:beforeAutospacing="0" w:after="240" w:afterAutospacing="0"/>
+        <w:ind w:left="720"/>
+        <w:rPr>
+          <w:rFonts w:ascii="Segoe UI" w:hAnsi="Segoe UI" w:cs="Segoe UI"/>
+          <w:color w:val="424242"/>
+          <w:sz w:val="21"/>
+          <w:szCs w:val="21"/>
+        </w:rPr>
+      </w:pPr>
+      <w:r>
+        <w:rPr>
+          <w:noProof/>
+        </w:rPr>
+        <w:drawing>
+          <wp:inline distT="0" distB="0" distL="0" distR="0" wp14:anchorId="435459E0" wp14:editId="0776A7B4">
+            <wp:extent cx="4324350" cy="2286000"/>
+            <wp:effectExtent l="0" t="0" r="0" b="0"/>
+            <wp:docPr id="10" name="Picture 10"/>
+            <wp:cNvGraphicFramePr>
+              <a:graphicFrameLocks xmlns:a="http://schemas.openxmlformats.org/drawingml/2006/main" noChangeAspect="1"/>
+            </wp:cNvGraphicFramePr>
+            <a:graphic xmlns:a="http://schemas.openxmlformats.org/drawingml/2006/main">
+              <a:graphicData uri="http://schemas.openxmlformats.org/drawingml/2006/picture">
+                <pic:pic xmlns:pic="http://schemas.openxmlformats.org/drawingml/2006/picture">
+                  <pic:nvPicPr>
+                    <pic:cNvPr id="1" name=""/>
+                    <pic:cNvPicPr/>
+                  </pic:nvPicPr>
+                  <pic:blipFill>
+                    <a:blip r:embed="rId12"/>
+                    <a:stretch>
+                      <a:fillRect/>
+                    </a:stretch>
+                  </pic:blipFill>
+                  <pic:spPr>
+                    <a:xfrm>
+                      <a:off x="0" y="0"/>
+                      <a:ext cx="4324350" cy="2286000"/>
+                    </a:xfrm>
+                    <a:prstGeom prst="rect">
+                      <a:avLst/>
+                    </a:prstGeom>
+                  </pic:spPr>
+                </pic:pic>
+              </a:graphicData>
+            </a:graphic>
+          </wp:inline>
+        </w:drawing>
+      </w:r>
+    </w:p>
+    <w:p>
+      <w:pPr>
+        <w:pStyle w:val="NormalWeb"/>
+        <w:shd w:val="clear" w:color="auto" w:fill="FFFFFF"/>
+        <w:spacing w:before="0" w:beforeAutospacing="0" w:after="240" w:afterAutospacing="0"/>
+        <w:ind w:firstLine="720"/>
+        <w:rPr>
+          <w:rFonts w:ascii="Segoe UI" w:hAnsi="Segoe UI" w:cs="Segoe UI"/>
+          <w:b/>
+          <w:bCs/>
+          <w:color w:val="424242"/>
+          <w:sz w:val="21"/>
+          <w:szCs w:val="21"/>
+        </w:rPr>
+      </w:pPr>
+      <w:r>
+        <w:rPr>
+          <w:rFonts w:ascii="Segoe UI" w:hAnsi="Segoe UI" w:cs="Segoe UI"/>
+          <w:b/>
+          <w:bCs/>
+          <w:color w:val="424242"/>
+          <w:sz w:val="21"/>
+          <w:szCs w:val="21"/>
+        </w:rPr>
+        <w:t>Initialization:</w:t>
+      </w:r>
+    </w:p>
+    <w:p>
+      <w:pPr>
+        <w:pStyle w:val="NormalWeb"/>
+        <w:shd w:val="clear" w:color="auto" w:fill="FFFFFF"/>
+        <w:spacing w:before="0" w:beforeAutospacing="0" w:after="240" w:afterAutospacing="0"/>
+        <w:ind w:firstLine="720"/>
+        <w:rPr>
+          <w:rFonts w:ascii="Segoe UI" w:hAnsi="Segoe UI" w:cs="Segoe UI"/>
+          <w:color w:val="424242"/>
+          <w:sz w:val="21"/>
+          <w:szCs w:val="21"/>
+        </w:rPr>
+      </w:pPr>
+      <w:r>
+        <w:rPr>
+          <w:rFonts w:ascii="Segoe UI" w:hAnsi="Segoe UI" w:cs="Segoe UI"/>
+          <w:color w:val="424242"/>
+          <w:sz w:val="21"/>
+          <w:szCs w:val="21"/>
+        </w:rPr>
+        <w:lastRenderedPageBreak/>
+        <w:t xml:space="preserve">Here (0, 0) mean we have array with 0 length and we need sum 0. It is possible </w:t>
+      </w:r>
+      <w:r>
+        <w:rPr>
+          <w:rFonts w:ascii="Segoe UI" w:hAnsi="Segoe UI" w:cs="Segoe UI"/>
+          <w:color w:val="424242"/>
+          <w:sz w:val="21"/>
+          <w:szCs w:val="21"/>
+        </w:rPr>
+        <w:t>we can take empty set {}</w:t>
+      </w:r>
+    </w:p>
+    <w:p>
+      <w:pPr>
+        <w:pStyle w:val="NormalWeb"/>
+        <w:shd w:val="clear" w:color="auto" w:fill="FFFFFF"/>
+        <w:spacing w:before="0" w:beforeAutospacing="0" w:after="240" w:afterAutospacing="0"/>
+        <w:ind w:firstLine="720"/>
+        <w:rPr>
+          <w:rFonts w:ascii="Segoe UI" w:hAnsi="Segoe UI" w:cs="Segoe UI"/>
+          <w:color w:val="424242"/>
+          <w:sz w:val="21"/>
+          <w:szCs w:val="21"/>
+        </w:rPr>
+      </w:pPr>
+      <w:r>
+        <w:rPr>
+          <w:rFonts w:ascii="Segoe UI" w:hAnsi="Segoe UI" w:cs="Segoe UI"/>
+          <w:color w:val="424242"/>
+          <w:sz w:val="21"/>
+          <w:szCs w:val="21"/>
+        </w:rPr>
+        <w:t>(1, 0) means we have array</w:t>
+      </w:r>
+      <w:r>
+        <w:rPr>
+          <w:rFonts w:ascii="Segoe UI" w:hAnsi="Segoe UI" w:cs="Segoe UI"/>
+          <w:color w:val="424242"/>
+          <w:sz w:val="21"/>
+          <w:szCs w:val="21"/>
+        </w:rPr>
+        <w:t xml:space="preserve"> of length 1 and we need sum 0. It is possible we can take empty set {}</w:t>
+      </w:r>
+    </w:p>
+    <w:p>
+      <w:pPr>
+        <w:pStyle w:val="NormalWeb"/>
+        <w:shd w:val="clear" w:color="auto" w:fill="FFFFFF"/>
+        <w:spacing w:before="0" w:beforeAutospacing="0" w:after="240" w:afterAutospacing="0"/>
+        <w:ind w:firstLine="720"/>
+        <w:rPr>
+          <w:rFonts w:ascii="Segoe UI" w:hAnsi="Segoe UI" w:cs="Segoe UI"/>
+          <w:color w:val="424242"/>
+          <w:sz w:val="21"/>
+          <w:szCs w:val="21"/>
+        </w:rPr>
+      </w:pPr>
+      <w:r>
+        <w:rPr>
+          <w:rFonts w:ascii="Segoe UI" w:hAnsi="Segoe UI" w:cs="Segoe UI"/>
+          <w:color w:val="424242"/>
+          <w:sz w:val="21"/>
+          <w:szCs w:val="21"/>
+        </w:rPr>
+        <w:t>(2, 0) means we have array of length 2 and we need sum 0. It is possible we can take empty set {}</w:t>
+      </w:r>
+    </w:p>
+    <w:p>
+      <w:pPr>
+        <w:pStyle w:val="NormalWeb"/>
+        <w:shd w:val="clear" w:color="auto" w:fill="FFFFFF"/>
+        <w:spacing w:before="0" w:beforeAutospacing="0" w:after="240" w:afterAutospacing="0"/>
+        <w:ind w:firstLine="720"/>
+        <w:rPr>
+          <w:rFonts w:ascii="Segoe UI" w:hAnsi="Segoe UI" w:cs="Segoe UI"/>
+          <w:color w:val="424242"/>
+          <w:sz w:val="21"/>
+          <w:szCs w:val="21"/>
+        </w:rPr>
+      </w:pPr>
+      <w:r>
+        <w:rPr>
+          <w:rFonts w:ascii="Segoe UI" w:hAnsi="Segoe UI" w:cs="Segoe UI"/>
+          <w:color w:val="424242"/>
+          <w:sz w:val="21"/>
+          <w:szCs w:val="21"/>
+        </w:rPr>
+        <w:t>Similarly for (3, 0</w:t>
+      </w:r>
+      <w:proofErr w:type="gramStart"/>
+      <w:r>
+        <w:rPr>
+          <w:rFonts w:ascii="Segoe UI" w:hAnsi="Segoe UI" w:cs="Segoe UI"/>
+          <w:color w:val="424242"/>
+          <w:sz w:val="21"/>
+          <w:szCs w:val="21"/>
+        </w:rPr>
+        <w:t>) ,</w:t>
+      </w:r>
+      <w:proofErr w:type="gramEnd"/>
+      <w:r>
+        <w:rPr>
+          <w:rFonts w:ascii="Segoe UI" w:hAnsi="Segoe UI" w:cs="Segoe UI"/>
+          <w:color w:val="424242"/>
+          <w:sz w:val="21"/>
+          <w:szCs w:val="21"/>
+        </w:rPr>
+        <w:t xml:space="preserve"> (4, 0)</w:t>
+      </w:r>
+    </w:p>
+    <w:p>
+      <w:pPr>
+        <w:pStyle w:val="NormalWeb"/>
+        <w:shd w:val="clear" w:color="auto" w:fill="FFFFFF"/>
+        <w:spacing w:before="0" w:beforeAutospacing="0" w:after="240" w:afterAutospacing="0"/>
+        <w:rPr>
+          <w:rFonts w:ascii="Segoe UI" w:hAnsi="Segoe UI" w:cs="Segoe UI"/>
+          <w:color w:val="424242"/>
+          <w:sz w:val="21"/>
+          <w:szCs w:val="21"/>
+        </w:rPr>
+      </w:pPr>
+      <w:r>
+        <w:rPr>
+          <w:rFonts w:ascii="Segoe UI" w:hAnsi="Segoe UI" w:cs="Segoe UI"/>
+          <w:color w:val="424242"/>
+          <w:sz w:val="21"/>
+          <w:szCs w:val="21"/>
+        </w:rPr>
+        <w:tab/>
+        <w:t>For (0, 1) means we have array of length 0 and we need sum 1. It is not possible</w:t>
+      </w:r>
+    </w:p>
+    <w:p>
+      <w:pPr>
+        <w:pStyle w:val="NormalWeb"/>
+        <w:shd w:val="clear" w:color="auto" w:fill="FFFFFF"/>
+        <w:spacing w:before="0" w:beforeAutospacing="0" w:after="240" w:afterAutospacing="0"/>
+        <w:rPr>
+          <w:rFonts w:ascii="Segoe UI" w:hAnsi="Segoe UI" w:cs="Segoe UI"/>
+          <w:color w:val="424242"/>
+          <w:sz w:val="21"/>
+          <w:szCs w:val="21"/>
+        </w:rPr>
+      </w:pPr>
+      <w:r>
+        <w:rPr>
+          <w:rFonts w:ascii="Segoe UI" w:hAnsi="Segoe UI" w:cs="Segoe UI"/>
+          <w:color w:val="424242"/>
+          <w:sz w:val="21"/>
+          <w:szCs w:val="21"/>
+        </w:rPr>
+        <w:tab/>
+        <w:t>For (0, 2) means we have array of length 0 and we need sum 2. It is not possible</w:t>
+      </w:r>
+    </w:p>
+    <w:p>
+      <w:pPr>
+        <w:pStyle w:val="NormalWeb"/>
+        <w:shd w:val="clear" w:color="auto" w:fill="FFFFFF"/>
+        <w:spacing w:before="0" w:beforeAutospacing="0" w:after="240" w:afterAutospacing="0"/>
+        <w:rPr>
+          <w:rFonts w:ascii="Segoe UI" w:hAnsi="Segoe UI" w:cs="Segoe UI"/>
+          <w:color w:val="424242"/>
+          <w:sz w:val="21"/>
+          <w:szCs w:val="21"/>
+        </w:rPr>
+      </w:pPr>
+      <w:r>
+        <w:rPr>
+          <w:rFonts w:ascii="Segoe UI" w:hAnsi="Segoe UI" w:cs="Segoe UI"/>
+          <w:color w:val="424242"/>
+          <w:sz w:val="21"/>
+          <w:szCs w:val="21"/>
+        </w:rPr>
+        <w:tab/>
+      </w:r>
+      <w:r>
+        <w:rPr>
+          <w:rFonts w:ascii="Segoe UI" w:hAnsi="Segoe UI" w:cs="Segoe UI"/>
+          <w:color w:val="424242"/>
+          <w:sz w:val="21"/>
+          <w:szCs w:val="21"/>
+        </w:rPr>
+        <w:t>Similarly,</w:t>
+      </w:r>
+      <w:r>
+        <w:rPr>
+          <w:rFonts w:ascii="Segoe UI" w:hAnsi="Segoe UI" w:cs="Segoe UI"/>
+          <w:color w:val="424242"/>
+          <w:sz w:val="21"/>
+          <w:szCs w:val="21"/>
+        </w:rPr>
+        <w:t xml:space="preserve"> for (0, 3), (0, 4), (0, 5), (0, 6)</w:t>
+      </w:r>
+    </w:p>
+    <w:p>
+      <w:pPr>
+        <w:pStyle w:val="NormalWeb"/>
+        <w:shd w:val="clear" w:color="auto" w:fill="FFFFFF"/>
+        <w:spacing w:before="0" w:beforeAutospacing="0" w:after="240" w:afterAutospacing="0"/>
+        <w:rPr>
+          <w:rFonts w:ascii="Segoe UI" w:hAnsi="Segoe UI" w:cs="Segoe UI"/>
+          <w:color w:val="424242"/>
+          <w:sz w:val="21"/>
+          <w:szCs w:val="21"/>
+        </w:rPr>
+      </w:pPr>
+      <w:r>
+        <w:rPr>
+          <w:rFonts w:ascii="Segoe UI" w:hAnsi="Segoe UI" w:cs="Segoe UI"/>
+          <w:color w:val="424242"/>
+          <w:sz w:val="21"/>
+          <w:szCs w:val="21"/>
+        </w:rPr>
+        <w:tab/>
+        <w:t xml:space="preserve">If sum is </w:t>
+      </w:r>
+      <w:proofErr w:type="gramStart"/>
+      <w:r>
+        <w:rPr>
+          <w:rFonts w:ascii="Segoe UI" w:hAnsi="Segoe UI" w:cs="Segoe UI"/>
+          <w:color w:val="424242"/>
+          <w:sz w:val="21"/>
+          <w:szCs w:val="21"/>
+        </w:rPr>
+        <w:t>possible</w:t>
+      </w:r>
+      <w:proofErr w:type="gramEnd"/>
+      <w:r>
+        <w:rPr>
+          <w:rFonts w:ascii="Segoe UI" w:hAnsi="Segoe UI" w:cs="Segoe UI"/>
+          <w:color w:val="424242"/>
+          <w:sz w:val="21"/>
+          <w:szCs w:val="21"/>
+        </w:rPr>
+        <w:t xml:space="preserve"> we will initialize with True and if it is not </w:t>
+      </w:r>
+      <w:r>
+        <w:rPr>
+          <w:rFonts w:ascii="Segoe UI" w:hAnsi="Segoe UI" w:cs="Segoe UI"/>
+          <w:color w:val="424242"/>
+          <w:sz w:val="21"/>
+          <w:szCs w:val="21"/>
+        </w:rPr>
+        <w:t>possible</w:t>
+      </w:r>
+      <w:r>
+        <w:rPr>
+          <w:rFonts w:ascii="Segoe UI" w:hAnsi="Segoe UI" w:cs="Segoe UI"/>
+          <w:color w:val="424242"/>
+          <w:sz w:val="21"/>
+          <w:szCs w:val="21"/>
+        </w:rPr>
+        <w:t xml:space="preserve"> we will initialize with False</w:t>
+      </w:r>
+    </w:p>
+    <w:p>
+      <w:pPr>
+        <w:pStyle w:val="NormalWeb"/>
+        <w:shd w:val="clear" w:color="auto" w:fill="FFFFFF"/>
+        <w:spacing w:before="0" w:beforeAutospacing="0" w:after="240" w:afterAutospacing="0"/>
+        <w:rPr>
+          <w:rFonts w:ascii="Segoe UI" w:hAnsi="Segoe UI" w:cs="Segoe UI"/>
+          <w:color w:val="424242"/>
+          <w:sz w:val="21"/>
+          <w:szCs w:val="21"/>
+        </w:rPr>
+      </w:pPr>
+      <w:r>
+        <w:rPr>
+          <w:rFonts w:ascii="Segoe UI" w:hAnsi="Segoe UI" w:cs="Segoe UI"/>
+          <w:color w:val="424242"/>
+          <w:sz w:val="21"/>
+          <w:szCs w:val="21"/>
+        </w:rPr>
+        <w:tab/>
+        <w:t xml:space="preserve">Problem where we were finding the maximum profits </w:t>
+      </w:r>
+      <w:proofErr w:type="gramStart"/>
+      <w:r>
+        <w:rPr>
+          <w:rFonts w:ascii="Segoe UI" w:hAnsi="Segoe UI" w:cs="Segoe UI"/>
+          <w:color w:val="424242"/>
+          <w:sz w:val="21"/>
+          <w:szCs w:val="21"/>
+        </w:rPr>
+        <w:t>there</w:t>
+      </w:r>
+      <w:proofErr w:type="gramEnd"/>
+      <w:r>
+        <w:rPr>
+          <w:rFonts w:ascii="Segoe UI" w:hAnsi="Segoe UI" w:cs="Segoe UI"/>
+          <w:color w:val="424242"/>
+          <w:sz w:val="21"/>
+          <w:szCs w:val="21"/>
+        </w:rPr>
+        <w:t xml:space="preserve"> we are using the max of 2 numbers. </w:t>
+      </w:r>
+    </w:p>
+    <w:p>
+      <w:pPr>
+        <w:pStyle w:val="NormalWeb"/>
+        <w:shd w:val="clear" w:color="auto" w:fill="FFFFFF"/>
+        <w:spacing w:before="0" w:beforeAutospacing="0" w:after="240" w:afterAutospacing="0"/>
+        <w:ind w:firstLine="720"/>
+        <w:rPr>
+          <w:rFonts w:ascii="Segoe UI" w:hAnsi="Segoe UI" w:cs="Segoe UI"/>
+          <w:color w:val="424242"/>
+          <w:sz w:val="21"/>
+          <w:szCs w:val="21"/>
+        </w:rPr>
+      </w:pPr>
+      <w:r>
+        <w:rPr>
+          <w:rFonts w:ascii="Segoe UI" w:hAnsi="Segoe UI" w:cs="Segoe UI"/>
+          <w:color w:val="424242"/>
+          <w:sz w:val="21"/>
+          <w:szCs w:val="21"/>
+        </w:rPr>
+        <w:t xml:space="preserve">But here </w:t>
+      </w:r>
+      <w:r>
+        <w:rPr>
+          <w:rFonts w:ascii="Segoe UI" w:hAnsi="Segoe UI" w:cs="Segoe UI"/>
+          <w:color w:val="424242"/>
+          <w:sz w:val="21"/>
+          <w:szCs w:val="21"/>
+        </w:rPr>
+        <w:t xml:space="preserve">     </w:t>
+      </w:r>
+      <w:r>
+        <w:rPr>
+          <w:rFonts w:ascii="Segoe UI" w:hAnsi="Segoe UI" w:cs="Segoe UI"/>
+          <w:color w:val="424242"/>
+          <w:sz w:val="21"/>
+          <w:szCs w:val="21"/>
+        </w:rPr>
+        <w:t xml:space="preserve">we are storing Boolean value in the matrix. </w:t>
+      </w:r>
+      <w:proofErr w:type="gramStart"/>
+      <w:r>
+        <w:rPr>
+          <w:rFonts w:ascii="Segoe UI" w:hAnsi="Segoe UI" w:cs="Segoe UI"/>
+          <w:color w:val="424242"/>
+          <w:sz w:val="21"/>
+          <w:szCs w:val="21"/>
+        </w:rPr>
+        <w:t>So</w:t>
+      </w:r>
+      <w:proofErr w:type="gramEnd"/>
+      <w:r>
+        <w:rPr>
+          <w:rFonts w:ascii="Segoe UI" w:hAnsi="Segoe UI" w:cs="Segoe UI"/>
+          <w:color w:val="424242"/>
+          <w:sz w:val="21"/>
+          <w:szCs w:val="21"/>
+        </w:rPr>
+        <w:t xml:space="preserve"> we will use || operator instead of max.</w:t>
+      </w:r>
+    </w:p>
+    <w:p>
+      <w:pPr>
+        <w:pStyle w:val="NormalWeb"/>
+        <w:shd w:val="clear" w:color="auto" w:fill="FFFFFF"/>
+        <w:spacing w:before="0" w:beforeAutospacing="0" w:after="240" w:afterAutospacing="0"/>
+        <w:ind w:firstLine="720"/>
+        <w:rPr>
+          <w:rFonts w:ascii="Segoe UI" w:hAnsi="Segoe UI" w:cs="Segoe UI"/>
+          <w:color w:val="424242"/>
+          <w:sz w:val="21"/>
+          <w:szCs w:val="21"/>
+        </w:rPr>
+      </w:pPr>
+      <w:hyperlink r:id="rId13" w:history="1">
+        <w:r>
+          <w:rPr>
+            <w:rStyle w:val="Hyperlink"/>
+            <w:rFonts w:ascii="Segoe UI" w:hAnsi="Segoe UI" w:cs="Segoe UI"/>
+            <w:sz w:val="21"/>
+            <w:szCs w:val="21"/>
+          </w:rPr>
+          <w:t>https://github.com/hareramcse/Datastructure/blob/master/DP/src/com/hs/dp/knapsack/zeroone/SubsetSum.java</w:t>
+        </w:r>
+      </w:hyperlink>
+    </w:p>
+    <w:p>
+      <w:pPr>
+        <w:pStyle w:val="NormalWeb"/>
+        <w:shd w:val="clear" w:color="auto" w:fill="FFFFFF"/>
+        <w:spacing w:before="0" w:beforeAutospacing="0" w:after="240" w:afterAutospacing="0"/>
+        <w:ind w:firstLine="720"/>
+        <w:rPr>
+          <w:rFonts w:ascii="Segoe UI" w:hAnsi="Segoe UI" w:cs="Segoe UI"/>
+          <w:color w:val="424242"/>
+          <w:sz w:val="21"/>
+          <w:szCs w:val="21"/>
+        </w:rPr>
+      </w:pPr>
+    </w:p>
+    <w:p>
+      <w:pPr>
+        <w:pStyle w:val="NormalWeb"/>
+        <w:numPr>
+          <w:ilvl w:val="0"/>
+          <w:numId w:val="1"/>
+        </w:numPr>
+        <w:shd w:val="clear" w:color="auto" w:fill="FFFFFF"/>
+        <w:spacing w:before="0" w:beforeAutospacing="0" w:after="240" w:afterAutospacing="0"/>
+        <w:rPr>
+          <w:rFonts w:ascii="Segoe UI" w:hAnsi="Segoe UI" w:cs="Segoe UI"/>
+          <w:b/>
+          <w:bCs/>
+          <w:color w:val="424242"/>
+          <w:sz w:val="21"/>
+          <w:szCs w:val="21"/>
+        </w:rPr>
+      </w:pPr>
+      <w:r>
+        <w:rPr>
+          <w:rFonts w:ascii="Segoe UI" w:hAnsi="Segoe UI" w:cs="Segoe UI"/>
+          <w:b/>
+          <w:bCs/>
+          <w:color w:val="424242"/>
+          <w:sz w:val="21"/>
+          <w:szCs w:val="21"/>
+        </w:rPr>
+        <w:t>Equal sum partition problem</w:t>
+      </w:r>
+    </w:p>
+    <w:p>
+      <w:pPr>
+        <w:pStyle w:val="NormalWeb"/>
+        <w:shd w:val="clear" w:color="auto" w:fill="FFFFFF"/>
+        <w:spacing w:before="0" w:beforeAutospacing="0" w:after="240" w:afterAutospacing="0"/>
+        <w:ind w:left="720"/>
+        <w:rPr>
+          <w:rFonts w:ascii="Consolas" w:hAnsi="Consolas" w:cs="Consolas"/>
+          <w:color w:val="000000"/>
+          <w:shd w:val="clear" w:color="auto" w:fill="E8F2FE"/>
+        </w:rPr>
+      </w:pPr>
+      <w:proofErr w:type="gramStart"/>
+      <w:r>
+        <w:rPr>
+          <w:rFonts w:ascii="Consolas" w:hAnsi="Consolas" w:cs="Consolas"/>
+          <w:b/>
+          <w:bCs/>
+          <w:color w:val="7F0055"/>
+          <w:shd w:val="clear" w:color="auto" w:fill="E8F2FE"/>
+        </w:rPr>
+        <w:t>int</w:t>
+      </w:r>
+      <w:r>
+        <w:rPr>
+          <w:rFonts w:ascii="Consolas" w:hAnsi="Consolas" w:cs="Consolas"/>
+          <w:color w:val="000000"/>
+          <w:shd w:val="clear" w:color="auto" w:fill="E8F2FE"/>
+        </w:rPr>
+        <w:t>[</w:t>
+      </w:r>
+      <w:proofErr w:type="gramEnd"/>
+      <w:r>
+        <w:rPr>
+          <w:rFonts w:ascii="Consolas" w:hAnsi="Consolas" w:cs="Consolas"/>
+          <w:color w:val="000000"/>
+          <w:shd w:val="clear" w:color="auto" w:fill="E8F2FE"/>
+        </w:rPr>
+        <w:t xml:space="preserve">] </w:t>
+      </w:r>
+      <w:proofErr w:type="spellStart"/>
+      <w:r>
+        <w:rPr>
+          <w:rFonts w:ascii="Consolas" w:hAnsi="Consolas" w:cs="Consolas"/>
+          <w:color w:val="6A3E3E"/>
+          <w:shd w:val="clear" w:color="auto" w:fill="E8F2FE"/>
+        </w:rPr>
+        <w:t>arr</w:t>
+      </w:r>
+      <w:proofErr w:type="spellEnd"/>
+      <w:r>
+        <w:rPr>
+          <w:rFonts w:ascii="Consolas" w:hAnsi="Consolas" w:cs="Consolas"/>
+          <w:color w:val="000000"/>
+          <w:shd w:val="clear" w:color="auto" w:fill="E8F2FE"/>
+        </w:rPr>
+        <w:t xml:space="preserve"> = </w:t>
+      </w:r>
+      <w:r>
+        <w:rPr>
+          <w:rFonts w:ascii="Consolas" w:hAnsi="Consolas" w:cs="Consolas"/>
+          <w:b/>
+          <w:bCs/>
+          <w:color w:val="7F0055"/>
+          <w:shd w:val="clear" w:color="auto" w:fill="E8F2FE"/>
+        </w:rPr>
+        <w:t>new</w:t>
+      </w:r>
+      <w:r>
+        <w:rPr>
+          <w:rFonts w:ascii="Consolas" w:hAnsi="Consolas" w:cs="Consolas"/>
+          <w:color w:val="000000"/>
+          <w:shd w:val="clear" w:color="auto" w:fill="E8F2FE"/>
+        </w:rPr>
+        <w:t xml:space="preserve"> </w:t>
+      </w:r>
+      <w:r>
+        <w:rPr>
+          <w:rFonts w:ascii="Consolas" w:hAnsi="Consolas" w:cs="Consolas"/>
+          <w:b/>
+          <w:bCs/>
+          <w:color w:val="7F0055"/>
+          <w:shd w:val="clear" w:color="auto" w:fill="E8F2FE"/>
+        </w:rPr>
+        <w:t>int</w:t>
+      </w:r>
+      <w:r>
+        <w:rPr>
+          <w:rFonts w:ascii="Consolas" w:hAnsi="Consolas" w:cs="Consolas"/>
+          <w:color w:val="000000"/>
+          <w:shd w:val="clear" w:color="auto" w:fill="E8F2FE"/>
+        </w:rPr>
+        <w:t>[] { 5, 4, 6, 3 };</w:t>
+      </w:r>
+    </w:p>
+    <w:p>
+      <w:pPr>
+        <w:pStyle w:val="NormalWeb"/>
+        <w:shd w:val="clear" w:color="auto" w:fill="FFFFFF"/>
+        <w:spacing w:before="0" w:beforeAutospacing="0" w:after="240" w:afterAutospacing="0"/>
+        <w:ind w:left="720"/>
+        <w:rPr>
+          <w:rFonts w:ascii="Consolas" w:hAnsi="Consolas" w:cs="Consolas"/>
+          <w:color w:val="7F0055"/>
+          <w:shd w:val="clear" w:color="auto" w:fill="E8F2FE"/>
+        </w:rPr>
+      </w:pPr>
+      <w:r>
+        <w:rPr>
+          <w:rFonts w:ascii="Consolas" w:hAnsi="Consolas" w:cs="Consolas"/>
+          <w:color w:val="7F0055"/>
+          <w:shd w:val="clear" w:color="auto" w:fill="E8F2FE"/>
+        </w:rPr>
+        <w:t xml:space="preserve">We have to find out it is possible to divide the array in 2 </w:t>
+      </w:r>
+      <w:proofErr w:type="gramStart"/>
+      <w:r>
+        <w:rPr>
+          <w:rFonts w:ascii="Consolas" w:hAnsi="Consolas" w:cs="Consolas"/>
+          <w:color w:val="7F0055"/>
+          <w:shd w:val="clear" w:color="auto" w:fill="E8F2FE"/>
+        </w:rPr>
+        <w:t>half</w:t>
+      </w:r>
+      <w:proofErr w:type="gramEnd"/>
+      <w:r>
+        <w:rPr>
+          <w:rFonts w:ascii="Consolas" w:hAnsi="Consolas" w:cs="Consolas"/>
+          <w:color w:val="7F0055"/>
+          <w:shd w:val="clear" w:color="auto" w:fill="E8F2FE"/>
+        </w:rPr>
+        <w:t xml:space="preserve"> so that its one half sum is equal to another half sum.</w:t>
+      </w:r>
+    </w:p>
+    <w:p>
+      <w:pPr>
+        <w:pStyle w:val="NormalWeb"/>
+        <w:shd w:val="clear" w:color="auto" w:fill="FFFFFF"/>
+        <w:spacing w:before="0" w:beforeAutospacing="0" w:after="240" w:afterAutospacing="0"/>
+        <w:ind w:left="720"/>
+        <w:rPr>
+          <w:rFonts w:ascii="Segoe UI" w:hAnsi="Segoe UI" w:cs="Segoe UI"/>
+          <w:color w:val="424242"/>
+          <w:sz w:val="21"/>
+          <w:szCs w:val="21"/>
+        </w:rPr>
+      </w:pPr>
+      <w:r>
+        <w:rPr>
+          <w:rFonts w:ascii="Segoe UI" w:hAnsi="Segoe UI" w:cs="Segoe UI"/>
+          <w:color w:val="424242"/>
+          <w:sz w:val="21"/>
+          <w:szCs w:val="21"/>
+        </w:rPr>
+        <w:t>Algo:</w:t>
+      </w:r>
+    </w:p>
+    <w:p>
+      <w:pPr>
+        <w:pStyle w:val="NormalWeb"/>
+        <w:shd w:val="clear" w:color="auto" w:fill="FFFFFF"/>
+        <w:spacing w:before="0" w:beforeAutospacing="0" w:after="240" w:afterAutospacing="0"/>
+        <w:ind w:left="720"/>
+        <w:rPr>
+          <w:rFonts w:ascii="Segoe UI" w:hAnsi="Segoe UI" w:cs="Segoe UI"/>
+          <w:color w:val="424242"/>
+          <w:sz w:val="21"/>
+          <w:szCs w:val="21"/>
+        </w:rPr>
+      </w:pPr>
+      <w:r>
+        <w:rPr>
+          <w:rFonts w:ascii="Segoe UI" w:hAnsi="Segoe UI" w:cs="Segoe UI"/>
+          <w:color w:val="424242"/>
+          <w:sz w:val="21"/>
+          <w:szCs w:val="21"/>
+        </w:rPr>
+        <w:t xml:space="preserve">Just find out the sum of whole array, </w:t>
+      </w:r>
+      <w:proofErr w:type="gramStart"/>
+      <w:r>
+        <w:rPr>
+          <w:rFonts w:ascii="Segoe UI" w:hAnsi="Segoe UI" w:cs="Segoe UI"/>
+          <w:color w:val="424242"/>
+          <w:sz w:val="21"/>
+          <w:szCs w:val="21"/>
+        </w:rPr>
+        <w:t>lets</w:t>
+      </w:r>
+      <w:proofErr w:type="gramEnd"/>
+      <w:r>
+        <w:rPr>
+          <w:rFonts w:ascii="Segoe UI" w:hAnsi="Segoe UI" w:cs="Segoe UI"/>
+          <w:color w:val="424242"/>
+          <w:sz w:val="21"/>
+          <w:szCs w:val="21"/>
+        </w:rPr>
+        <w:t xml:space="preserve"> say sum = x. </w:t>
+      </w:r>
+      <w:r>
+        <w:rPr>
+          <w:rFonts w:ascii="Segoe UI" w:hAnsi="Segoe UI" w:cs="Segoe UI"/>
+          <w:color w:val="424242"/>
+          <w:sz w:val="21"/>
+          <w:szCs w:val="21"/>
+        </w:rPr>
+        <w:t xml:space="preserve">now we will see if x%2 == 0 it means we can divide the number in two half. </w:t>
+      </w:r>
+      <w:r>
+        <w:rPr>
+          <w:rFonts w:ascii="Segoe UI" w:hAnsi="Segoe UI" w:cs="Segoe UI"/>
+          <w:color w:val="424242"/>
+          <w:sz w:val="21"/>
+          <w:szCs w:val="21"/>
+        </w:rPr>
+        <w:t xml:space="preserve">If it not even number then we </w:t>
+      </w:r>
+      <w:proofErr w:type="gramStart"/>
+      <w:r>
+        <w:rPr>
+          <w:rFonts w:ascii="Segoe UI" w:hAnsi="Segoe UI" w:cs="Segoe UI"/>
+          <w:color w:val="424242"/>
+          <w:sz w:val="21"/>
+          <w:szCs w:val="21"/>
+        </w:rPr>
+        <w:t>cant</w:t>
+      </w:r>
+      <w:proofErr w:type="gramEnd"/>
+      <w:r>
+        <w:rPr>
+          <w:rFonts w:ascii="Segoe UI" w:hAnsi="Segoe UI" w:cs="Segoe UI"/>
+          <w:color w:val="424242"/>
+          <w:sz w:val="21"/>
+          <w:szCs w:val="21"/>
+        </w:rPr>
+        <w:t xml:space="preserve"> have 2 subset with equal sum.</w:t>
+      </w:r>
+    </w:p>
+    <w:p>
+      <w:pPr>
+        <w:pStyle w:val="NormalWeb"/>
+        <w:shd w:val="clear" w:color="auto" w:fill="FFFFFF"/>
+        <w:spacing w:before="0" w:beforeAutospacing="0" w:after="240" w:afterAutospacing="0"/>
+        <w:ind w:left="720"/>
+        <w:rPr>
+          <w:rFonts w:ascii="Segoe UI" w:hAnsi="Segoe UI" w:cs="Segoe UI"/>
+          <w:color w:val="424242"/>
+          <w:sz w:val="21"/>
+          <w:szCs w:val="21"/>
+        </w:rPr>
+      </w:pPr>
+      <w:r>
+        <w:rPr>
+          <w:rFonts w:ascii="Segoe UI" w:hAnsi="Segoe UI" w:cs="Segoe UI"/>
+          <w:color w:val="424242"/>
+          <w:sz w:val="21"/>
+          <w:szCs w:val="21"/>
+        </w:rPr>
+        <w:t>Then call the subset problem with array and sum x/2.</w:t>
+      </w:r>
+    </w:p>
+    <w:p>
+      <w:pPr>
+        <w:pStyle w:val="NormalWeb"/>
+        <w:shd w:val="clear" w:color="auto" w:fill="FFFFFF"/>
+        <w:spacing w:before="0" w:beforeAutospacing="0" w:after="240" w:afterAutospacing="0"/>
+        <w:ind w:left="720"/>
+        <w:rPr>
+          <w:rFonts w:ascii="Segoe UI" w:hAnsi="Segoe UI" w:cs="Segoe UI"/>
+          <w:color w:val="424242"/>
+          <w:sz w:val="21"/>
+          <w:szCs w:val="21"/>
+        </w:rPr>
+      </w:pPr>
+      <w:hyperlink r:id="rId14" w:history="1">
+        <w:r>
+          <w:rPr>
+            <w:rStyle w:val="Hyperlink"/>
+            <w:rFonts w:ascii="Segoe UI" w:hAnsi="Segoe UI" w:cs="Segoe UI"/>
+            <w:sz w:val="21"/>
+            <w:szCs w:val="21"/>
+          </w:rPr>
+          <w:t>https://github.com/hareramcse/Datastructure/blob/master/DP/src/com/hs/dp/knapsack/zeroone/EqualSumSubset.java</w:t>
+        </w:r>
+      </w:hyperlink>
+    </w:p>
+    <w:p>
+      <w:pPr>
+        <w:pStyle w:val="NormalWeb"/>
+        <w:shd w:val="clear" w:color="auto" w:fill="FFFFFF"/>
+        <w:spacing w:before="0" w:beforeAutospacing="0" w:after="240" w:afterAutospacing="0"/>
+        <w:ind w:left="720"/>
+        <w:rPr>
+          <w:rFonts w:ascii="Segoe UI" w:hAnsi="Segoe UI" w:cs="Segoe UI"/>
+          <w:color w:val="424242"/>
+          <w:sz w:val="21"/>
+          <w:szCs w:val="21"/>
+        </w:rPr>
+      </w:pPr>
+    </w:p>
+    <w:p>
+      <w:pPr>
+        <w:pStyle w:val="NormalWeb"/>
+        <w:numPr>
+          <w:ilvl w:val="0"/>
+          <w:numId w:val="1"/>
+        </w:numPr>
+        <w:shd w:val="clear" w:color="auto" w:fill="FFFFFF"/>
+        <w:spacing w:before="0" w:beforeAutospacing="0" w:after="240" w:afterAutospacing="0"/>
+        <w:rPr>
+          <w:rFonts w:ascii="Segoe UI" w:hAnsi="Segoe UI" w:cs="Segoe UI"/>
+          <w:b/>
+          <w:bCs/>
+          <w:color w:val="424242"/>
+          <w:sz w:val="21"/>
+          <w:szCs w:val="21"/>
+        </w:rPr>
+      </w:pPr>
+      <w:r>
+        <w:rPr>
+          <w:rFonts w:ascii="Segoe UI" w:hAnsi="Segoe UI" w:cs="Segoe UI"/>
+          <w:b/>
+          <w:bCs/>
+          <w:color w:val="424242"/>
+          <w:sz w:val="21"/>
+          <w:szCs w:val="21"/>
+        </w:rPr>
+        <w:t>Subset sum count problem</w:t>
+      </w:r>
+    </w:p>
+    <w:p>
+      <w:pPr>
+        <w:autoSpaceDE w:val="0"/>
+        <w:autoSpaceDN w:val="0"/>
+        <w:adjustRightInd w:val="0"/>
+        <w:spacing w:after="0" w:line="240" w:lineRule="auto"/>
+        <w:ind w:firstLine="720"/>
+        <w:rPr>
+          <w:rFonts w:ascii="Consolas" w:hAnsi="Consolas" w:cs="Consolas"/>
+          <w:sz w:val="24"/>
+          <w:szCs w:val="24"/>
+        </w:rPr>
+      </w:pPr>
+      <w:proofErr w:type="gramStart"/>
+      <w:r>
+        <w:rPr>
+          <w:rFonts w:ascii="Consolas" w:hAnsi="Consolas" w:cs="Consolas"/>
+          <w:b/>
+          <w:bCs/>
+          <w:color w:val="7F0055"/>
+          <w:sz w:val="24"/>
+          <w:szCs w:val="24"/>
+        </w:rPr>
+        <w:t>int</w:t>
+      </w:r>
+      <w:r>
+        <w:rPr>
+          <w:rFonts w:ascii="Consolas" w:hAnsi="Consolas" w:cs="Consolas"/>
+          <w:color w:val="000000"/>
+          <w:sz w:val="24"/>
+          <w:szCs w:val="24"/>
+        </w:rPr>
+        <w:t>[</w:t>
+      </w:r>
+      <w:proofErr w:type="gramEnd"/>
+      <w:r>
+        <w:rPr>
+          <w:rFonts w:ascii="Consolas" w:hAnsi="Consolas" w:cs="Consolas"/>
+          <w:color w:val="000000"/>
+          <w:sz w:val="24"/>
+          <w:szCs w:val="24"/>
+        </w:rPr>
+        <w:t xml:space="preserve">] </w:t>
+      </w:r>
+      <w:proofErr w:type="spellStart"/>
+      <w:r>
+        <w:rPr>
+          <w:rFonts w:ascii="Consolas" w:hAnsi="Consolas" w:cs="Consolas"/>
+          <w:color w:val="6A3E3E"/>
+          <w:sz w:val="24"/>
+          <w:szCs w:val="24"/>
+        </w:rPr>
+        <w:t>arr</w:t>
+      </w:r>
+      <w:proofErr w:type="spellEnd"/>
+      <w:r>
+        <w:rPr>
+          <w:rFonts w:ascii="Consolas" w:hAnsi="Consolas" w:cs="Consolas"/>
+          <w:color w:val="000000"/>
+          <w:sz w:val="24"/>
+          <w:szCs w:val="24"/>
+        </w:rPr>
+        <w:t xml:space="preserve"> = </w:t>
+      </w:r>
+      <w:r>
+        <w:rPr>
+          <w:rFonts w:ascii="Consolas" w:hAnsi="Consolas" w:cs="Consolas"/>
+          <w:b/>
+          <w:bCs/>
+          <w:color w:val="7F0055"/>
+          <w:sz w:val="24"/>
+          <w:szCs w:val="24"/>
+        </w:rPr>
+        <w:t>new</w:t>
+      </w:r>
+      <w:r>
+        <w:rPr>
+          <w:rFonts w:ascii="Consolas" w:hAnsi="Consolas" w:cs="Consolas"/>
+          <w:color w:val="000000"/>
+          <w:sz w:val="24"/>
+          <w:szCs w:val="24"/>
+        </w:rPr>
+        <w:t xml:space="preserve"> </w:t>
+      </w:r>
+      <w:r>
+        <w:rPr>
+          <w:rFonts w:ascii="Consolas" w:hAnsi="Consolas" w:cs="Consolas"/>
+          <w:b/>
+          <w:bCs/>
+          <w:color w:val="7F0055"/>
+          <w:sz w:val="24"/>
+          <w:szCs w:val="24"/>
+        </w:rPr>
+        <w:t>int</w:t>
+      </w:r>
+      <w:r>
+        <w:rPr>
+          <w:rFonts w:ascii="Consolas" w:hAnsi="Consolas" w:cs="Consolas"/>
+          <w:color w:val="000000"/>
+          <w:sz w:val="24"/>
+          <w:szCs w:val="24"/>
+        </w:rPr>
+        <w:t>[] { 5, 4, 6, 3 };</w:t>
+      </w:r>
+    </w:p>
+    <w:p>
+      <w:pPr>
+        <w:pStyle w:val="NormalWeb"/>
+        <w:shd w:val="clear" w:color="auto" w:fill="FFFFFF"/>
+        <w:spacing w:before="0" w:beforeAutospacing="0" w:after="240" w:afterAutospacing="0"/>
+        <w:ind w:left="720"/>
+        <w:rPr>
+          <w:rFonts w:ascii="Segoe UI" w:hAnsi="Segoe UI" w:cs="Segoe UI"/>
+          <w:color w:val="424242"/>
+          <w:sz w:val="21"/>
+          <w:szCs w:val="21"/>
+        </w:rPr>
+      </w:pPr>
+      <w:r>
+        <w:rPr>
+          <w:rFonts w:ascii="Consolas" w:hAnsi="Consolas" w:cs="Consolas"/>
+          <w:b/>
+          <w:bCs/>
+          <w:color w:val="7F0055"/>
+        </w:rPr>
+        <w:t>int</w:t>
+      </w:r>
+      <w:r>
+        <w:rPr>
+          <w:rFonts w:ascii="Consolas" w:hAnsi="Consolas" w:cs="Consolas"/>
+          <w:color w:val="000000"/>
+        </w:rPr>
+        <w:t xml:space="preserve"> </w:t>
+      </w:r>
+      <w:r>
+        <w:rPr>
+          <w:rFonts w:ascii="Consolas" w:hAnsi="Consolas" w:cs="Consolas"/>
+          <w:color w:val="6A3E3E"/>
+        </w:rPr>
+        <w:t>sum</w:t>
+      </w:r>
+      <w:r>
+        <w:rPr>
+          <w:rFonts w:ascii="Consolas" w:hAnsi="Consolas" w:cs="Consolas"/>
+          <w:color w:val="000000"/>
+        </w:rPr>
+        <w:t xml:space="preserve"> = 10;</w:t>
+      </w:r>
+    </w:p>
+    <w:p>
+      <w:pPr>
+        <w:pStyle w:val="NormalWeb"/>
+        <w:shd w:val="clear" w:color="auto" w:fill="FFFFFF"/>
+        <w:spacing w:before="0" w:beforeAutospacing="0" w:after="240" w:afterAutospacing="0"/>
+        <w:ind w:firstLine="720"/>
+        <w:rPr>
+          <w:rFonts w:ascii="Segoe UI" w:hAnsi="Segoe UI" w:cs="Segoe UI"/>
+          <w:color w:val="424242"/>
+          <w:sz w:val="21"/>
+          <w:szCs w:val="21"/>
+        </w:rPr>
+      </w:pPr>
+      <w:r>
+        <w:rPr>
+          <w:rFonts w:ascii="Segoe UI" w:hAnsi="Segoe UI" w:cs="Segoe UI"/>
+          <w:color w:val="424242"/>
+          <w:sz w:val="21"/>
+          <w:szCs w:val="21"/>
+        </w:rPr>
+        <w:t>Here we have to find out the count of the subset whose sum is 10.</w:t>
+      </w:r>
+    </w:p>
+    <w:p>
+      <w:pPr>
+        <w:pStyle w:val="NormalWeb"/>
+        <w:shd w:val="clear" w:color="auto" w:fill="FFFFFF"/>
+        <w:spacing w:before="0" w:beforeAutospacing="0" w:after="240" w:afterAutospacing="0"/>
+        <w:ind w:firstLine="720"/>
+        <w:rPr>
+          <w:rFonts w:ascii="Segoe UI" w:hAnsi="Segoe UI" w:cs="Segoe UI"/>
+          <w:color w:val="424242"/>
+          <w:sz w:val="21"/>
+          <w:szCs w:val="21"/>
+        </w:rPr>
+      </w:pPr>
+      <w:r>
+        <w:rPr>
+          <w:rFonts w:ascii="Segoe UI" w:hAnsi="Segoe UI" w:cs="Segoe UI"/>
+          <w:color w:val="424242"/>
+          <w:sz w:val="21"/>
+          <w:szCs w:val="21"/>
+        </w:rPr>
+        <w:t xml:space="preserve">Algo: </w:t>
+      </w:r>
+    </w:p>
+    <w:p>
+      <w:pPr>
+        <w:pStyle w:val="NormalWeb"/>
+        <w:shd w:val="clear" w:color="auto" w:fill="FFFFFF"/>
+        <w:spacing w:before="0" w:beforeAutospacing="0" w:after="240" w:afterAutospacing="0"/>
+        <w:ind w:firstLine="720"/>
+        <w:rPr>
+          <w:rFonts w:ascii="Segoe UI" w:hAnsi="Segoe UI" w:cs="Segoe UI"/>
+          <w:color w:val="424242"/>
+          <w:sz w:val="21"/>
+          <w:szCs w:val="21"/>
+        </w:rPr>
+      </w:pPr>
+      <w:r>
+        <w:rPr>
+          <w:rFonts w:ascii="Segoe UI" w:hAnsi="Segoe UI" w:cs="Segoe UI"/>
+          <w:color w:val="424242"/>
+          <w:sz w:val="21"/>
+          <w:szCs w:val="21"/>
+        </w:rPr>
+        <w:t xml:space="preserve">Same as the </w:t>
+      </w:r>
+      <w:r>
+        <w:rPr>
+          <w:rFonts w:ascii="Segoe UI" w:hAnsi="Segoe UI" w:cs="Segoe UI"/>
+          <w:color w:val="424242"/>
+          <w:sz w:val="21"/>
+          <w:szCs w:val="21"/>
+        </w:rPr>
+        <w:t>subset sum problem. Instead of true/false we need to initialize with 0/1 and instead of ||</w:t>
+      </w:r>
+    </w:p>
+    <w:p>
+      <w:pPr>
+        <w:pStyle w:val="NormalWeb"/>
+        <w:shd w:val="clear" w:color="auto" w:fill="FFFFFF"/>
+        <w:spacing w:before="0" w:beforeAutospacing="0" w:after="240" w:afterAutospacing="0"/>
+        <w:ind w:firstLine="720"/>
+        <w:rPr>
+          <w:rFonts w:ascii="Segoe UI" w:hAnsi="Segoe UI" w:cs="Segoe UI"/>
+          <w:color w:val="424242"/>
+          <w:sz w:val="21"/>
+          <w:szCs w:val="21"/>
+        </w:rPr>
+      </w:pPr>
+      <w:r>
+        <w:rPr>
+          <w:rFonts w:ascii="Segoe UI" w:hAnsi="Segoe UI" w:cs="Segoe UI"/>
+          <w:color w:val="424242"/>
+          <w:sz w:val="21"/>
+          <w:szCs w:val="21"/>
+        </w:rPr>
+        <w:t>Operator we need to use +</w:t>
+      </w:r>
+    </w:p>
+    <w:p>
+      <w:pPr>
+        <w:pStyle w:val="NormalWeb"/>
+        <w:shd w:val="clear" w:color="auto" w:fill="FFFFFF"/>
+        <w:spacing w:before="0" w:beforeAutospacing="0" w:after="240" w:afterAutospacing="0"/>
+        <w:ind w:firstLine="720"/>
+        <w:rPr>
+          <w:rFonts w:ascii="Segoe UI" w:hAnsi="Segoe UI" w:cs="Segoe UI"/>
+          <w:color w:val="424242"/>
+          <w:sz w:val="21"/>
+          <w:szCs w:val="21"/>
+        </w:rPr>
+      </w:pPr>
+      <w:hyperlink r:id="rId15" w:history="1">
+        <w:r>
+          <w:rPr>
+            <w:rStyle w:val="Hyperlink"/>
+            <w:rFonts w:ascii="Segoe UI" w:hAnsi="Segoe UI" w:cs="Segoe UI"/>
+            <w:sz w:val="21"/>
+            <w:szCs w:val="21"/>
+          </w:rPr>
+          <w:t>https://github.com/hareramcse/Datastructure/blob/master/DP/src/com/hs/dp/knapsack/zeroone/SubsetSumCount.java</w:t>
+        </w:r>
+      </w:hyperlink>
+    </w:p>
+    <w:p>
+      <w:pPr>
+        <w:pStyle w:val="NormalWeb"/>
+        <w:shd w:val="clear" w:color="auto" w:fill="FFFFFF"/>
+        <w:spacing w:before="0" w:beforeAutospacing="0" w:after="240" w:afterAutospacing="0"/>
+        <w:ind w:firstLine="720"/>
+        <w:rPr>
+          <w:rFonts w:ascii="Segoe UI" w:hAnsi="Segoe UI" w:cs="Segoe UI"/>
+          <w:color w:val="424242"/>
+          <w:sz w:val="21"/>
+          <w:szCs w:val="21"/>
+        </w:rPr>
+      </w:pPr>
+      <w:r>
+        <w:rPr>
+          <w:rFonts w:ascii="Segoe UI" w:hAnsi="Segoe UI" w:cs="Segoe UI"/>
+          <w:color w:val="424242"/>
+          <w:sz w:val="21"/>
+          <w:szCs w:val="21"/>
+        </w:rPr>
+        <w:t xml:space="preserve"> </w:t>
+      </w:r>
+    </w:p>
+    <w:p>
+      <w:pPr>
+        <w:pStyle w:val="NormalWeb"/>
+        <w:numPr>
+          <w:ilvl w:val="0"/>
+          <w:numId w:val="1"/>
+        </w:numPr>
+        <w:shd w:val="clear" w:color="auto" w:fill="FFFFFF"/>
+        <w:spacing w:before="0" w:beforeAutospacing="0" w:after="240" w:afterAutospacing="0"/>
+        <w:rPr>
+          <w:rFonts w:ascii="Segoe UI" w:hAnsi="Segoe UI" w:cs="Segoe UI"/>
+          <w:b/>
+          <w:bCs/>
+          <w:color w:val="424242"/>
+          <w:sz w:val="21"/>
+          <w:szCs w:val="21"/>
+        </w:rPr>
+      </w:pPr>
+      <w:r>
+        <w:rPr>
+          <w:rFonts w:ascii="Segoe UI" w:hAnsi="Segoe UI" w:cs="Segoe UI"/>
+          <w:b/>
+          <w:bCs/>
+          <w:color w:val="424242"/>
+          <w:sz w:val="21"/>
+          <w:szCs w:val="21"/>
+        </w:rPr>
+        <w:t>Minimum Subset sum dif</w:t>
+      </w:r>
+      <w:r>
+        <w:rPr>
+          <w:rFonts w:ascii="Segoe UI" w:hAnsi="Segoe UI" w:cs="Segoe UI"/>
+          <w:b/>
+          <w:bCs/>
+          <w:color w:val="424242"/>
+          <w:sz w:val="21"/>
+          <w:szCs w:val="21"/>
+        </w:rPr>
+        <w:t>f</w:t>
+      </w:r>
+      <w:r>
+        <w:rPr>
+          <w:rFonts w:ascii="Segoe UI" w:hAnsi="Segoe UI" w:cs="Segoe UI"/>
+          <w:b/>
+          <w:bCs/>
+          <w:color w:val="424242"/>
+          <w:sz w:val="21"/>
+          <w:szCs w:val="21"/>
+        </w:rPr>
+        <w:t>erence</w:t>
+      </w:r>
+    </w:p>
+    <w:p>
+      <w:pPr>
+        <w:pStyle w:val="NormalWeb"/>
+        <w:shd w:val="clear" w:color="auto" w:fill="FFFFFF"/>
+        <w:spacing w:before="0" w:beforeAutospacing="0" w:after="240" w:afterAutospacing="0"/>
+        <w:ind w:left="720"/>
+        <w:rPr>
+          <w:rFonts w:ascii="Consolas" w:hAnsi="Consolas" w:cs="Consolas"/>
+          <w:color w:val="000000"/>
+          <w:shd w:val="clear" w:color="auto" w:fill="E8F2FE"/>
+        </w:rPr>
+      </w:pPr>
+      <w:proofErr w:type="gramStart"/>
+      <w:r>
+        <w:rPr>
+          <w:rFonts w:ascii="Consolas" w:hAnsi="Consolas" w:cs="Consolas"/>
+          <w:b/>
+          <w:bCs/>
+          <w:color w:val="7F0055"/>
+          <w:shd w:val="clear" w:color="auto" w:fill="E8F2FE"/>
+        </w:rPr>
+        <w:t>int</w:t>
+      </w:r>
+      <w:r>
+        <w:rPr>
+          <w:rFonts w:ascii="Consolas" w:hAnsi="Consolas" w:cs="Consolas"/>
+          <w:color w:val="000000"/>
+          <w:shd w:val="clear" w:color="auto" w:fill="E8F2FE"/>
+        </w:rPr>
+        <w:t>[</w:t>
+      </w:r>
+      <w:proofErr w:type="gramEnd"/>
+      <w:r>
+        <w:rPr>
+          <w:rFonts w:ascii="Consolas" w:hAnsi="Consolas" w:cs="Consolas"/>
+          <w:color w:val="000000"/>
+          <w:shd w:val="clear" w:color="auto" w:fill="E8F2FE"/>
+        </w:rPr>
+        <w:t xml:space="preserve">] </w:t>
+      </w:r>
+      <w:proofErr w:type="spellStart"/>
+      <w:r>
+        <w:rPr>
+          <w:rFonts w:ascii="Consolas" w:hAnsi="Consolas" w:cs="Consolas"/>
+          <w:color w:val="6A3E3E"/>
+          <w:shd w:val="clear" w:color="auto" w:fill="E8F2FE"/>
+        </w:rPr>
+        <w:t>arr</w:t>
+      </w:r>
+      <w:proofErr w:type="spellEnd"/>
+      <w:r>
+        <w:rPr>
+          <w:rFonts w:ascii="Consolas" w:hAnsi="Consolas" w:cs="Consolas"/>
+          <w:color w:val="000000"/>
+          <w:shd w:val="clear" w:color="auto" w:fill="E8F2FE"/>
+        </w:rPr>
+        <w:t xml:space="preserve"> = { 4, 5, 2, 7, 1, 3 };</w:t>
+      </w:r>
+    </w:p>
+    <w:p>
+      <w:pPr>
+        <w:pStyle w:val="NormalWeb"/>
+        <w:shd w:val="clear" w:color="auto" w:fill="FFFFFF"/>
+        <w:spacing w:before="0" w:beforeAutospacing="0" w:after="240" w:afterAutospacing="0"/>
+        <w:ind w:left="720"/>
+        <w:rPr>
+          <w:rFonts w:ascii="Consolas" w:hAnsi="Consolas" w:cs="Consolas"/>
+          <w:color w:val="7F0055"/>
+          <w:shd w:val="clear" w:color="auto" w:fill="E8F2FE"/>
+        </w:rPr>
+      </w:pPr>
+      <w:r>
+        <w:rPr>
+          <w:rFonts w:ascii="Consolas" w:hAnsi="Consolas" w:cs="Consolas"/>
+          <w:color w:val="7F0055"/>
+          <w:shd w:val="clear" w:color="auto" w:fill="E8F2FE"/>
+        </w:rPr>
+        <w:t>Here we have to find out 2 subset whose difference is minimum.</w:t>
+      </w:r>
+    </w:p>
+    <w:p>
+      <w:pPr>
+        <w:pStyle w:val="NormalWeb"/>
+        <w:shd w:val="clear" w:color="auto" w:fill="FFFFFF"/>
+        <w:spacing w:before="0" w:beforeAutospacing="0" w:after="240" w:afterAutospacing="0"/>
+        <w:ind w:left="720"/>
+        <w:rPr>
+          <w:rFonts w:ascii="Segoe UI" w:hAnsi="Segoe UI" w:cs="Segoe UI"/>
+          <w:color w:val="424242"/>
+          <w:sz w:val="21"/>
+          <w:szCs w:val="21"/>
+        </w:rPr>
+      </w:pPr>
+      <w:r>
+        <w:rPr>
+          <w:rFonts w:ascii="Segoe UI" w:hAnsi="Segoe UI" w:cs="Segoe UI"/>
+          <w:color w:val="424242"/>
+          <w:sz w:val="21"/>
+          <w:szCs w:val="21"/>
+        </w:rPr>
+        <w:t>Algo:</w:t>
+      </w:r>
+    </w:p>
+    <w:p>
+      <w:pPr>
+        <w:pStyle w:val="NormalWeb"/>
+        <w:shd w:val="clear" w:color="auto" w:fill="FFFFFF"/>
+        <w:spacing w:before="0" w:beforeAutospacing="0" w:after="240" w:afterAutospacing="0"/>
+        <w:ind w:left="720"/>
+        <w:rPr>
+          <w:rFonts w:ascii="Segoe UI" w:hAnsi="Segoe UI" w:cs="Segoe UI"/>
+          <w:color w:val="424242"/>
+          <w:sz w:val="21"/>
+          <w:szCs w:val="21"/>
+        </w:rPr>
+      </w:pPr>
+      <w:r>
+        <w:rPr>
+          <w:rFonts w:ascii="Segoe UI" w:hAnsi="Segoe UI" w:cs="Segoe UI"/>
+          <w:color w:val="424242"/>
+          <w:sz w:val="21"/>
+          <w:szCs w:val="21"/>
+        </w:rPr>
+        <w:t>This problem is similar to partition problem. In partition problem we find out difference of 2 subset is equal to 0. Here we have to find out difference of two subset is minimum.</w:t>
+      </w:r>
+    </w:p>
+    <w:p>
+      <w:pPr>
+        <w:pStyle w:val="NormalWeb"/>
+        <w:shd w:val="clear" w:color="auto" w:fill="FFFFFF"/>
+        <w:spacing w:before="0" w:beforeAutospacing="0" w:after="240" w:afterAutospacing="0"/>
+        <w:ind w:left="720"/>
+        <w:rPr>
+          <w:rFonts w:ascii="Segoe UI" w:hAnsi="Segoe UI" w:cs="Segoe UI"/>
+          <w:color w:val="424242"/>
+          <w:sz w:val="21"/>
+          <w:szCs w:val="21"/>
+        </w:rPr>
+      </w:pPr>
+      <w:r>
+        <w:rPr>
+          <w:rFonts w:ascii="Segoe UI" w:hAnsi="Segoe UI" w:cs="Segoe UI"/>
+          <w:color w:val="424242"/>
+          <w:sz w:val="21"/>
+          <w:szCs w:val="21"/>
+        </w:rPr>
+        <w:t>Here how we will find out two subset s1, s</w:t>
+      </w:r>
+      <w:proofErr w:type="gramStart"/>
+      <w:r>
+        <w:rPr>
+          <w:rFonts w:ascii="Segoe UI" w:hAnsi="Segoe UI" w:cs="Segoe UI"/>
+          <w:color w:val="424242"/>
+          <w:sz w:val="21"/>
+          <w:szCs w:val="21"/>
+        </w:rPr>
+        <w:t>2 ?</w:t>
+      </w:r>
+      <w:proofErr w:type="gramEnd"/>
+    </w:p>
+    <w:p>
+      <w:pPr>
+        <w:pStyle w:val="NormalWeb"/>
+        <w:shd w:val="clear" w:color="auto" w:fill="FFFFFF"/>
+        <w:spacing w:before="0" w:beforeAutospacing="0" w:after="240" w:afterAutospacing="0"/>
+        <w:ind w:left="720"/>
+        <w:rPr>
+          <w:rFonts w:ascii="Segoe UI" w:hAnsi="Segoe UI" w:cs="Segoe UI"/>
+          <w:color w:val="424242"/>
+          <w:sz w:val="21"/>
+          <w:szCs w:val="21"/>
+        </w:rPr>
+      </w:pPr>
+      <w:r>
+        <w:rPr>
+          <w:rFonts w:ascii="Segoe UI" w:hAnsi="Segoe UI" w:cs="Segoe UI"/>
+          <w:color w:val="424242"/>
+          <w:sz w:val="21"/>
+          <w:szCs w:val="21"/>
+        </w:rPr>
+        <w:t>Idea is we will use….</w:t>
+      </w:r>
+    </w:p>
+    <w:p>
+      <w:pPr>
+        <w:pStyle w:val="NormalWeb"/>
+        <w:shd w:val="clear" w:color="auto" w:fill="FFFFFF"/>
+        <w:spacing w:before="0" w:beforeAutospacing="0" w:after="240" w:afterAutospacing="0"/>
+        <w:ind w:left="720"/>
+        <w:rPr>
+          <w:rFonts w:ascii="Segoe UI" w:hAnsi="Segoe UI" w:cs="Segoe UI"/>
+          <w:color w:val="424242"/>
+          <w:sz w:val="21"/>
+          <w:szCs w:val="21"/>
+        </w:rPr>
+      </w:pPr>
+      <w:r>
+        <w:rPr>
+          <w:rFonts w:ascii="Segoe UI" w:hAnsi="Segoe UI" w:cs="Segoe UI"/>
+          <w:color w:val="424242"/>
+          <w:sz w:val="21"/>
+          <w:szCs w:val="21"/>
+        </w:rPr>
+        <w:t xml:space="preserve">We will find the range of the 2 </w:t>
+      </w:r>
+      <w:proofErr w:type="gramStart"/>
+      <w:r>
+        <w:rPr>
+          <w:rFonts w:ascii="Segoe UI" w:hAnsi="Segoe UI" w:cs="Segoe UI"/>
+          <w:color w:val="424242"/>
+          <w:sz w:val="21"/>
+          <w:szCs w:val="21"/>
+        </w:rPr>
+        <w:t>subset</w:t>
+      </w:r>
+      <w:proofErr w:type="gramEnd"/>
+      <w:r>
+        <w:rPr>
+          <w:rFonts w:ascii="Segoe UI" w:hAnsi="Segoe UI" w:cs="Segoe UI"/>
+          <w:color w:val="424242"/>
+          <w:sz w:val="21"/>
+          <w:szCs w:val="21"/>
+        </w:rPr>
+        <w:t xml:space="preserve">. </w:t>
+      </w:r>
+      <w:r>
+        <w:rPr>
+          <w:rFonts w:ascii="Segoe UI" w:hAnsi="Segoe UI" w:cs="Segoe UI"/>
+          <w:color w:val="424242"/>
+          <w:sz w:val="21"/>
+          <w:szCs w:val="21"/>
+        </w:rPr>
+        <w:t xml:space="preserve">What will be the </w:t>
+      </w:r>
+      <w:proofErr w:type="gramStart"/>
+      <w:r>
+        <w:rPr>
+          <w:rFonts w:ascii="Segoe UI" w:hAnsi="Segoe UI" w:cs="Segoe UI"/>
+          <w:color w:val="424242"/>
+          <w:sz w:val="21"/>
+          <w:szCs w:val="21"/>
+        </w:rPr>
+        <w:t>range ?</w:t>
+      </w:r>
+      <w:proofErr w:type="gramEnd"/>
+    </w:p>
+    <w:p>
+      <w:pPr>
+        <w:pStyle w:val="NormalWeb"/>
+        <w:shd w:val="clear" w:color="auto" w:fill="FFFFFF"/>
+        <w:spacing w:before="0" w:beforeAutospacing="0" w:after="240" w:afterAutospacing="0"/>
+        <w:ind w:left="720"/>
+        <w:rPr>
+          <w:rFonts w:ascii="Segoe UI" w:hAnsi="Segoe UI" w:cs="Segoe UI"/>
+          <w:color w:val="424242"/>
+          <w:sz w:val="21"/>
+          <w:szCs w:val="21"/>
+        </w:rPr>
+      </w:pPr>
+      <w:r>
+        <w:rPr>
+          <w:rFonts w:ascii="Segoe UI" w:hAnsi="Segoe UI" w:cs="Segoe UI"/>
+          <w:color w:val="424242"/>
+          <w:sz w:val="21"/>
+          <w:szCs w:val="21"/>
+        </w:rPr>
+        <w:t xml:space="preserve">Here first we will find out the sum of all the array elements. </w:t>
+      </w:r>
+      <w:proofErr w:type="gramStart"/>
+      <w:r>
+        <w:rPr>
+          <w:rFonts w:ascii="Segoe UI" w:hAnsi="Segoe UI" w:cs="Segoe UI"/>
+          <w:color w:val="424242"/>
+          <w:sz w:val="21"/>
+          <w:szCs w:val="21"/>
+        </w:rPr>
+        <w:t>So</w:t>
+      </w:r>
+      <w:proofErr w:type="gramEnd"/>
+      <w:r>
+        <w:rPr>
+          <w:rFonts w:ascii="Segoe UI" w:hAnsi="Segoe UI" w:cs="Segoe UI"/>
+          <w:color w:val="424242"/>
+          <w:sz w:val="21"/>
+          <w:szCs w:val="21"/>
+        </w:rPr>
+        <w:t xml:space="preserve"> we can take this as s1. And </w:t>
+      </w:r>
+      <w:proofErr w:type="gramStart"/>
+      <w:r>
+        <w:rPr>
+          <w:rFonts w:ascii="Segoe UI" w:hAnsi="Segoe UI" w:cs="Segoe UI"/>
+          <w:color w:val="424242"/>
+          <w:sz w:val="21"/>
+          <w:szCs w:val="21"/>
+        </w:rPr>
+        <w:t>other</w:t>
+      </w:r>
+      <w:proofErr w:type="gramEnd"/>
+      <w:r>
+        <w:rPr>
+          <w:rFonts w:ascii="Segoe UI" w:hAnsi="Segoe UI" w:cs="Segoe UI"/>
+          <w:color w:val="424242"/>
+          <w:sz w:val="21"/>
+          <w:szCs w:val="21"/>
+        </w:rPr>
+        <w:t xml:space="preserve"> subset we can take as 0.</w:t>
+      </w:r>
+    </w:p>
+    <w:p>
+      <w:pPr>
+        <w:pStyle w:val="NormalWeb"/>
+        <w:shd w:val="clear" w:color="auto" w:fill="FFFFFF"/>
+        <w:spacing w:before="0" w:beforeAutospacing="0" w:after="240" w:afterAutospacing="0"/>
+        <w:ind w:left="720"/>
+        <w:rPr>
+          <w:rFonts w:ascii="Segoe UI" w:hAnsi="Segoe UI" w:cs="Segoe UI"/>
+          <w:color w:val="424242"/>
+          <w:sz w:val="21"/>
+          <w:szCs w:val="21"/>
+        </w:rPr>
+      </w:pPr>
+      <w:r>
+        <w:rPr>
+          <w:rFonts w:ascii="Segoe UI" w:hAnsi="Segoe UI" w:cs="Segoe UI"/>
+          <w:color w:val="424242"/>
+          <w:sz w:val="21"/>
+          <w:szCs w:val="21"/>
+        </w:rPr>
+        <w:t xml:space="preserve">So here range is </w:t>
+      </w:r>
+      <w:proofErr w:type="spellStart"/>
+      <w:r>
+        <w:rPr>
+          <w:rFonts w:ascii="Segoe UI" w:hAnsi="Segoe UI" w:cs="Segoe UI"/>
+          <w:color w:val="424242"/>
+          <w:sz w:val="21"/>
+          <w:szCs w:val="21"/>
+        </w:rPr>
+        <w:t>Σ</w:t>
+      </w:r>
+      <w:r>
+        <w:rPr>
+          <w:rFonts w:ascii="Segoe UI" w:hAnsi="Segoe UI" w:cs="Segoe UI"/>
+          <w:color w:val="424242"/>
+          <w:sz w:val="21"/>
+          <w:szCs w:val="21"/>
+        </w:rPr>
+        <w:t>arr</w:t>
+      </w:r>
+      <w:proofErr w:type="spellEnd"/>
+      <w:r>
+        <w:rPr>
+          <w:rFonts w:ascii="Segoe UI" w:hAnsi="Segoe UI" w:cs="Segoe UI"/>
+          <w:color w:val="424242"/>
+          <w:sz w:val="21"/>
+          <w:szCs w:val="21"/>
+        </w:rPr>
+        <w:t>[</w:t>
+      </w:r>
+      <w:proofErr w:type="spellStart"/>
+      <w:r>
+        <w:rPr>
+          <w:rFonts w:ascii="Segoe UI" w:hAnsi="Segoe UI" w:cs="Segoe UI"/>
+          <w:color w:val="424242"/>
+          <w:sz w:val="21"/>
+          <w:szCs w:val="21"/>
+        </w:rPr>
+        <w:t>i</w:t>
+      </w:r>
+      <w:proofErr w:type="spellEnd"/>
+      <w:r>
+        <w:rPr>
+          <w:rFonts w:ascii="Segoe UI" w:hAnsi="Segoe UI" w:cs="Segoe UI"/>
+          <w:color w:val="424242"/>
+          <w:sz w:val="21"/>
+          <w:szCs w:val="21"/>
+        </w:rPr>
+        <w:t>] and 0</w:t>
+      </w:r>
+    </w:p>
+    <w:p>
+      <w:pPr>
+        <w:pStyle w:val="NormalWeb"/>
+        <w:shd w:val="clear" w:color="auto" w:fill="FFFFFF"/>
+        <w:spacing w:before="0" w:beforeAutospacing="0" w:after="240" w:afterAutospacing="0"/>
+        <w:ind w:left="720"/>
+        <w:rPr>
+          <w:rFonts w:ascii="Segoe UI" w:hAnsi="Segoe UI" w:cs="Segoe UI"/>
+          <w:color w:val="424242"/>
+          <w:sz w:val="21"/>
+          <w:szCs w:val="21"/>
+        </w:rPr>
+      </w:pPr>
+      <w:r>
+        <w:rPr>
+          <w:rFonts w:ascii="Segoe UI" w:hAnsi="Segoe UI" w:cs="Segoe UI"/>
+          <w:color w:val="424242"/>
+          <w:sz w:val="21"/>
+          <w:szCs w:val="21"/>
+        </w:rPr>
+        <w:t>Now in this range there will be all the elements</w:t>
+      </w:r>
+      <w:r>
+        <w:rPr>
+          <w:rFonts w:ascii="Segoe UI" w:hAnsi="Segoe UI" w:cs="Segoe UI"/>
+          <w:color w:val="424242"/>
+          <w:sz w:val="21"/>
+          <w:szCs w:val="21"/>
+        </w:rPr>
+        <w:t xml:space="preserve"> from 1 to n</w:t>
+      </w:r>
+      <w:r>
+        <w:rPr>
+          <w:rFonts w:ascii="Segoe UI" w:hAnsi="Segoe UI" w:cs="Segoe UI"/>
+          <w:color w:val="424242"/>
+          <w:sz w:val="21"/>
+          <w:szCs w:val="21"/>
+        </w:rPr>
+        <w:t xml:space="preserve">. </w:t>
+      </w:r>
+      <w:r>
+        <w:rPr>
+          <w:rFonts w:ascii="Segoe UI" w:hAnsi="Segoe UI" w:cs="Segoe UI"/>
+          <w:color w:val="424242"/>
+          <w:sz w:val="21"/>
+          <w:szCs w:val="21"/>
+        </w:rPr>
+        <w:t xml:space="preserve">And there will be some of the elements </w:t>
+      </w:r>
+      <w:r>
+        <w:rPr>
+          <w:rFonts w:ascii="Segoe UI" w:hAnsi="Segoe UI" w:cs="Segoe UI"/>
+          <w:color w:val="424242"/>
+          <w:sz w:val="21"/>
+          <w:szCs w:val="21"/>
+        </w:rPr>
+        <w:t xml:space="preserve">whose sum will not be equal to </w:t>
+      </w:r>
+      <w:proofErr w:type="spellStart"/>
+      <w:r>
+        <w:rPr>
+          <w:rFonts w:ascii="Segoe UI" w:hAnsi="Segoe UI" w:cs="Segoe UI"/>
+          <w:color w:val="424242"/>
+          <w:sz w:val="21"/>
+          <w:szCs w:val="21"/>
+        </w:rPr>
+        <w:t>Σ</w:t>
+      </w:r>
+      <w:r>
+        <w:rPr>
+          <w:rFonts w:ascii="Segoe UI" w:hAnsi="Segoe UI" w:cs="Segoe UI"/>
+          <w:color w:val="424242"/>
+          <w:sz w:val="21"/>
+          <w:szCs w:val="21"/>
+        </w:rPr>
+        <w:t>arr</w:t>
+      </w:r>
+      <w:proofErr w:type="spellEnd"/>
+      <w:r>
+        <w:rPr>
+          <w:rFonts w:ascii="Segoe UI" w:hAnsi="Segoe UI" w:cs="Segoe UI"/>
+          <w:color w:val="424242"/>
+          <w:sz w:val="21"/>
+          <w:szCs w:val="21"/>
+        </w:rPr>
+        <w:t>[</w:t>
+      </w:r>
+      <w:proofErr w:type="spellStart"/>
+      <w:r>
+        <w:rPr>
+          <w:rFonts w:ascii="Segoe UI" w:hAnsi="Segoe UI" w:cs="Segoe UI"/>
+          <w:color w:val="424242"/>
+          <w:sz w:val="21"/>
+          <w:szCs w:val="21"/>
+        </w:rPr>
+        <w:t>i</w:t>
+      </w:r>
+      <w:proofErr w:type="spellEnd"/>
+      <w:r>
+        <w:rPr>
+          <w:rFonts w:ascii="Segoe UI" w:hAnsi="Segoe UI" w:cs="Segoe UI"/>
+          <w:color w:val="424242"/>
+          <w:sz w:val="21"/>
+          <w:szCs w:val="21"/>
+        </w:rPr>
+        <w:t>]</w:t>
+      </w:r>
+      <w:r>
+        <w:rPr>
+          <w:rFonts w:ascii="Segoe UI" w:hAnsi="Segoe UI" w:cs="Segoe UI"/>
+          <w:color w:val="424242"/>
+          <w:sz w:val="21"/>
+          <w:szCs w:val="21"/>
+        </w:rPr>
+        <w:t xml:space="preserve">. </w:t>
+      </w:r>
+      <w:proofErr w:type="gramStart"/>
+      <w:r>
+        <w:rPr>
+          <w:rFonts w:ascii="Segoe UI" w:hAnsi="Segoe UI" w:cs="Segoe UI"/>
+          <w:color w:val="424242"/>
+          <w:sz w:val="21"/>
+          <w:szCs w:val="21"/>
+        </w:rPr>
+        <w:t>so</w:t>
+      </w:r>
+      <w:proofErr w:type="gramEnd"/>
+      <w:r>
+        <w:rPr>
+          <w:rFonts w:ascii="Segoe UI" w:hAnsi="Segoe UI" w:cs="Segoe UI"/>
+          <w:color w:val="424242"/>
+          <w:sz w:val="21"/>
+          <w:szCs w:val="21"/>
+        </w:rPr>
+        <w:t xml:space="preserve"> we will discard those elements.</w:t>
+      </w:r>
+    </w:p>
+    <w:p>
+      <w:pPr>
+        <w:pStyle w:val="NormalWeb"/>
+        <w:shd w:val="clear" w:color="auto" w:fill="FFFFFF"/>
+        <w:spacing w:before="0" w:beforeAutospacing="0" w:after="240" w:afterAutospacing="0"/>
+        <w:ind w:left="720"/>
+        <w:rPr>
+          <w:rFonts w:ascii="Segoe UI" w:hAnsi="Segoe UI" w:cs="Segoe UI"/>
+          <w:color w:val="424242"/>
+          <w:sz w:val="21"/>
+          <w:szCs w:val="21"/>
+        </w:rPr>
+      </w:pPr>
+      <w:proofErr w:type="spellStart"/>
+      <w:r>
+        <w:rPr>
+          <w:rFonts w:ascii="Segoe UI" w:hAnsi="Segoe UI" w:cs="Segoe UI"/>
+          <w:color w:val="424242"/>
+          <w:sz w:val="21"/>
+          <w:szCs w:val="21"/>
+        </w:rPr>
+        <w:t>Eg</w:t>
+      </w:r>
+      <w:proofErr w:type="spellEnd"/>
+      <w:r>
+        <w:rPr>
+          <w:rFonts w:ascii="Segoe UI" w:hAnsi="Segoe UI" w:cs="Segoe UI"/>
+          <w:color w:val="424242"/>
+          <w:sz w:val="21"/>
+          <w:szCs w:val="21"/>
+        </w:rPr>
+        <w:t>:</w:t>
+      </w:r>
+    </w:p>
+    <w:p>
+      <w:pPr>
+        <w:pStyle w:val="NormalWeb"/>
+        <w:shd w:val="clear" w:color="auto" w:fill="FFFFFF"/>
+        <w:spacing w:before="0" w:beforeAutospacing="0" w:after="240" w:afterAutospacing="0"/>
+        <w:ind w:left="720"/>
+        <w:rPr>
+          <w:rFonts w:ascii="Consolas" w:hAnsi="Consolas" w:cs="Consolas"/>
+          <w:color w:val="000000"/>
+          <w:shd w:val="clear" w:color="auto" w:fill="E8F2FE"/>
+        </w:rPr>
+      </w:pPr>
+      <w:proofErr w:type="gramStart"/>
+      <w:r>
+        <w:rPr>
+          <w:rFonts w:ascii="Consolas" w:hAnsi="Consolas" w:cs="Consolas"/>
+          <w:b/>
+          <w:bCs/>
+          <w:color w:val="7F0055"/>
+          <w:shd w:val="clear" w:color="auto" w:fill="E8F2FE"/>
+        </w:rPr>
+        <w:t>int</w:t>
+      </w:r>
+      <w:r>
+        <w:rPr>
+          <w:rFonts w:ascii="Consolas" w:hAnsi="Consolas" w:cs="Consolas"/>
+          <w:color w:val="000000"/>
+          <w:shd w:val="clear" w:color="auto" w:fill="E8F2FE"/>
+        </w:rPr>
+        <w:t>[</w:t>
+      </w:r>
+      <w:proofErr w:type="gramEnd"/>
+      <w:r>
+        <w:rPr>
+          <w:rFonts w:ascii="Consolas" w:hAnsi="Consolas" w:cs="Consolas"/>
+          <w:color w:val="000000"/>
+          <w:shd w:val="clear" w:color="auto" w:fill="E8F2FE"/>
+        </w:rPr>
+        <w:t xml:space="preserve">] </w:t>
+      </w:r>
+      <w:proofErr w:type="spellStart"/>
+      <w:r>
+        <w:rPr>
+          <w:rFonts w:ascii="Consolas" w:hAnsi="Consolas" w:cs="Consolas"/>
+          <w:color w:val="6A3E3E"/>
+          <w:shd w:val="clear" w:color="auto" w:fill="E8F2FE"/>
+        </w:rPr>
+        <w:t>arr</w:t>
+      </w:r>
+      <w:proofErr w:type="spellEnd"/>
+      <w:r>
+        <w:rPr>
+          <w:rFonts w:ascii="Consolas" w:hAnsi="Consolas" w:cs="Consolas"/>
+          <w:color w:val="000000"/>
+          <w:shd w:val="clear" w:color="auto" w:fill="E8F2FE"/>
+        </w:rPr>
+        <w:t xml:space="preserve"> = { </w:t>
+      </w:r>
+      <w:r>
+        <w:rPr>
+          <w:rFonts w:ascii="Consolas" w:hAnsi="Consolas" w:cs="Consolas"/>
+          <w:color w:val="000000"/>
+          <w:shd w:val="clear" w:color="auto" w:fill="E8F2FE"/>
+        </w:rPr>
+        <w:t>1, 2, 7</w:t>
+      </w:r>
+      <w:r>
+        <w:rPr>
+          <w:rFonts w:ascii="Consolas" w:hAnsi="Consolas" w:cs="Consolas"/>
+          <w:color w:val="000000"/>
+          <w:shd w:val="clear" w:color="auto" w:fill="E8F2FE"/>
+        </w:rPr>
+        <w:t>};</w:t>
+      </w:r>
+    </w:p>
+    <w:p>
+      <w:pPr>
+        <w:pStyle w:val="NormalWeb"/>
+        <w:shd w:val="clear" w:color="auto" w:fill="FFFFFF"/>
+        <w:spacing w:before="0" w:beforeAutospacing="0" w:after="240" w:afterAutospacing="0"/>
+        <w:ind w:left="720"/>
+        <w:rPr>
+          <w:rFonts w:ascii="Consolas" w:hAnsi="Consolas" w:cs="Consolas"/>
+          <w:color w:val="7F0055"/>
+          <w:shd w:val="clear" w:color="auto" w:fill="E8F2FE"/>
+        </w:rPr>
+      </w:pPr>
+      <w:r>
+        <w:rPr>
+          <w:rFonts w:ascii="Consolas" w:hAnsi="Consolas" w:cs="Consolas"/>
+          <w:color w:val="7F0055"/>
+          <w:shd w:val="clear" w:color="auto" w:fill="E8F2FE"/>
+        </w:rPr>
+        <w:t>here sum of all the elements = 10</w:t>
+      </w:r>
+    </w:p>
+    <w:p>
+      <w:pPr>
+        <w:pStyle w:val="NormalWeb"/>
+        <w:shd w:val="clear" w:color="auto" w:fill="FFFFFF"/>
+        <w:spacing w:before="0" w:beforeAutospacing="0" w:after="240" w:afterAutospacing="0"/>
+        <w:ind w:left="720"/>
+        <w:rPr>
+          <w:rFonts w:ascii="Consolas" w:hAnsi="Consolas" w:cs="Consolas"/>
+          <w:color w:val="7F0055"/>
+          <w:shd w:val="clear" w:color="auto" w:fill="E8F2FE"/>
+        </w:rPr>
+      </w:pPr>
+      <w:r>
+        <w:rPr>
+          <w:noProof/>
+        </w:rPr>
+        <w:drawing>
+          <wp:inline distT="0" distB="0" distL="0" distR="0" wp14:anchorId="27B6DD3F" wp14:editId="2D52771B">
+            <wp:extent cx="5067300" cy="1209675"/>
+            <wp:effectExtent l="0" t="0" r="0" b="9525"/>
+            <wp:docPr id="11" name="Picture 11"/>
+            <wp:cNvGraphicFramePr>
+              <a:graphicFrameLocks xmlns:a="http://schemas.openxmlformats.org/drawingml/2006/main" noChangeAspect="1"/>
+            </wp:cNvGraphicFramePr>
+            <a:graphic xmlns:a="http://schemas.openxmlformats.org/drawingml/2006/main">
+              <a:graphicData uri="http://schemas.openxmlformats.org/drawingml/2006/picture">
+                <pic:pic xmlns:pic="http://schemas.openxmlformats.org/drawingml/2006/picture">
+                  <pic:nvPicPr>
+                    <pic:cNvPr id="1" name=""/>
+                    <pic:cNvPicPr/>
+                  </pic:nvPicPr>
+                  <pic:blipFill>
+                    <a:blip r:embed="rId16"/>
+                    <a:stretch>
+                      <a:fillRect/>
+                    </a:stretch>
+                  </pic:blipFill>
+                  <pic:spPr>
+                    <a:xfrm>
+                      <a:off x="0" y="0"/>
+                      <a:ext cx="5067300" cy="1209675"/>
+                    </a:xfrm>
+                    <a:prstGeom prst="rect">
+                      <a:avLst/>
+                    </a:prstGeom>
+                  </pic:spPr>
+                </pic:pic>
+              </a:graphicData>
+            </a:graphic>
+          </wp:inline>
+        </w:drawing>
+      </w:r>
+    </w:p>
+    <w:p>
+      <w:pPr>
+        <w:pStyle w:val="NormalWeb"/>
+        <w:shd w:val="clear" w:color="auto" w:fill="FFFFFF"/>
+        <w:spacing w:before="0" w:beforeAutospacing="0" w:after="240" w:afterAutospacing="0"/>
+        <w:ind w:left="720"/>
+        <w:rPr>
+          <w:rFonts w:ascii="Consolas" w:hAnsi="Consolas" w:cs="Consolas"/>
+          <w:color w:val="7F0055"/>
+          <w:shd w:val="clear" w:color="auto" w:fill="E8F2FE"/>
+        </w:rPr>
+      </w:pPr>
+      <w:r>
+        <w:rPr>
+          <w:rFonts w:ascii="Consolas" w:hAnsi="Consolas" w:cs="Consolas"/>
+          <w:color w:val="7F0055"/>
+          <w:shd w:val="clear" w:color="auto" w:fill="E8F2FE"/>
+        </w:rPr>
+        <w:t xml:space="preserve">Here we have all the elements from 0 to 10. </w:t>
+      </w:r>
+      <w:r>
+        <w:rPr>
+          <w:rFonts w:ascii="Consolas" w:hAnsi="Consolas" w:cs="Consolas"/>
+          <w:color w:val="7F0055"/>
+          <w:shd w:val="clear" w:color="auto" w:fill="E8F2FE"/>
+        </w:rPr>
+        <w:t xml:space="preserve">We can see that we </w:t>
+      </w:r>
+      <w:proofErr w:type="gramStart"/>
+      <w:r>
+        <w:rPr>
+          <w:rFonts w:ascii="Consolas" w:hAnsi="Consolas" w:cs="Consolas"/>
+          <w:color w:val="7F0055"/>
+          <w:shd w:val="clear" w:color="auto" w:fill="E8F2FE"/>
+        </w:rPr>
+        <w:t>cant</w:t>
+      </w:r>
+      <w:proofErr w:type="gramEnd"/>
+      <w:r>
+        <w:rPr>
+          <w:rFonts w:ascii="Consolas" w:hAnsi="Consolas" w:cs="Consolas"/>
+          <w:color w:val="7F0055"/>
+          <w:shd w:val="clear" w:color="auto" w:fill="E8F2FE"/>
+        </w:rPr>
+        <w:t xml:space="preserve"> have sum of 4, 5, 6 with our array elements</w:t>
+      </w:r>
+      <w:r>
+        <w:rPr>
+          <w:rFonts w:ascii="Consolas" w:hAnsi="Consolas" w:cs="Consolas"/>
+          <w:color w:val="7F0055"/>
+          <w:shd w:val="clear" w:color="auto" w:fill="E8F2FE"/>
+        </w:rPr>
+        <w:t xml:space="preserve"> {1, 2, 7}</w:t>
+      </w:r>
+      <w:r>
+        <w:rPr>
+          <w:rFonts w:ascii="Consolas" w:hAnsi="Consolas" w:cs="Consolas"/>
+          <w:color w:val="7F0055"/>
+          <w:shd w:val="clear" w:color="auto" w:fill="E8F2FE"/>
+        </w:rPr>
+        <w:t xml:space="preserve">. </w:t>
+      </w:r>
+      <w:proofErr w:type="gramStart"/>
+      <w:r>
+        <w:rPr>
+          <w:rFonts w:ascii="Consolas" w:hAnsi="Consolas" w:cs="Consolas"/>
+          <w:color w:val="7F0055"/>
+          <w:shd w:val="clear" w:color="auto" w:fill="E8F2FE"/>
+        </w:rPr>
+        <w:t>So</w:t>
+      </w:r>
+      <w:proofErr w:type="gramEnd"/>
+      <w:r>
+        <w:rPr>
+          <w:rFonts w:ascii="Consolas" w:hAnsi="Consolas" w:cs="Consolas"/>
+          <w:color w:val="7F0055"/>
+          <w:shd w:val="clear" w:color="auto" w:fill="E8F2FE"/>
+        </w:rPr>
+        <w:t xml:space="preserve"> we will discard it from the subset. </w:t>
+      </w:r>
+    </w:p>
+    <w:p>
+      <w:pPr>
+        <w:pStyle w:val="NormalWeb"/>
+        <w:shd w:val="clear" w:color="auto" w:fill="FFFFFF"/>
+        <w:spacing w:before="0" w:beforeAutospacing="0" w:after="240" w:afterAutospacing="0"/>
+        <w:ind w:left="720"/>
+        <w:rPr>
+          <w:rFonts w:ascii="Consolas" w:hAnsi="Consolas" w:cs="Consolas"/>
+          <w:color w:val="7F0055"/>
+          <w:shd w:val="clear" w:color="auto" w:fill="E8F2FE"/>
+        </w:rPr>
+      </w:pPr>
+      <w:r>
+        <w:rPr>
+          <w:noProof/>
+        </w:rPr>
+        <w:drawing>
+          <wp:inline distT="0" distB="0" distL="0" distR="0" wp14:anchorId="492798B6" wp14:editId="0A59D90D">
+            <wp:extent cx="5153025" cy="1238250"/>
+            <wp:effectExtent l="0" t="0" r="9525" b="0"/>
+            <wp:docPr id="12" name="Picture 12"/>
+            <wp:cNvGraphicFramePr>
+              <a:graphicFrameLocks xmlns:a="http://schemas.openxmlformats.org/drawingml/2006/main" noChangeAspect="1"/>
+            </wp:cNvGraphicFramePr>
+            <a:graphic xmlns:a="http://schemas.openxmlformats.org/drawingml/2006/main">
+              <a:graphicData uri="http://schemas.openxmlformats.org/drawingml/2006/picture">
+                <pic:pic xmlns:pic="http://schemas.openxmlformats.org/drawingml/2006/picture">
+                  <pic:nvPicPr>
+                    <pic:cNvPr id="1" name=""/>
+                    <pic:cNvPicPr/>
+                  </pic:nvPicPr>
+                  <pic:blipFill>
+                    <a:blip r:embed="rId17"/>
+                    <a:stretch>
+                      <a:fillRect/>
+                    </a:stretch>
+                  </pic:blipFill>
+                  <pic:spPr>
+                    <a:xfrm>
+                      <a:off x="0" y="0"/>
+                      <a:ext cx="5153025" cy="1238250"/>
+                    </a:xfrm>
+                    <a:prstGeom prst="rect">
+                      <a:avLst/>
+                    </a:prstGeom>
+                  </pic:spPr>
+                </pic:pic>
+              </a:graphicData>
+            </a:graphic>
+          </wp:inline>
+        </w:drawing>
+      </w:r>
+    </w:p>
+    <w:p>
+      <w:pPr>
+        <w:pStyle w:val="NormalWeb"/>
+        <w:shd w:val="clear" w:color="auto" w:fill="FFFFFF"/>
+        <w:spacing w:before="0" w:beforeAutospacing="0" w:after="240" w:afterAutospacing="0"/>
+        <w:ind w:left="720"/>
+        <w:rPr>
+          <w:rFonts w:ascii="Consolas" w:hAnsi="Consolas" w:cs="Consolas"/>
+          <w:color w:val="7F0055"/>
+          <w:shd w:val="clear" w:color="auto" w:fill="E8F2FE"/>
+        </w:rPr>
+      </w:pPr>
+      <w:r>
+        <w:rPr>
+          <w:rFonts w:ascii="Consolas" w:hAnsi="Consolas" w:cs="Consolas"/>
+          <w:color w:val="7F0055"/>
+          <w:shd w:val="clear" w:color="auto" w:fill="E8F2FE"/>
+        </w:rPr>
+        <w:lastRenderedPageBreak/>
+        <w:t>Now we have this many elements which can be added to each other to get sum 10.</w:t>
+      </w:r>
+    </w:p>
+    <w:p>
+      <w:pPr>
+        <w:pStyle w:val="NormalWeb"/>
+        <w:shd w:val="clear" w:color="auto" w:fill="FFFFFF"/>
+        <w:spacing w:before="0" w:beforeAutospacing="0" w:after="240" w:afterAutospacing="0"/>
+        <w:ind w:left="720"/>
+        <w:rPr>
+          <w:rFonts w:ascii="Consolas" w:hAnsi="Consolas" w:cs="Consolas"/>
+          <w:color w:val="7F0055"/>
+          <w:shd w:val="clear" w:color="auto" w:fill="E8F2FE"/>
+        </w:rPr>
+      </w:pPr>
+      <w:r>
+        <w:rPr>
+          <w:rFonts w:ascii="Consolas" w:hAnsi="Consolas" w:cs="Consolas"/>
+          <w:color w:val="7F0055"/>
+          <w:shd w:val="clear" w:color="auto" w:fill="E8F2FE"/>
+        </w:rPr>
+        <w:t>Here we can have 0 in one set and 10 in another set.</w:t>
+      </w:r>
+    </w:p>
+    <w:p>
+      <w:pPr>
+        <w:pStyle w:val="NormalWeb"/>
+        <w:shd w:val="clear" w:color="auto" w:fill="FFFFFF"/>
+        <w:spacing w:before="0" w:beforeAutospacing="0" w:after="240" w:afterAutospacing="0"/>
+        <w:ind w:left="720"/>
+        <w:rPr>
+          <w:rFonts w:ascii="Consolas" w:hAnsi="Consolas" w:cs="Consolas"/>
+          <w:color w:val="7F0055"/>
+          <w:shd w:val="clear" w:color="auto" w:fill="E8F2FE"/>
+        </w:rPr>
+      </w:pPr>
+      <w:r>
+        <w:rPr>
+          <w:rFonts w:ascii="Consolas" w:hAnsi="Consolas" w:cs="Consolas"/>
+          <w:color w:val="7F0055"/>
+          <w:shd w:val="clear" w:color="auto" w:fill="E8F2FE"/>
+        </w:rPr>
+        <w:t>1 in one set and 9 in another set</w:t>
+      </w:r>
+    </w:p>
+    <w:p>
+      <w:pPr>
+        <w:pStyle w:val="NormalWeb"/>
+        <w:shd w:val="clear" w:color="auto" w:fill="FFFFFF"/>
+        <w:spacing w:before="0" w:beforeAutospacing="0" w:after="240" w:afterAutospacing="0"/>
+        <w:ind w:left="720"/>
+        <w:rPr>
+          <w:rFonts w:ascii="Consolas" w:hAnsi="Consolas" w:cs="Consolas"/>
+          <w:color w:val="7F0055"/>
+          <w:shd w:val="clear" w:color="auto" w:fill="E8F2FE"/>
+        </w:rPr>
+      </w:pPr>
+      <w:r>
+        <w:rPr>
+          <w:rFonts w:ascii="Consolas" w:hAnsi="Consolas" w:cs="Consolas"/>
+          <w:color w:val="7F0055"/>
+          <w:shd w:val="clear" w:color="auto" w:fill="E8F2FE"/>
+        </w:rPr>
+        <w:t>2 in one set and 8 in another set</w:t>
+      </w:r>
+    </w:p>
+    <w:p>
+      <w:pPr>
+        <w:pStyle w:val="NormalWeb"/>
+        <w:shd w:val="clear" w:color="auto" w:fill="FFFFFF"/>
+        <w:spacing w:before="0" w:beforeAutospacing="0" w:after="240" w:afterAutospacing="0"/>
+        <w:ind w:left="720"/>
+        <w:rPr>
+          <w:rFonts w:ascii="Consolas" w:hAnsi="Consolas" w:cs="Consolas"/>
+          <w:color w:val="7F0055"/>
+          <w:shd w:val="clear" w:color="auto" w:fill="E8F2FE"/>
+        </w:rPr>
+      </w:pPr>
+      <w:r>
+        <w:rPr>
+          <w:rFonts w:ascii="Consolas" w:hAnsi="Consolas" w:cs="Consolas"/>
+          <w:color w:val="7F0055"/>
+          <w:shd w:val="clear" w:color="auto" w:fill="E8F2FE"/>
+        </w:rPr>
+        <w:t>3 in one set and 7 in another set</w:t>
+      </w:r>
+    </w:p>
+    <w:p>
+      <w:pPr>
+        <w:pStyle w:val="NormalWeb"/>
+        <w:shd w:val="clear" w:color="auto" w:fill="FFFFFF"/>
+        <w:spacing w:before="0" w:beforeAutospacing="0" w:after="240" w:afterAutospacing="0"/>
+        <w:ind w:left="720"/>
+        <w:rPr>
+          <w:rFonts w:ascii="Consolas" w:hAnsi="Consolas" w:cs="Consolas"/>
+          <w:color w:val="7F0055"/>
+          <w:shd w:val="clear" w:color="auto" w:fill="E8F2FE"/>
+        </w:rPr>
+      </w:pPr>
+    </w:p>
+    <w:p>
+      <w:pPr>
+        <w:pStyle w:val="NormalWeb"/>
+        <w:shd w:val="clear" w:color="auto" w:fill="FFFFFF"/>
+        <w:spacing w:before="0" w:beforeAutospacing="0" w:after="240" w:afterAutospacing="0"/>
+        <w:ind w:left="720"/>
+        <w:rPr>
+          <w:rFonts w:ascii="Consolas" w:hAnsi="Consolas" w:cs="Consolas"/>
+          <w:color w:val="000000"/>
+          <w:shd w:val="clear" w:color="auto" w:fill="E8F2FE"/>
+        </w:rPr>
+      </w:pPr>
+      <w:r>
+        <w:rPr>
+          <w:rFonts w:ascii="Consolas" w:hAnsi="Consolas" w:cs="Consolas"/>
+          <w:color w:val="000000"/>
+          <w:shd w:val="clear" w:color="auto" w:fill="E8F2FE"/>
+        </w:rPr>
+        <w:t>Here we have to find out</w:t>
+      </w:r>
+      <w:r>
+        <w:rPr>
+          <w:rFonts w:ascii="Consolas" w:hAnsi="Consolas" w:cs="Consolas"/>
+          <w:color w:val="000000"/>
+          <w:shd w:val="clear" w:color="auto" w:fill="E8F2FE"/>
+        </w:rPr>
+        <w:t xml:space="preserve"> </w:t>
+      </w:r>
+      <w:proofErr w:type="gramStart"/>
+      <w:r>
+        <w:rPr>
+          <w:rFonts w:ascii="Consolas" w:hAnsi="Consolas" w:cs="Consolas"/>
+          <w:color w:val="000000"/>
+          <w:shd w:val="clear" w:color="auto" w:fill="E8F2FE"/>
+        </w:rPr>
+        <w:t>min(</w:t>
+      </w:r>
+      <w:proofErr w:type="gramEnd"/>
+      <w:r>
+        <w:rPr>
+          <w:rFonts w:ascii="Consolas" w:hAnsi="Consolas" w:cs="Consolas"/>
+          <w:color w:val="000000"/>
+          <w:shd w:val="clear" w:color="auto" w:fill="E8F2FE"/>
+        </w:rPr>
+        <w:t>S2 – S1)</w:t>
+      </w:r>
+    </w:p>
+    <w:p>
+      <w:pPr>
+        <w:pStyle w:val="NormalWeb"/>
+        <w:shd w:val="clear" w:color="auto" w:fill="FFFFFF"/>
+        <w:spacing w:before="0" w:beforeAutospacing="0" w:after="240" w:afterAutospacing="0"/>
+        <w:ind w:left="720"/>
+        <w:rPr>
+          <w:rFonts w:ascii="Consolas" w:hAnsi="Consolas" w:cs="Consolas"/>
+          <w:color w:val="000000"/>
+          <w:shd w:val="clear" w:color="auto" w:fill="E8F2FE"/>
+        </w:rPr>
+      </w:pPr>
+      <w:r>
+        <w:rPr>
+          <w:rFonts w:ascii="Consolas" w:hAnsi="Consolas" w:cs="Consolas"/>
+          <w:color w:val="000000"/>
+          <w:shd w:val="clear" w:color="auto" w:fill="E8F2FE"/>
+        </w:rPr>
+        <w:t>Here if we find S1 then we can find S2 as Range – S1</w:t>
+      </w:r>
+    </w:p>
+    <w:p>
+      <w:pPr>
+        <w:pStyle w:val="NormalWeb"/>
+        <w:shd w:val="clear" w:color="auto" w:fill="FFFFFF"/>
+        <w:spacing w:before="0" w:beforeAutospacing="0" w:after="240" w:afterAutospacing="0"/>
+        <w:ind w:left="720"/>
+        <w:rPr>
+          <w:rFonts w:ascii="Consolas" w:hAnsi="Consolas" w:cs="Consolas"/>
+          <w:color w:val="000000"/>
+          <w:shd w:val="clear" w:color="auto" w:fill="E8F2FE"/>
+        </w:rPr>
+      </w:pPr>
+      <w:proofErr w:type="gramStart"/>
+      <w:r>
+        <w:rPr>
+          <w:rFonts w:ascii="Consolas" w:hAnsi="Consolas" w:cs="Consolas"/>
+          <w:color w:val="000000"/>
+          <w:shd w:val="clear" w:color="auto" w:fill="E8F2FE"/>
+        </w:rPr>
+        <w:t>So</w:t>
+      </w:r>
+      <w:proofErr w:type="gramEnd"/>
+      <w:r>
+        <w:rPr>
+          <w:rFonts w:ascii="Consolas" w:hAnsi="Consolas" w:cs="Consolas"/>
+          <w:color w:val="000000"/>
+          <w:shd w:val="clear" w:color="auto" w:fill="E8F2FE"/>
+        </w:rPr>
+        <w:t xml:space="preserve"> we don’t need to find S2 explicitly. If we are able to find out S1 then we can find out S2 as Range – S1</w:t>
+      </w:r>
+    </w:p>
+    <w:p>
+      <w:pPr>
+        <w:pStyle w:val="NormalWeb"/>
+        <w:shd w:val="clear" w:color="auto" w:fill="FFFFFF"/>
+        <w:spacing w:before="0" w:beforeAutospacing="0" w:after="240" w:afterAutospacing="0"/>
+        <w:ind w:left="720"/>
+        <w:rPr>
+          <w:rFonts w:ascii="Consolas" w:hAnsi="Consolas" w:cs="Consolas"/>
+          <w:color w:val="000000"/>
+          <w:shd w:val="clear" w:color="auto" w:fill="E8F2FE"/>
+        </w:rPr>
+      </w:pPr>
+      <w:r>
+        <w:rPr>
+          <w:rFonts w:ascii="Consolas" w:hAnsi="Consolas" w:cs="Consolas"/>
+          <w:color w:val="000000"/>
+          <w:shd w:val="clear" w:color="auto" w:fill="E8F2FE"/>
+        </w:rPr>
+        <w:t xml:space="preserve">We have to find out </w:t>
+      </w:r>
+      <w:proofErr w:type="gramStart"/>
+      <w:r>
+        <w:rPr>
+          <w:rFonts w:ascii="Consolas" w:hAnsi="Consolas" w:cs="Consolas"/>
+          <w:color w:val="000000"/>
+          <w:shd w:val="clear" w:color="auto" w:fill="E8F2FE"/>
+        </w:rPr>
+        <w:t>min(</w:t>
+      </w:r>
+      <w:proofErr w:type="gramEnd"/>
+      <w:r>
+        <w:rPr>
+          <w:rFonts w:ascii="Consolas" w:hAnsi="Consolas" w:cs="Consolas"/>
+          <w:color w:val="000000"/>
+          <w:shd w:val="clear" w:color="auto" w:fill="E8F2FE"/>
+        </w:rPr>
+        <w:t xml:space="preserve">S2 – S1) means min(Range – S1 – S2) </w:t>
+      </w:r>
+    </w:p>
+    <w:p>
+      <w:pPr>
+        <w:pStyle w:val="NormalWeb"/>
+        <w:shd w:val="clear" w:color="auto" w:fill="FFFFFF"/>
+        <w:spacing w:before="0" w:beforeAutospacing="0" w:after="240" w:afterAutospacing="0"/>
+        <w:ind w:left="720"/>
+        <w:rPr>
+          <w:rFonts w:ascii="Consolas" w:hAnsi="Consolas" w:cs="Consolas"/>
+          <w:color w:val="000000"/>
+          <w:shd w:val="clear" w:color="auto" w:fill="E8F2FE"/>
+        </w:rPr>
+      </w:pPr>
+      <w:r>
+        <w:rPr>
+          <w:rFonts w:ascii="Consolas" w:hAnsi="Consolas" w:cs="Consolas"/>
+          <w:color w:val="000000"/>
+          <w:shd w:val="clear" w:color="auto" w:fill="E8F2FE"/>
+        </w:rPr>
+        <w:t xml:space="preserve">Means we have to find out </w:t>
+      </w:r>
+      <w:proofErr w:type="gramStart"/>
+      <w:r>
+        <w:rPr>
+          <w:rFonts w:ascii="Consolas" w:hAnsi="Consolas" w:cs="Consolas"/>
+          <w:color w:val="000000"/>
+          <w:shd w:val="clear" w:color="auto" w:fill="E8F2FE"/>
+        </w:rPr>
+        <w:t>min(</w:t>
+      </w:r>
+      <w:proofErr w:type="gramEnd"/>
+      <w:r>
+        <w:rPr>
+          <w:rFonts w:ascii="Consolas" w:hAnsi="Consolas" w:cs="Consolas"/>
+          <w:color w:val="000000"/>
+          <w:shd w:val="clear" w:color="auto" w:fill="E8F2FE"/>
+        </w:rPr>
+        <w:t>Range – 2S1)</w:t>
+      </w:r>
+    </w:p>
+    <w:p>
+      <w:pPr>
+        <w:pStyle w:val="NormalWeb"/>
+        <w:shd w:val="clear" w:color="auto" w:fill="FFFFFF"/>
+        <w:spacing w:before="0" w:beforeAutospacing="0" w:after="240" w:afterAutospacing="0"/>
+        <w:ind w:left="720"/>
+        <w:rPr>
+          <w:rFonts w:ascii="Consolas" w:hAnsi="Consolas" w:cs="Consolas"/>
+          <w:color w:val="000000"/>
+          <w:shd w:val="clear" w:color="auto" w:fill="E8F2FE"/>
+        </w:rPr>
+      </w:pPr>
+    </w:p>
+    <w:p>
+      <w:pPr>
+        <w:pStyle w:val="NormalWeb"/>
+        <w:shd w:val="clear" w:color="auto" w:fill="FFFFFF"/>
+        <w:spacing w:before="0" w:beforeAutospacing="0" w:after="240" w:afterAutospacing="0"/>
+        <w:ind w:left="720"/>
+        <w:rPr>
+          <w:rFonts w:ascii="Segoe UI" w:hAnsi="Segoe UI" w:cs="Segoe UI"/>
+          <w:color w:val="424242"/>
+          <w:sz w:val="21"/>
+          <w:szCs w:val="21"/>
+        </w:rPr>
+      </w:pPr>
+      <w:r>
+        <w:rPr>
+          <w:noProof/>
+        </w:rPr>
+        <w:drawing>
+          <wp:inline distT="0" distB="0" distL="0" distR="0" wp14:anchorId="2D570115" wp14:editId="1FAF1B97">
+            <wp:extent cx="5724525" cy="1047750"/>
+            <wp:effectExtent l="0" t="0" r="9525" b="0"/>
+            <wp:docPr id="14" name="Picture 14"/>
+            <wp:cNvGraphicFramePr>
+              <a:graphicFrameLocks xmlns:a="http://schemas.openxmlformats.org/drawingml/2006/main" noChangeAspect="1"/>
+            </wp:cNvGraphicFramePr>
+            <a:graphic xmlns:a="http://schemas.openxmlformats.org/drawingml/2006/main">
+              <a:graphicData uri="http://schemas.openxmlformats.org/drawingml/2006/picture">
+                <pic:pic xmlns:pic="http://schemas.openxmlformats.org/drawingml/2006/picture">
+                  <pic:nvPicPr>
+                    <pic:cNvPr id="1" name=""/>
+                    <pic:cNvPicPr/>
+                  </pic:nvPicPr>
+                  <pic:blipFill>
+                    <a:blip r:embed="rId18"/>
+                    <a:stretch>
+                      <a:fillRect/>
+                    </a:stretch>
+                  </pic:blipFill>
+                  <pic:spPr>
+                    <a:xfrm>
+                      <a:off x="0" y="0"/>
+                      <a:ext cx="5724525" cy="1047750"/>
+                    </a:xfrm>
+                    <a:prstGeom prst="rect">
+                      <a:avLst/>
+                    </a:prstGeom>
+                  </pic:spPr>
+                </pic:pic>
+              </a:graphicData>
+            </a:graphic>
+          </wp:inline>
+        </w:drawing>
+      </w:r>
+    </w:p>
+    <w:p>
+      <w:pPr>
+        <w:pStyle w:val="NormalWeb"/>
+        <w:shd w:val="clear" w:color="auto" w:fill="FFFFFF"/>
+        <w:spacing w:before="0" w:beforeAutospacing="0" w:after="240" w:afterAutospacing="0"/>
+        <w:ind w:left="720"/>
+        <w:rPr>
+          <w:rFonts w:ascii="Segoe UI" w:hAnsi="Segoe UI" w:cs="Segoe UI"/>
+          <w:color w:val="424242"/>
+          <w:sz w:val="21"/>
+          <w:szCs w:val="21"/>
+        </w:rPr>
+      </w:pPr>
+      <w:r>
+        <w:rPr>
+          <w:rFonts w:ascii="Segoe UI" w:hAnsi="Segoe UI" w:cs="Segoe UI"/>
+          <w:color w:val="424242"/>
+          <w:sz w:val="21"/>
+          <w:szCs w:val="21"/>
+        </w:rPr>
+        <w:t xml:space="preserve">Here </w:t>
+      </w:r>
+      <w:r>
+        <w:rPr>
+          <w:rFonts w:ascii="Segoe UI" w:hAnsi="Segoe UI" w:cs="Segoe UI"/>
+          <w:color w:val="424242"/>
+          <w:sz w:val="21"/>
+          <w:szCs w:val="21"/>
+        </w:rPr>
+        <w:t xml:space="preserve">we have to take the abs of S2 – S1 so we can take the middle element of the </w:t>
+      </w:r>
+      <w:r>
+        <w:rPr>
+          <w:rFonts w:ascii="Segoe UI" w:hAnsi="Segoe UI" w:cs="Segoe UI"/>
+          <w:color w:val="424242"/>
+          <w:sz w:val="21"/>
+          <w:szCs w:val="21"/>
+        </w:rPr>
+        <w:t>Range</w:t>
+      </w:r>
+      <w:r>
+        <w:rPr>
+          <w:rFonts w:ascii="Segoe UI" w:hAnsi="Segoe UI" w:cs="Segoe UI"/>
+          <w:color w:val="424242"/>
+          <w:sz w:val="21"/>
+          <w:szCs w:val="21"/>
+        </w:rPr>
+        <w:t xml:space="preserve"> as pivot.</w:t>
+      </w:r>
+    </w:p>
+    <w:p>
+      <w:pPr>
+        <w:pStyle w:val="NormalWeb"/>
+        <w:shd w:val="clear" w:color="auto" w:fill="FFFFFF"/>
+        <w:spacing w:before="0" w:beforeAutospacing="0" w:after="240" w:afterAutospacing="0"/>
+        <w:ind w:left="720"/>
+        <w:rPr>
+          <w:rFonts w:ascii="Segoe UI" w:hAnsi="Segoe UI" w:cs="Segoe UI"/>
+          <w:color w:val="424242"/>
+          <w:sz w:val="21"/>
+          <w:szCs w:val="21"/>
+        </w:rPr>
+      </w:pPr>
+      <w:r>
+        <w:rPr>
+          <w:rFonts w:ascii="Segoe UI" w:hAnsi="Segoe UI" w:cs="Segoe UI"/>
+          <w:color w:val="424242"/>
+          <w:sz w:val="21"/>
+          <w:szCs w:val="21"/>
+        </w:rPr>
+        <w:t xml:space="preserve">Before middle element whatever element are there will consider for the S1 subset. </w:t>
+      </w:r>
+      <w:r>
+        <w:rPr>
+          <w:rFonts w:ascii="Segoe UI" w:hAnsi="Segoe UI" w:cs="Segoe UI"/>
+          <w:color w:val="424242"/>
+          <w:sz w:val="21"/>
+          <w:szCs w:val="21"/>
+        </w:rPr>
+        <w:t>So that it will never give S2 – S1 negative value. As S2 elements will always be higher.</w:t>
+      </w:r>
+    </w:p>
+    <w:p>
+      <w:pPr>
+        <w:pStyle w:val="NormalWeb"/>
+        <w:shd w:val="clear" w:color="auto" w:fill="FFFFFF"/>
+        <w:spacing w:before="0" w:beforeAutospacing="0" w:after="240" w:afterAutospacing="0"/>
+        <w:ind w:left="720"/>
+        <w:rPr>
+          <w:rFonts w:ascii="Segoe UI" w:hAnsi="Segoe UI" w:cs="Segoe UI"/>
+          <w:color w:val="424242"/>
+          <w:sz w:val="21"/>
+          <w:szCs w:val="21"/>
+        </w:rPr>
+      </w:pPr>
+      <w:r>
+        <w:rPr>
+          <w:noProof/>
+        </w:rPr>
+        <w:drawing>
+          <wp:inline distT="0" distB="0" distL="0" distR="0" wp14:anchorId="14F924FB" wp14:editId="118681B0">
+            <wp:extent cx="5705475" cy="1228725"/>
+            <wp:effectExtent l="0" t="0" r="9525" b="9525"/>
+            <wp:docPr id="15" name="Picture 15"/>
+            <wp:cNvGraphicFramePr>
+              <a:graphicFrameLocks xmlns:a="http://schemas.openxmlformats.org/drawingml/2006/main" noChangeAspect="1"/>
+            </wp:cNvGraphicFramePr>
+            <a:graphic xmlns:a="http://schemas.openxmlformats.org/drawingml/2006/main">
+              <a:graphicData uri="http://schemas.openxmlformats.org/drawingml/2006/picture">
+                <pic:pic xmlns:pic="http://schemas.openxmlformats.org/drawingml/2006/picture">
+                  <pic:nvPicPr>
+                    <pic:cNvPr id="1" name=""/>
+                    <pic:cNvPicPr/>
+                  </pic:nvPicPr>
+                  <pic:blipFill>
+                    <a:blip r:embed="rId19"/>
+                    <a:stretch>
+                      <a:fillRect/>
+                    </a:stretch>
+                  </pic:blipFill>
+                  <pic:spPr>
+                    <a:xfrm>
+                      <a:off x="0" y="0"/>
+                      <a:ext cx="5705475" cy="1228725"/>
+                    </a:xfrm>
+                    <a:prstGeom prst="rect">
+                      <a:avLst/>
+                    </a:prstGeom>
+                  </pic:spPr>
+                </pic:pic>
+              </a:graphicData>
+            </a:graphic>
+          </wp:inline>
+        </w:drawing>
+      </w:r>
+    </w:p>
+    <w:p>
+      <w:pPr>
+        <w:pStyle w:val="NormalWeb"/>
+        <w:shd w:val="clear" w:color="auto" w:fill="FFFFFF"/>
+        <w:spacing w:before="0" w:beforeAutospacing="0" w:after="240" w:afterAutospacing="0"/>
+        <w:ind w:left="720"/>
+        <w:rPr>
+          <w:rFonts w:ascii="Segoe UI" w:hAnsi="Segoe UI" w:cs="Segoe UI"/>
+          <w:color w:val="424242"/>
+          <w:sz w:val="21"/>
+          <w:szCs w:val="21"/>
+        </w:rPr>
+      </w:pPr>
+      <w:r>
+        <w:rPr>
+          <w:rFonts w:ascii="Segoe UI" w:hAnsi="Segoe UI" w:cs="Segoe UI"/>
+          <w:color w:val="424242"/>
+          <w:sz w:val="21"/>
+          <w:szCs w:val="21"/>
+        </w:rPr>
+        <w:t>Here in this we need to take only those values whose value is true</w:t>
+      </w:r>
+      <w:r>
+        <w:rPr>
+          <w:rFonts w:ascii="Segoe UI" w:hAnsi="Segoe UI" w:cs="Segoe UI"/>
+          <w:color w:val="424242"/>
+          <w:sz w:val="21"/>
+          <w:szCs w:val="21"/>
+        </w:rPr>
+        <w:t xml:space="preserve"> and only in first half of the range.</w:t>
+      </w:r>
+    </w:p>
+    <w:p>
+      <w:pPr>
+        <w:pStyle w:val="NormalWeb"/>
+        <w:shd w:val="clear" w:color="auto" w:fill="FFFFFF"/>
+        <w:spacing w:before="0" w:beforeAutospacing="0" w:after="240" w:afterAutospacing="0"/>
+        <w:ind w:left="720"/>
+        <w:rPr>
+          <w:rFonts w:ascii="Segoe UI" w:hAnsi="Segoe UI" w:cs="Segoe UI"/>
+          <w:color w:val="424242"/>
+          <w:sz w:val="21"/>
+          <w:szCs w:val="21"/>
+        </w:rPr>
+      </w:pPr>
+      <w:hyperlink r:id="rId20" w:history="1">
+        <w:r>
+          <w:rPr>
+            <w:rStyle w:val="Hyperlink"/>
+            <w:rFonts w:ascii="Segoe UI" w:hAnsi="Segoe UI" w:cs="Segoe UI"/>
+            <w:sz w:val="21"/>
+            <w:szCs w:val="21"/>
+          </w:rPr>
+          <w:t>https://github.com/hareramcse/Datastructure/blob/master/DP/src/com/hs/dp/knapsack/zeroone/MinimumSubsetSumDifference.java</w:t>
+        </w:r>
+      </w:hyperlink>
+    </w:p>
+    <w:p>
+      <w:pPr>
+        <w:pStyle w:val="NormalWeb"/>
+        <w:shd w:val="clear" w:color="auto" w:fill="FFFFFF"/>
+        <w:spacing w:before="0" w:beforeAutospacing="0" w:after="240" w:afterAutospacing="0"/>
+        <w:rPr>
+          <w:rFonts w:ascii="Segoe UI" w:hAnsi="Segoe UI" w:cs="Segoe UI"/>
+          <w:color w:val="424242"/>
+          <w:sz w:val="21"/>
+          <w:szCs w:val="21"/>
+        </w:rPr>
+      </w:pPr>
+    </w:p>
+    <w:p>
+      <w:pPr>
+        <w:pStyle w:val="NormalWeb"/>
+        <w:shd w:val="clear" w:color="auto" w:fill="FFFFFF"/>
+        <w:spacing w:before="0" w:beforeAutospacing="0" w:after="240" w:afterAutospacing="0"/>
+        <w:ind w:left="720"/>
+        <w:rPr>
+          <w:rFonts w:ascii="Segoe UI" w:hAnsi="Segoe UI" w:cs="Segoe UI"/>
+          <w:color w:val="424242"/>
+          <w:sz w:val="21"/>
+          <w:szCs w:val="21"/>
+        </w:rPr>
+      </w:pPr>
+    </w:p>
+    <w:p>
+      <w:pPr>
+        <w:rPr>
+          <w:rFonts w:cstheme="minorHAnsi"/>
+          <w:color w:val="000000"/>
+        </w:rPr>
+      </w:pPr>
+    </w:p>
+    <w:p>
+      <w:pPr>
+        <w:rPr>
+          <w:rFonts w:cstheme="minorHAnsi"/>
+        </w:rPr>
+      </w:pPr>
+      <w:r>
+        <w:rPr>
+          <w:rFonts w:cstheme="minorHAnsi"/>
+          <w:color w:val="000000"/>
+        </w:rPr>
+        <w:tab/>
+      </w:r>
+    </w:p>
     <w:sectPr>
       <w:pgSz w:w="11906" w:h="16838"/>
-      <w:pgMar w:top="1440" w:right="1440" w:bottom="1440" w:left="1440" w:header="708" w:footer="708" w:gutter="0"/>
+      <w:pgMar w:top="720" w:right="720" w:bottom="720" w:left="720" w:header="708" w:footer="708" w:gutter="0"/>
       <w:cols w:space="708"/>
       <w:docGrid w:linePitch="360"/>
     </w:sectPr>
   </w:body>
 </w:document>
+</file>
+
+<file path=word/numbering.xml><?xml version="1.0" encoding="utf-8"?>
+<w:numbering xmlns:wpc="http://schemas.microsoft.com/office/word/2010/wordprocessingCanvas" xmlns:cx="http://schemas.microsoft.com/office/drawing/2014/chartex" xmlns:cx1="http://schemas.microsoft.com/office/drawing/2015/9/8/chartex" xmlns:cx2="http://schemas.microsoft.com/office/drawing/2015/10/21/chartex" xmlns:cx3="http://schemas.microsoft.com/office/drawing/2016/5/9/chartex" xmlns:cx4="http://schemas.microsoft.com/office/drawing/2016/5/10/chartex" xmlns:cx5="http://schemas.microsoft.com/office/drawing/2016/5/11/chartex" xmlns:cx6="http://schemas.microsoft.com/office/drawing/2016/5/12/chartex" xmlns:cx7="http://schemas.microsoft.com/office/drawing/2016/5/13/chartex" xmlns:cx8="http://schemas.microsoft.com/office/drawing/2016/5/14/chartex" xmlns:mc="http://schemas.openxmlformats.org/markup-compatibility/2006" xmlns:aink="http://schemas.microsoft.com/office/drawing/2016/ink" xmlns:am3d="http://schemas.microsoft.com/office/drawing/2017/model3d" xmlns:o="urn:schemas-microsoft-com:office:office" xmlns:r="http://schemas.openxmlformats.org/officeDocument/2006/relationships" xmlns:m="http://schemas.openxmlformats.org/officeDocument/2006/math" xmlns:v="urn:schemas-microsoft-com:vml" xmlns:wp14="http://schemas.microsoft.com/office/word/2010/wordprocessingDrawing" xmlns:wp="http://schemas.openxmlformats.org/drawingml/2006/wordprocessingDrawing" xmlns:w10="urn:schemas-microsoft-com:office:word" xmlns:w="http://schemas.openxmlformats.org/wordprocessingml/2006/main" xmlns:w14="http://schemas.microsoft.com/office/word/2010/wordml" xmlns:w15="http://schemas.microsoft.com/office/word/2012/wordml" xmlns:w16cex="http://schemas.microsoft.com/office/word/2018/wordml/cex" xmlns:w16cid="http://schemas.microsoft.com/office/word/2016/wordml/cid" xmlns:w16="http://schemas.microsoft.com/office/word/2018/wordml" xmlns:w16sdtdh="http://schemas.microsoft.com/office/word/2020/wordml/sdtdatahash" xmlns:w16se="http://schemas.microsoft.com/office/word/2015/wordml/symex" xmlns:wpg="http://schemas.microsoft.com/office/word/2010/wordprocessingGroup" xmlns:wpi="http://schemas.microsoft.com/office/word/2010/wordprocessingInk" xmlns:wne="http://schemas.microsoft.com/office/word/2006/wordml" xmlns:wps="http://schemas.microsoft.com/office/word/2010/wordprocessingShape" mc:Ignorable="w14 w15 w16se w16cid w16 w16cex w16sdtdh wp14">
+  <w:abstractNum w:abstractNumId="0" w15:restartNumberingAfterBreak="0">
+    <w:nsid w:val="21FB4E76"/>
+    <w:multiLevelType w:val="hybridMultilevel"/>
+    <w:tmpl w:val="635C25F6"/>
+    <w:lvl w:ilvl="0" w:tplc="23D4F444">
+      <w:start w:val="1"/>
+      <w:numFmt w:val="decimal"/>
+      <w:lvlText w:val="%1)"/>
+      <w:lvlJc w:val="left"/>
+      <w:pPr>
+        <w:ind w:left="720" w:hanging="360"/>
+      </w:pPr>
+      <w:rPr>
+        <w:rFonts w:hint="default"/>
+      </w:rPr>
+    </w:lvl>
+    <w:lvl w:ilvl="1" w:tplc="40090019" w:tentative="1">
+      <w:start w:val="1"/>
+      <w:numFmt w:val="lowerLetter"/>
+      <w:lvlText w:val="%2."/>
+      <w:lvlJc w:val="left"/>
+      <w:pPr>
+        <w:ind w:left="1440" w:hanging="360"/>
+      </w:pPr>
+    </w:lvl>
+    <w:lvl w:ilvl="2" w:tplc="4009001B" w:tentative="1">
+      <w:start w:val="1"/>
+      <w:numFmt w:val="lowerRoman"/>
+      <w:lvlText w:val="%3."/>
+      <w:lvlJc w:val="right"/>
+      <w:pPr>
+        <w:ind w:left="2160" w:hanging="180"/>
+      </w:pPr>
+    </w:lvl>
+    <w:lvl w:ilvl="3" w:tplc="4009000F" w:tentative="1">
+      <w:start w:val="1"/>
+      <w:numFmt w:val="decimal"/>
+      <w:lvlText w:val="%4."/>
+      <w:lvlJc w:val="left"/>
+      <w:pPr>
+        <w:ind w:left="2880" w:hanging="360"/>
+      </w:pPr>
+    </w:lvl>
+    <w:lvl w:ilvl="4" w:tplc="40090019" w:tentative="1">
+      <w:start w:val="1"/>
+      <w:numFmt w:val="lowerLetter"/>
+      <w:lvlText w:val="%5."/>
+      <w:lvlJc w:val="left"/>
+      <w:pPr>
+        <w:ind w:left="3600" w:hanging="360"/>
+      </w:pPr>
+    </w:lvl>
+    <w:lvl w:ilvl="5" w:tplc="4009001B" w:tentative="1">
+      <w:start w:val="1"/>
+      <w:numFmt w:val="lowerRoman"/>
+      <w:lvlText w:val="%6."/>
+      <w:lvlJc w:val="right"/>
+      <w:pPr>
+        <w:ind w:left="4320" w:hanging="180"/>
+      </w:pPr>
+    </w:lvl>
+    <w:lvl w:ilvl="6" w:tplc="4009000F" w:tentative="1">
+      <w:start w:val="1"/>
+      <w:numFmt w:val="decimal"/>
+      <w:lvlText w:val="%7."/>
+      <w:lvlJc w:val="left"/>
+      <w:pPr>
+        <w:ind w:left="5040" w:hanging="360"/>
+      </w:pPr>
+    </w:lvl>
+    <w:lvl w:ilvl="7" w:tplc="40090019" w:tentative="1">
+      <w:start w:val="1"/>
+      <w:numFmt w:val="lowerLetter"/>
+      <w:lvlText w:val="%8."/>
+      <w:lvlJc w:val="left"/>
+      <w:pPr>
+        <w:ind w:left="5760" w:hanging="360"/>
+      </w:pPr>
+    </w:lvl>
+    <w:lvl w:ilvl="8" w:tplc="4009001B" w:tentative="1">
+      <w:start w:val="1"/>
+      <w:numFmt w:val="lowerRoman"/>
+      <w:lvlText w:val="%9."/>
+      <w:lvlJc w:val="right"/>
+      <w:pPr>
+        <w:ind w:left="6480" w:hanging="180"/>
+      </w:pPr>
+    </w:lvl>
+  </w:abstractNum>
+  <w:abstractNum w:abstractNumId="1" w15:restartNumberingAfterBreak="0">
+    <w:nsid w:val="4FFB0BE5"/>
+    <w:multiLevelType w:val="hybridMultilevel"/>
+    <w:tmpl w:val="8A569C36"/>
+    <w:lvl w:ilvl="0" w:tplc="51D495AC">
+      <w:start w:val="1"/>
+      <w:numFmt w:val="lowerLetter"/>
+      <w:lvlText w:val="%1)"/>
+      <w:lvlJc w:val="left"/>
+      <w:pPr>
+        <w:ind w:left="720" w:hanging="360"/>
+      </w:pPr>
+      <w:rPr>
+        <w:rFonts w:hint="default"/>
+      </w:rPr>
+    </w:lvl>
+    <w:lvl w:ilvl="1" w:tplc="40090019" w:tentative="1">
+      <w:start w:val="1"/>
+      <w:numFmt w:val="lowerLetter"/>
+      <w:lvlText w:val="%2."/>
+      <w:lvlJc w:val="left"/>
+      <w:pPr>
+        <w:ind w:left="1440" w:hanging="360"/>
+      </w:pPr>
+    </w:lvl>
+    <w:lvl w:ilvl="2" w:tplc="4009001B" w:tentative="1">
+      <w:start w:val="1"/>
+      <w:numFmt w:val="lowerRoman"/>
+      <w:lvlText w:val="%3."/>
+      <w:lvlJc w:val="right"/>
+      <w:pPr>
+        <w:ind w:left="2160" w:hanging="180"/>
+      </w:pPr>
+    </w:lvl>
+    <w:lvl w:ilvl="3" w:tplc="4009000F" w:tentative="1">
+      <w:start w:val="1"/>
+      <w:numFmt w:val="decimal"/>
+      <w:lvlText w:val="%4."/>
+      <w:lvlJc w:val="left"/>
+      <w:pPr>
+        <w:ind w:left="2880" w:hanging="360"/>
+      </w:pPr>
+    </w:lvl>
+    <w:lvl w:ilvl="4" w:tplc="40090019" w:tentative="1">
+      <w:start w:val="1"/>
+      <w:numFmt w:val="lowerLetter"/>
+      <w:lvlText w:val="%5."/>
+      <w:lvlJc w:val="left"/>
+      <w:pPr>
+        <w:ind w:left="3600" w:hanging="360"/>
+      </w:pPr>
+    </w:lvl>
+    <w:lvl w:ilvl="5" w:tplc="4009001B" w:tentative="1">
+      <w:start w:val="1"/>
+      <w:numFmt w:val="lowerRoman"/>
+      <w:lvlText w:val="%6."/>
+      <w:lvlJc w:val="right"/>
+      <w:pPr>
+        <w:ind w:left="4320" w:hanging="180"/>
+      </w:pPr>
+    </w:lvl>
+    <w:lvl w:ilvl="6" w:tplc="4009000F" w:tentative="1">
+      <w:start w:val="1"/>
+      <w:numFmt w:val="decimal"/>
+      <w:lvlText w:val="%7."/>
+      <w:lvlJc w:val="left"/>
+      <w:pPr>
+        <w:ind w:left="5040" w:hanging="360"/>
+      </w:pPr>
+    </w:lvl>
+    <w:lvl w:ilvl="7" w:tplc="40090019" w:tentative="1">
+      <w:start w:val="1"/>
+      <w:numFmt w:val="lowerLetter"/>
+      <w:lvlText w:val="%8."/>
+      <w:lvlJc w:val="left"/>
+      <w:pPr>
+        <w:ind w:left="5760" w:hanging="360"/>
+      </w:pPr>
+    </w:lvl>
+    <w:lvl w:ilvl="8" w:tplc="4009001B" w:tentative="1">
+      <w:start w:val="1"/>
+      <w:numFmt w:val="lowerRoman"/>
+      <w:lvlText w:val="%9."/>
+      <w:lvlJc w:val="right"/>
+      <w:pPr>
+        <w:ind w:left="6480" w:hanging="180"/>
+      </w:pPr>
+    </w:lvl>
+  </w:abstractNum>
+  <w:abstractNum w:abstractNumId="2" w15:restartNumberingAfterBreak="0">
+    <w:nsid w:val="57CE3EC4"/>
+    <w:multiLevelType w:val="hybridMultilevel"/>
+    <w:tmpl w:val="C8807F7E"/>
+    <w:lvl w:ilvl="0" w:tplc="AD202188">
+      <w:start w:val="1"/>
+      <w:numFmt w:val="decimal"/>
+      <w:lvlText w:val="%1)"/>
+      <w:lvlJc w:val="left"/>
+      <w:pPr>
+        <w:ind w:left="720" w:hanging="360"/>
+      </w:pPr>
+      <w:rPr>
+        <w:rFonts w:hint="default"/>
+      </w:rPr>
+    </w:lvl>
+    <w:lvl w:ilvl="1" w:tplc="40090019" w:tentative="1">
+      <w:start w:val="1"/>
+      <w:numFmt w:val="lowerLetter"/>
+      <w:lvlText w:val="%2."/>
+      <w:lvlJc w:val="left"/>
+      <w:pPr>
+        <w:ind w:left="1440" w:hanging="360"/>
+      </w:pPr>
+    </w:lvl>
+    <w:lvl w:ilvl="2" w:tplc="4009001B" w:tentative="1">
+      <w:start w:val="1"/>
+      <w:numFmt w:val="lowerRoman"/>
+      <w:lvlText w:val="%3."/>
+      <w:lvlJc w:val="right"/>
+      <w:pPr>
+        <w:ind w:left="2160" w:hanging="180"/>
+      </w:pPr>
+    </w:lvl>
+    <w:lvl w:ilvl="3" w:tplc="4009000F" w:tentative="1">
+      <w:start w:val="1"/>
+      <w:numFmt w:val="decimal"/>
+      <w:lvlText w:val="%4."/>
+      <w:lvlJc w:val="left"/>
+      <w:pPr>
+        <w:ind w:left="2880" w:hanging="360"/>
+      </w:pPr>
+    </w:lvl>
+    <w:lvl w:ilvl="4" w:tplc="40090019" w:tentative="1">
+      <w:start w:val="1"/>
+      <w:numFmt w:val="lowerLetter"/>
+      <w:lvlText w:val="%5."/>
+      <w:lvlJc w:val="left"/>
+      <w:pPr>
+        <w:ind w:left="3600" w:hanging="360"/>
+      </w:pPr>
+    </w:lvl>
+    <w:lvl w:ilvl="5" w:tplc="4009001B" w:tentative="1">
+      <w:start w:val="1"/>
+      <w:numFmt w:val="lowerRoman"/>
+      <w:lvlText w:val="%6."/>
+      <w:lvlJc w:val="right"/>
+      <w:pPr>
+        <w:ind w:left="4320" w:hanging="180"/>
+      </w:pPr>
+    </w:lvl>
+    <w:lvl w:ilvl="6" w:tplc="4009000F" w:tentative="1">
+      <w:start w:val="1"/>
+      <w:numFmt w:val="decimal"/>
+      <w:lvlText w:val="%7."/>
+      <w:lvlJc w:val="left"/>
+      <w:pPr>
+        <w:ind w:left="5040" w:hanging="360"/>
+      </w:pPr>
+    </w:lvl>
+    <w:lvl w:ilvl="7" w:tplc="40090019" w:tentative="1">
+      <w:start w:val="1"/>
+      <w:numFmt w:val="lowerLetter"/>
+      <w:lvlText w:val="%8."/>
+      <w:lvlJc w:val="left"/>
+      <w:pPr>
+        <w:ind w:left="5760" w:hanging="360"/>
+      </w:pPr>
+    </w:lvl>
+    <w:lvl w:ilvl="8" w:tplc="4009001B" w:tentative="1">
+      <w:start w:val="1"/>
+      <w:numFmt w:val="lowerRoman"/>
+      <w:lvlText w:val="%9."/>
+      <w:lvlJc w:val="right"/>
+      <w:pPr>
+        <w:ind w:left="6480" w:hanging="180"/>
+      </w:pPr>
+    </w:lvl>
+  </w:abstractNum>
+  <w:abstractNum w:abstractNumId="3" w15:restartNumberingAfterBreak="0">
+    <w:nsid w:val="7CE40E60"/>
+    <w:multiLevelType w:val="hybridMultilevel"/>
+    <w:tmpl w:val="45F2AC76"/>
+    <w:lvl w:ilvl="0" w:tplc="BEDA66C0">
+      <w:start w:val="1"/>
+      <w:numFmt w:val="decimal"/>
+      <w:lvlText w:val="%1)"/>
+      <w:lvlJc w:val="left"/>
+      <w:pPr>
+        <w:ind w:left="1080" w:hanging="360"/>
+      </w:pPr>
+      <w:rPr>
+        <w:rFonts w:hint="default"/>
+      </w:rPr>
+    </w:lvl>
+    <w:lvl w:ilvl="1" w:tplc="40090019" w:tentative="1">
+      <w:start w:val="1"/>
+      <w:numFmt w:val="lowerLetter"/>
+      <w:lvlText w:val="%2."/>
+      <w:lvlJc w:val="left"/>
+      <w:pPr>
+        <w:ind w:left="1800" w:hanging="360"/>
+      </w:pPr>
+    </w:lvl>
+    <w:lvl w:ilvl="2" w:tplc="4009001B" w:tentative="1">
+      <w:start w:val="1"/>
+      <w:numFmt w:val="lowerRoman"/>
+      <w:lvlText w:val="%3."/>
+      <w:lvlJc w:val="right"/>
+      <w:pPr>
+        <w:ind w:left="2520" w:hanging="180"/>
+      </w:pPr>
+    </w:lvl>
+    <w:lvl w:ilvl="3" w:tplc="4009000F" w:tentative="1">
+      <w:start w:val="1"/>
+      <w:numFmt w:val="decimal"/>
+      <w:lvlText w:val="%4."/>
+      <w:lvlJc w:val="left"/>
+      <w:pPr>
+        <w:ind w:left="3240" w:hanging="360"/>
+      </w:pPr>
+    </w:lvl>
+    <w:lvl w:ilvl="4" w:tplc="40090019" w:tentative="1">
+      <w:start w:val="1"/>
+      <w:numFmt w:val="lowerLetter"/>
+      <w:lvlText w:val="%5."/>
+      <w:lvlJc w:val="left"/>
+      <w:pPr>
+        <w:ind w:left="3960" w:hanging="360"/>
+      </w:pPr>
+    </w:lvl>
+    <w:lvl w:ilvl="5" w:tplc="4009001B" w:tentative="1">
+      <w:start w:val="1"/>
+      <w:numFmt w:val="lowerRoman"/>
+      <w:lvlText w:val="%6."/>
+      <w:lvlJc w:val="right"/>
+      <w:pPr>
+        <w:ind w:left="4680" w:hanging="180"/>
+      </w:pPr>
+    </w:lvl>
+    <w:lvl w:ilvl="6" w:tplc="4009000F" w:tentative="1">
+      <w:start w:val="1"/>
+      <w:numFmt w:val="decimal"/>
+      <w:lvlText w:val="%7."/>
+      <w:lvlJc w:val="left"/>
+      <w:pPr>
+        <w:ind w:left="5400" w:hanging="360"/>
+      </w:pPr>
+    </w:lvl>
+    <w:lvl w:ilvl="7" w:tplc="40090019" w:tentative="1">
+      <w:start w:val="1"/>
+      <w:numFmt w:val="lowerLetter"/>
+      <w:lvlText w:val="%8."/>
+      <w:lvlJc w:val="left"/>
+      <w:pPr>
+        <w:ind w:left="6120" w:hanging="360"/>
+      </w:pPr>
+    </w:lvl>
+    <w:lvl w:ilvl="8" w:tplc="4009001B" w:tentative="1">
+      <w:start w:val="1"/>
+      <w:numFmt w:val="lowerRoman"/>
+      <w:lvlText w:val="%9."/>
+      <w:lvlJc w:val="right"/>
+      <w:pPr>
+        <w:ind w:left="6840" w:hanging="180"/>
+      </w:pPr>
+    </w:lvl>
+  </w:abstractNum>
+  <w:num w:numId="1" w16cid:durableId="1602492989">
+    <w:abstractNumId w:val="2"/>
+  </w:num>
+  <w:num w:numId="2" w16cid:durableId="833256126">
+    <w:abstractNumId w:val="0"/>
+  </w:num>
+  <w:num w:numId="3" w16cid:durableId="9111484">
+    <w:abstractNumId w:val="3"/>
+  </w:num>
+  <w:num w:numId="4" w16cid:durableId="335159735">
+    <w:abstractNumId w:val="1"/>
+  </w:num>
+</w:numbering>
 </file>
 
 <file path=word/styles.xml><?xml version="1.0" encoding="utf-8"?>
@@ -908,6 +9041,68 @@
       <w:shd w:val="clear" w:color="auto" w:fill="E1DFDD"/>
     </w:rPr>
   </w:style>
+  <w:style w:type="paragraph" w:styleId="ListParagraph">
+    <w:name w:val="List Paragraph"/>
+    <w:basedOn w:val="Normal"/>
+    <w:uiPriority w:val="34"/>
+    <w:qFormat/>
+    <w:rsid w:val="0064657B"/>
+    <w:pPr>
+      <w:ind w:left="720"/>
+      <w:contextualSpacing/>
+    </w:pPr>
+  </w:style>
+  <w:style w:type="paragraph" w:styleId="NormalWeb">
+    <w:name w:val="Normal (Web)"/>
+    <w:basedOn w:val="Normal"/>
+    <w:uiPriority w:val="99"/>
+    <w:semiHidden/>
+    <w:unhideWhenUsed/>
+    <w:rsid w:val="00F57776"/>
+    <w:pPr>
+      <w:spacing w:before="100" w:beforeAutospacing="1" w:after="100" w:afterAutospacing="1" w:line="240" w:lineRule="auto"/>
+    </w:pPr>
+    <w:rPr>
+      <w:rFonts w:ascii="Times New Roman" w:eastAsia="Times New Roman" w:hAnsi="Times New Roman" w:cs="Times New Roman"/>
+      <w:sz w:val="24"/>
+      <w:szCs w:val="24"/>
+      <w:lang w:eastAsia="en-IN"/>
+    </w:rPr>
+  </w:style>
+  <w:style w:type="character" w:styleId="Strong">
+    <w:name w:val="Strong"/>
+    <w:basedOn w:val="DefaultParagraphFont"/>
+    <w:uiPriority w:val="22"/>
+    <w:qFormat/>
+    <w:rsid w:val="00F57776"/>
+    <w:rPr>
+      <w:b/>
+      <w:bCs/>
+    </w:rPr>
+  </w:style>
+  <w:style w:type="character" w:styleId="HTMLCode">
+    <w:name w:val="HTML Code"/>
+    <w:basedOn w:val="DefaultParagraphFont"/>
+    <w:uiPriority w:val="99"/>
+    <w:semiHidden/>
+    <w:unhideWhenUsed/>
+    <w:rsid w:val="00F57776"/>
+    <w:rPr>
+      <w:rFonts w:ascii="Courier New" w:eastAsia="Times New Roman" w:hAnsi="Courier New" w:cs="Courier New"/>
+      <w:sz w:val="20"/>
+      <w:szCs w:val="20"/>
+    </w:rPr>
+  </w:style>
+  <w:style w:type="character" w:styleId="PlaceholderText">
+    <w:name w:val="Placeholder Text"/>
+    <w:basedOn w:val="DefaultParagraphFont"/>
+    <w:uiPriority w:val="99"/>
+    <w:semiHidden/>
+    <w:rsid w:val="00072AFC"/>
+    <w:rPr>
+      <w:color w:val="808080"/>
+    </w:rPr>
+  </w:style>
 </w:styles>
 </file>
 
